--- a/Caxton/script and emails/Brazil fiscal and Simon hotter.docx
+++ b/Caxton/script and emails/Brazil fiscal and Simon hotter.docx
@@ -90,26 +90,43 @@
         <w:rPr>
           <w:rFonts w:hint="eastAsia"/>
         </w:rPr>
-        <w:t xml:space="preserve">But not this year. Because of the coronavirus you would probably have it 80% of GDP. </w:t>
-      </w:r>
-    </w:p>
-    <w:p>
-      <w:pPr>
-        <w:rPr>
-          <w:rFonts w:hint="eastAsia"/>
-        </w:rPr>
-      </w:pPr>
+        <w:t xml:space="preserve">But not this year. Because of the </w:t>
+      </w:r>
+      <w:proofErr w:type="spellStart"/>
+      <w:r>
+        <w:rPr>
+          <w:rFonts w:hint="eastAsia"/>
+        </w:rPr>
+        <w:t>coronavirus</w:t>
+      </w:r>
+      <w:proofErr w:type="spellEnd"/>
+      <w:r>
+        <w:rPr>
+          <w:rFonts w:hint="eastAsia"/>
+        </w:rPr>
+        <w:t xml:space="preserve"> you would probably have it 80% of GDP. </w:t>
+      </w:r>
+    </w:p>
+    <w:p>
       <w:r>
         <w:rPr>
           <w:rFonts w:hint="eastAsia"/>
         </w:rPr>
         <w:t xml:space="preserve">2. </w:t>
       </w:r>
-      <w:r>
-        <w:rPr>
-          <w:rFonts w:hint="eastAsia"/>
-        </w:rPr>
-        <w:t>ow instead of a 1.5%, p</w:t>
+      <w:proofErr w:type="spellStart"/>
+      <w:r>
+        <w:rPr>
+          <w:rFonts w:hint="eastAsia"/>
+        </w:rPr>
+        <w:t>ow</w:t>
+      </w:r>
+      <w:proofErr w:type="spellEnd"/>
+      <w:r>
+        <w:rPr>
+          <w:rFonts w:hint="eastAsia"/>
+        </w:rPr>
+        <w:t xml:space="preserve"> instead of a 1.5%, p</w:t>
       </w:r>
       <w:r>
         <w:rPr>
@@ -145,7 +162,21 @@
         <w:rPr>
           <w:rFonts w:hint="eastAsia"/>
         </w:rPr>
-        <w:t xml:space="preserve"> The congress is making it easier to make temp expenditure only related to the coronavirus. </w:t>
+        <w:t xml:space="preserve"> The congress is making it easier to make temp expenditure only related to the </w:t>
+      </w:r>
+      <w:proofErr w:type="spellStart"/>
+      <w:r>
+        <w:rPr>
+          <w:rFonts w:hint="eastAsia"/>
+        </w:rPr>
+        <w:t>coronavirus</w:t>
+      </w:r>
+      <w:proofErr w:type="spellEnd"/>
+      <w:r>
+        <w:rPr>
+          <w:rFonts w:hint="eastAsia"/>
+        </w:rPr>
+        <w:t xml:space="preserve">. </w:t>
       </w:r>
       <w:r>
         <w:rPr>
@@ -178,13 +209,7 @@
         <w:t xml:space="preserve">It will depend on the actual revenue. </w:t>
       </w:r>
     </w:p>
-    <w:p>
-      <w:pPr>
-        <w:rPr>
-          <w:rFonts w:hint="eastAsia"/>
-        </w:rPr>
-      </w:pPr>
-    </w:p>
+    <w:p/>
     <w:p>
       <w:r>
         <w:rPr>
@@ -223,7 +248,21 @@
         <w:rPr>
           <w:rFonts w:hint="eastAsia"/>
         </w:rPr>
-        <w:t xml:space="preserve"> of account in the central bank. Cash cushion in the cental bank. Always need some cash cushion for repayment. Probably need to raise the money mainly from the Market. </w:t>
+        <w:t xml:space="preserve"> of account in the central bank. Cash cushion in the </w:t>
+      </w:r>
+      <w:proofErr w:type="spellStart"/>
+      <w:r>
+        <w:rPr>
+          <w:rFonts w:hint="eastAsia"/>
+        </w:rPr>
+        <w:t>cental</w:t>
+      </w:r>
+      <w:proofErr w:type="spellEnd"/>
+      <w:r>
+        <w:rPr>
+          <w:rFonts w:hint="eastAsia"/>
+        </w:rPr>
+        <w:t xml:space="preserve"> bank. Always need some cash cushion for repayment. Probably need to raise the money mainly from the Market. </w:t>
       </w:r>
     </w:p>
     <w:p>
@@ -327,11 +366,19 @@
         </w:rPr>
         <w:t xml:space="preserve">14. </w:t>
       </w:r>
-      <w:r>
-        <w:rPr>
-          <w:rFonts w:hint="eastAsia"/>
-        </w:rPr>
-        <w:t xml:space="preserve">Bluecrest: when to extend? </w:t>
+      <w:proofErr w:type="spellStart"/>
+      <w:r>
+        <w:rPr>
+          <w:rFonts w:hint="eastAsia"/>
+        </w:rPr>
+        <w:t>Bluecrest</w:t>
+      </w:r>
+      <w:proofErr w:type="spellEnd"/>
+      <w:r>
+        <w:rPr>
+          <w:rFonts w:hint="eastAsia"/>
+        </w:rPr>
+        <w:t xml:space="preserve">: when to extend? </w:t>
       </w:r>
     </w:p>
     <w:p/>
@@ -375,7 +422,21 @@
         <w:rPr>
           <w:rFonts w:hint="eastAsia"/>
         </w:rPr>
-        <w:t xml:space="preserve">-CD: Certiicate of deposit. </w:t>
+        <w:t xml:space="preserve">-CD: </w:t>
+      </w:r>
+      <w:proofErr w:type="spellStart"/>
+      <w:r>
+        <w:rPr>
+          <w:rFonts w:hint="eastAsia"/>
+        </w:rPr>
+        <w:t>Certiicate</w:t>
+      </w:r>
+      <w:proofErr w:type="spellEnd"/>
+      <w:r>
+        <w:rPr>
+          <w:rFonts w:hint="eastAsia"/>
+        </w:rPr>
+        <w:t xml:space="preserve"> of deposit. </w:t>
       </w:r>
     </w:p>
     <w:p>
@@ -441,7 +502,21 @@
         <w:rPr>
           <w:rFonts w:hint="eastAsia"/>
         </w:rPr>
-        <w:t xml:space="preserve">- Corporate debt market. High prob of default. 2%. </w:t>
+        <w:t xml:space="preserve">- Corporate debt market. High </w:t>
+      </w:r>
+      <w:proofErr w:type="spellStart"/>
+      <w:r>
+        <w:rPr>
+          <w:rFonts w:hint="eastAsia"/>
+        </w:rPr>
+        <w:t>prob</w:t>
+      </w:r>
+      <w:proofErr w:type="spellEnd"/>
+      <w:r>
+        <w:rPr>
+          <w:rFonts w:hint="eastAsia"/>
+        </w:rPr>
+        <w:t xml:space="preserve"> of default. 2%. </w:t>
       </w:r>
     </w:p>
     <w:p>
@@ -482,23 +557,65 @@
         <w:rPr>
           <w:rFonts w:hint="eastAsia"/>
         </w:rPr>
-        <w:t>- repo facility: new. 2014: safe place to store cash, earn a good rate, 300bn, MOF japan has large chunk of that. Make money on cash.</w:t>
-      </w:r>
-    </w:p>
-    <w:p>
-      <w:r>
-        <w:rPr>
-          <w:rFonts w:hint="eastAsia"/>
-        </w:rPr>
-        <w:t xml:space="preserve">- FIMA repo: 3trn NY fed, temp liquidify the US treasury. Cheap funding. Dealer might not want to face you in big size. - you don't want to blow 6trn dollar treasuries over a few weeks. </w:t>
-      </w:r>
-    </w:p>
-    <w:p>
-      <w:r>
-        <w:rPr>
-          <w:rFonts w:hint="eastAsia"/>
-        </w:rPr>
-        <w:t>- Leverage ratio: OCC(), FDIC(Fed deposit corporation). Soverign debt included in the leverage ratio</w:t>
+        <w:t xml:space="preserve">- repo facility: new. 2014: safe place to store cash, earn a good rate, 300bn, MOF </w:t>
+      </w:r>
+      <w:proofErr w:type="spellStart"/>
+      <w:r>
+        <w:rPr>
+          <w:rFonts w:hint="eastAsia"/>
+        </w:rPr>
+        <w:t>japan</w:t>
+      </w:r>
+      <w:proofErr w:type="spellEnd"/>
+      <w:r>
+        <w:rPr>
+          <w:rFonts w:hint="eastAsia"/>
+        </w:rPr>
+        <w:t xml:space="preserve"> has large chunk of that. Make money on cash.</w:t>
+      </w:r>
+    </w:p>
+    <w:p>
+      <w:r>
+        <w:rPr>
+          <w:rFonts w:hint="eastAsia"/>
+        </w:rPr>
+        <w:t xml:space="preserve">- FIMA repo: 3trn NY fed, temp </w:t>
+      </w:r>
+      <w:proofErr w:type="spellStart"/>
+      <w:r>
+        <w:rPr>
+          <w:rFonts w:hint="eastAsia"/>
+        </w:rPr>
+        <w:t>liquidify</w:t>
+      </w:r>
+      <w:proofErr w:type="spellEnd"/>
+      <w:r>
+        <w:rPr>
+          <w:rFonts w:hint="eastAsia"/>
+        </w:rPr>
+        <w:t xml:space="preserve"> the US treasury. Cheap funding. Dealer might not want to face you in big size. - you don't want to blow 6trn dollar treasuries over a few weeks. </w:t>
+      </w:r>
+    </w:p>
+    <w:p>
+      <w:r>
+        <w:rPr>
+          <w:rFonts w:hint="eastAsia"/>
+        </w:rPr>
+        <w:t xml:space="preserve">- Leverage ratio: OCC(), FDIC(Fed deposit corporation). </w:t>
+      </w:r>
+      <w:proofErr w:type="spellStart"/>
+      <w:r>
+        <w:rPr>
+          <w:rFonts w:hint="eastAsia"/>
+        </w:rPr>
+        <w:t>Soverign</w:t>
+      </w:r>
+      <w:proofErr w:type="spellEnd"/>
+      <w:r>
+        <w:rPr>
+          <w:rFonts w:hint="eastAsia"/>
+        </w:rPr>
+        <w:t xml:space="preserve"> debt included in the leverage ratio</w:t>
       </w:r>
     </w:p>
     <w:p>
@@ -590,7 +707,14 @@
         <w:rPr>
           <w:rFonts w:hint="eastAsia"/>
         </w:rPr>
-        <w:t xml:space="preserve"> feature? Many central banks offer the repo services to their fellow central banks. The argument against it is that people may not be prudent when they make choices. Because they know they could always liqui</w:t>
+        <w:t xml:space="preserve"> feature? Many central banks offer the repo services to their fellow central banks. The argument against it is that people may not be prudent when they make choices. Because they know they could always </w:t>
+      </w:r>
+      <w:proofErr w:type="spellStart"/>
+      <w:r>
+        <w:rPr>
+          <w:rFonts w:hint="eastAsia"/>
+        </w:rPr>
+        <w:t>liqui</w:t>
       </w:r>
       <w:r>
         <w:rPr>
@@ -602,7 +726,28 @@
         <w:rPr>
           <w:rFonts w:hint="eastAsia"/>
         </w:rPr>
-        <w:t xml:space="preserve">fy their assests. Let's go back to 2015-16. Large country was trying to fight exchange rate pressure. </w:t>
+        <w:t>fy</w:t>
+      </w:r>
+      <w:proofErr w:type="spellEnd"/>
+      <w:r>
+        <w:rPr>
+          <w:rFonts w:hint="eastAsia"/>
+        </w:rPr>
+        <w:t xml:space="preserve"> their </w:t>
+      </w:r>
+      <w:proofErr w:type="spellStart"/>
+      <w:r>
+        <w:rPr>
+          <w:rFonts w:hint="eastAsia"/>
+        </w:rPr>
+        <w:t>assests</w:t>
+      </w:r>
+      <w:proofErr w:type="spellEnd"/>
+      <w:r>
+        <w:rPr>
+          <w:rFonts w:hint="eastAsia"/>
+        </w:rPr>
+        <w:t xml:space="preserve">. Let's go back to 2015-16. Large country was trying to fight exchange rate pressure. </w:t>
       </w:r>
     </w:p>
     <w:p>
@@ -627,7 +772,21 @@
         <w:rPr>
           <w:rFonts w:hint="eastAsia"/>
         </w:rPr>
-        <w:t xml:space="preserve">- practical question: if a central bank has 30bn treasury, how much can he get. Answer: google </w:t>
+        <w:t xml:space="preserve">- practical question: if a central bank has 30bn treasury, how much can he get. Answer: </w:t>
+      </w:r>
+      <w:proofErr w:type="spellStart"/>
+      <w:r>
+        <w:rPr>
+          <w:rFonts w:hint="eastAsia"/>
+        </w:rPr>
+        <w:t>google</w:t>
+      </w:r>
+      <w:proofErr w:type="spellEnd"/>
+      <w:r>
+        <w:rPr>
+          <w:rFonts w:hint="eastAsia"/>
+        </w:rPr>
+        <w:t xml:space="preserve"> </w:t>
       </w:r>
       <w:r>
         <w:rPr>
@@ -682,15 +841,43 @@
         <w:rPr>
           <w:rFonts w:hint="eastAsia"/>
         </w:rPr>
-        <w:t xml:space="preserve">- Public don't know how big the recession gonna be. The overall strategy has the risk of unknown of the depth. Adjusting to it is really critical. Whether or not you should let bank eat through their capital buffer? In one state of the world it can be the right thing. In another world you go say please eat through your buffer and we can give you if it goes wrong. Small business loan... </w:t>
-      </w:r>
-    </w:p>
-    <w:p>
-      <w:r>
-        <w:rPr>
-          <w:rFonts w:hint="eastAsia"/>
-        </w:rPr>
-        <w:t>- 3m dollar libor is still quite elevated. L</w:t>
+        <w:t xml:space="preserve">- Public don't know how big the recession </w:t>
+      </w:r>
+      <w:proofErr w:type="spellStart"/>
+      <w:r>
+        <w:rPr>
+          <w:rFonts w:hint="eastAsia"/>
+        </w:rPr>
+        <w:t>gonna</w:t>
+      </w:r>
+      <w:proofErr w:type="spellEnd"/>
+      <w:r>
+        <w:rPr>
+          <w:rFonts w:hint="eastAsia"/>
+        </w:rPr>
+        <w:t xml:space="preserve"> be. The overall strategy has the risk of unknown of the depth. Adjusting to it is really critical. Whether or not you should let bank eat through their capital buffer? In one state of the world it can be the right thing. In another world you go say please eat through your buffer and we can give you if it goes wrong. Small business loan... </w:t>
+      </w:r>
+    </w:p>
+    <w:p>
+      <w:r>
+        <w:rPr>
+          <w:rFonts w:hint="eastAsia"/>
+        </w:rPr>
+        <w:t xml:space="preserve">- 3m dollar </w:t>
+      </w:r>
+      <w:proofErr w:type="spellStart"/>
+      <w:r>
+        <w:rPr>
+          <w:rFonts w:hint="eastAsia"/>
+        </w:rPr>
+        <w:t>libor</w:t>
+      </w:r>
+      <w:proofErr w:type="spellEnd"/>
+      <w:r>
+        <w:rPr>
+          <w:rFonts w:hint="eastAsia"/>
+        </w:rPr>
+        <w:t xml:space="preserve"> is still quite elevated. L</w:t>
       </w:r>
       <w:r>
         <w:rPr>
@@ -704,7 +891,49 @@
         <w:rPr>
           <w:rFonts w:hint="eastAsia"/>
         </w:rPr>
-        <w:t xml:space="preserve">- Libor is more disciplline that they were in 2008 on what they report. There's a few points out there that Libor is lagging CP rates were. Let's say it's a funding issue not a credit issue. Then it gets into the very complexed structures of the Libor panel. Who has access to the fed facitilities and who doesn't. The German bank I mentioned, that was downgraded from A1 to B2 long time ago. If you have a bank that is much lower rated... Libor is pricing in all the other things... Libor is an issue of transmission of the monetary policy. The fed should at some point look at that and say we have to fix it. You have to do that under the existing risk taking that the fed has. Commercial paper funding facility is basically for the top tier, with the option that you're downgraded in the last few months. </w:t>
+        <w:t xml:space="preserve">- Libor is more </w:t>
+      </w:r>
+      <w:proofErr w:type="spellStart"/>
+      <w:r>
+        <w:rPr>
+          <w:rFonts w:hint="eastAsia"/>
+        </w:rPr>
+        <w:t>disciplline</w:t>
+      </w:r>
+      <w:proofErr w:type="spellEnd"/>
+      <w:r>
+        <w:rPr>
+          <w:rFonts w:hint="eastAsia"/>
+        </w:rPr>
+        <w:t xml:space="preserve"> that they were in 2008 on what they report. There's a few points out there that Libor is lagging CP rates were. Let's say it's a funding issue not a credit issue. Then it gets into the very </w:t>
+      </w:r>
+      <w:proofErr w:type="spellStart"/>
+      <w:r>
+        <w:rPr>
+          <w:rFonts w:hint="eastAsia"/>
+        </w:rPr>
+        <w:t>complexed</w:t>
+      </w:r>
+      <w:proofErr w:type="spellEnd"/>
+      <w:r>
+        <w:rPr>
+          <w:rFonts w:hint="eastAsia"/>
+        </w:rPr>
+        <w:t xml:space="preserve"> structures of the Libor panel. Who has access to the fed </w:t>
+      </w:r>
+      <w:proofErr w:type="spellStart"/>
+      <w:r>
+        <w:rPr>
+          <w:rFonts w:hint="eastAsia"/>
+        </w:rPr>
+        <w:t>facitilities</w:t>
+      </w:r>
+      <w:proofErr w:type="spellEnd"/>
+      <w:r>
+        <w:rPr>
+          <w:rFonts w:hint="eastAsia"/>
+        </w:rPr>
+        <w:t xml:space="preserve"> and who doesn't. The German bank I mentioned, that was downgraded from A1 to B2 long time ago. If you have a bank that is much lower rated... Libor is pricing in all the other things... Libor is an issue of transmission of the monetary policy. The fed should at some point look at that and say we have to fix it. You have to do that under the existing risk taking that the fed has. Commercial paper funding facility is basically for the top tier, with the option that you're downgraded in the last few months. </w:t>
       </w:r>
     </w:p>
     <w:p>
@@ -736,7 +965,21 @@
         <w:rPr>
           <w:rFonts w:hint="eastAsia"/>
         </w:rPr>
-        <w:t xml:space="preserve">- If it is logical to buy the cruseline, you find a way to buy them. The more pressure you take off the agency MBS and quality assets, you let private money to buy those as long as there's backstop. </w:t>
+        <w:t xml:space="preserve">- If it is logical to buy the </w:t>
+      </w:r>
+      <w:proofErr w:type="spellStart"/>
+      <w:r>
+        <w:rPr>
+          <w:rFonts w:hint="eastAsia"/>
+        </w:rPr>
+        <w:t>cruseline</w:t>
+      </w:r>
+      <w:proofErr w:type="spellEnd"/>
+      <w:r>
+        <w:rPr>
+          <w:rFonts w:hint="eastAsia"/>
+        </w:rPr>
+        <w:t xml:space="preserve">, you find a way to buy them. The more pressure you take off the agency MBS and quality assets, you let private money to buy those as long as there's backstop. </w:t>
       </w:r>
     </w:p>
     <w:p>
@@ -800,8 +1043,9 @@
           <w:szCs w:val="16"/>
         </w:rPr>
         <w:br/>
-        <w:t>Moderator: Andrew John Morton – Global Co-Head of Markets and Securities Services, Citi</w:t>
-      </w:r>
+        <w:t xml:space="preserve">Moderator: Andrew John Morton – Global Co-Head of Markets and Securities Services, </w:t>
+      </w:r>
+      <w:proofErr w:type="spellStart"/>
       <w:r>
         <w:rPr>
           <w:rFonts w:ascii="宋体" w:eastAsia="宋体" w:hAnsi="宋体" w:cs="宋体" w:hint="eastAsia"/>
@@ -810,6 +1054,17 @@
           <w:sz w:val="16"/>
           <w:szCs w:val="16"/>
         </w:rPr>
+        <w:t>Citi</w:t>
+      </w:r>
+      <w:proofErr w:type="spellEnd"/>
+      <w:r>
+        <w:rPr>
+          <w:rFonts w:ascii="宋体" w:eastAsia="宋体" w:hAnsi="宋体" w:cs="宋体" w:hint="eastAsia"/>
+          <w:color w:val="000000"/>
+          <w:kern w:val="0"/>
+          <w:sz w:val="16"/>
+          <w:szCs w:val="16"/>
+        </w:rPr>
         <w:br/>
         <w:t>Highlights</w:t>
       </w:r>
@@ -833,7 +1088,29 @@
           <w:szCs w:val="16"/>
         </w:rPr>
         <w:br/>
-        <w:t>·         The Fed has rolled out nearly every program from 2008 and much more. A big innovation has been the programs for lending to corporates which would have been unimaginable in 2008.</w:t>
+        <w:t xml:space="preserve">·         The Fed has rolled out nearly every program from 2008 and much more. A big innovation has been the programs for lending to </w:t>
+      </w:r>
+      <w:proofErr w:type="spellStart"/>
+      <w:r>
+        <w:rPr>
+          <w:rFonts w:ascii="宋体" w:eastAsia="宋体" w:hAnsi="宋体" w:cs="宋体" w:hint="eastAsia"/>
+          <w:color w:val="000000"/>
+          <w:kern w:val="0"/>
+          <w:sz w:val="16"/>
+          <w:szCs w:val="16"/>
+        </w:rPr>
+        <w:t>corporates</w:t>
+      </w:r>
+      <w:proofErr w:type="spellEnd"/>
+      <w:r>
+        <w:rPr>
+          <w:rFonts w:ascii="宋体" w:eastAsia="宋体" w:hAnsi="宋体" w:cs="宋体" w:hint="eastAsia"/>
+          <w:color w:val="000000"/>
+          <w:kern w:val="0"/>
+          <w:sz w:val="16"/>
+          <w:szCs w:val="16"/>
+        </w:rPr>
+        <w:t xml:space="preserve"> which would have been unimaginable in 2008.</w:t>
       </w:r>
       <w:r>
         <w:rPr>
@@ -1272,6 +1549,4752 @@
         </w:rPr>
         <w:br/>
         <w:t>·         Overall though, inflation will be much more driven by things like oil in the near term.</w:t>
+      </w:r>
+    </w:p>
+    <w:p>
+      <w:pPr>
+        <w:rPr>
+          <w:rFonts w:hint="eastAsia"/>
+        </w:rPr>
+      </w:pPr>
+    </w:p>
+    <w:p>
+      <w:pPr>
+        <w:pStyle w:val="2"/>
+        <w:rPr>
+          <w:rFonts w:hint="eastAsia"/>
+        </w:rPr>
+      </w:pPr>
+      <w:r>
+        <w:rPr>
+          <w:rFonts w:hint="eastAsia"/>
+        </w:rPr>
+        <w:t>2020-3-2 GS on Fed cut</w:t>
+      </w:r>
+    </w:p>
+    <w:p>
+      <w:pPr>
+        <w:widowControl/>
+        <w:shd w:val="clear" w:color="auto" w:fill="FFFFFF"/>
+        <w:spacing w:line="250" w:lineRule="atLeast"/>
+        <w:jc w:val="left"/>
+        <w:rPr>
+          <w:rFonts w:ascii="Calibri" w:eastAsia="宋体" w:hAnsi="Calibri" w:cs="宋体"/>
+          <w:color w:val="323130"/>
+          <w:kern w:val="0"/>
+          <w:sz w:val="22"/>
+        </w:rPr>
+      </w:pPr>
+      <w:r>
+        <w:rPr>
+          <w:rFonts w:ascii="Calibri" w:eastAsia="宋体" w:hAnsi="Calibri" w:cs="宋体"/>
+          <w:color w:val="323130"/>
+          <w:kern w:val="0"/>
+          <w:sz w:val="22"/>
+          <w:bdr w:val="none" w:sz="0" w:space="0" w:color="auto" w:frame="1"/>
+          <w:lang w:val="en-GB"/>
+        </w:rPr>
+        <w:t>GS: 50bps in March</w:t>
+      </w:r>
+    </w:p>
+    <w:p>
+      <w:pPr>
+        <w:widowControl/>
+        <w:shd w:val="clear" w:color="auto" w:fill="FFFFFF"/>
+        <w:spacing w:line="250" w:lineRule="atLeast"/>
+        <w:jc w:val="left"/>
+        <w:rPr>
+          <w:rFonts w:ascii="Calibri" w:eastAsia="宋体" w:hAnsi="Calibri" w:cs="宋体"/>
+          <w:color w:val="323130"/>
+          <w:kern w:val="0"/>
+          <w:sz w:val="22"/>
+        </w:rPr>
+      </w:pPr>
+      <w:r>
+        <w:rPr>
+          <w:rFonts w:ascii="Calibri" w:eastAsia="宋体" w:hAnsi="Calibri" w:cs="宋体"/>
+          <w:color w:val="323130"/>
+          <w:kern w:val="0"/>
+          <w:sz w:val="22"/>
+          <w:bdr w:val="none" w:sz="0" w:space="0" w:color="auto" w:frame="1"/>
+          <w:lang w:val="en-GB"/>
+        </w:rPr>
+        <w:t>50bps in 2q</w:t>
+      </w:r>
+    </w:p>
+    <w:p>
+      <w:pPr>
+        <w:widowControl/>
+        <w:shd w:val="clear" w:color="auto" w:fill="FFFFFF"/>
+        <w:spacing w:line="250" w:lineRule="atLeast"/>
+        <w:jc w:val="left"/>
+        <w:rPr>
+          <w:rFonts w:ascii="Calibri" w:eastAsia="宋体" w:hAnsi="Calibri" w:cs="宋体"/>
+          <w:color w:val="323130"/>
+          <w:kern w:val="0"/>
+          <w:sz w:val="22"/>
+        </w:rPr>
+      </w:pPr>
+      <w:r>
+        <w:rPr>
+          <w:rFonts w:ascii="Calibri" w:eastAsia="宋体" w:hAnsi="Calibri" w:cs="宋体"/>
+          <w:color w:val="323130"/>
+          <w:kern w:val="0"/>
+          <w:sz w:val="22"/>
+          <w:bdr w:val="none" w:sz="0" w:space="0" w:color="auto" w:frame="1"/>
+          <w:lang w:val="en-GB"/>
+        </w:rPr>
+        <w:t>2% growth </w:t>
+      </w:r>
+      <w:proofErr w:type="spellStart"/>
+      <w:r>
+        <w:rPr>
+          <w:rFonts w:ascii="Calibri" w:eastAsia="宋体" w:hAnsi="Calibri" w:cs="宋体"/>
+          <w:color w:val="323130"/>
+          <w:kern w:val="0"/>
+          <w:sz w:val="22"/>
+          <w:lang w:val="en-GB"/>
+        </w:rPr>
+        <w:t>gdp</w:t>
+      </w:r>
+      <w:proofErr w:type="spellEnd"/>
+      <w:r>
+        <w:rPr>
+          <w:rFonts w:ascii="Calibri" w:eastAsia="宋体" w:hAnsi="Calibri" w:cs="宋体"/>
+          <w:color w:val="323130"/>
+          <w:kern w:val="0"/>
+          <w:sz w:val="22"/>
+          <w:bdr w:val="none" w:sz="0" w:space="0" w:color="auto" w:frame="1"/>
+          <w:lang w:val="en-GB"/>
+        </w:rPr>
+        <w:t> global</w:t>
+      </w:r>
+    </w:p>
+    <w:p>
+      <w:pPr>
+        <w:widowControl/>
+        <w:shd w:val="clear" w:color="auto" w:fill="FFFFFF"/>
+        <w:spacing w:line="250" w:lineRule="atLeast"/>
+        <w:ind w:left="720" w:hanging="360"/>
+        <w:jc w:val="left"/>
+        <w:rPr>
+          <w:rFonts w:ascii="Calibri" w:eastAsia="宋体" w:hAnsi="Calibri" w:cs="宋体"/>
+          <w:color w:val="323130"/>
+          <w:kern w:val="0"/>
+          <w:sz w:val="22"/>
+        </w:rPr>
+      </w:pPr>
+      <w:r>
+        <w:rPr>
+          <w:rFonts w:ascii="Calibri" w:eastAsia="宋体" w:hAnsi="Calibri" w:cs="宋体"/>
+          <w:color w:val="323130"/>
+          <w:kern w:val="0"/>
+          <w:sz w:val="22"/>
+          <w:bdr w:val="none" w:sz="0" w:space="0" w:color="auto" w:frame="1"/>
+          <w:lang w:val="en-GB"/>
+        </w:rPr>
+        <w:t>1.</w:t>
+      </w:r>
+      <w:r>
+        <w:rPr>
+          <w:rFonts w:ascii="Times New Roman" w:eastAsia="宋体" w:hAnsi="Times New Roman" w:cs="Times New Roman"/>
+          <w:color w:val="323130"/>
+          <w:kern w:val="0"/>
+          <w:sz w:val="14"/>
+          <w:szCs w:val="14"/>
+          <w:bdr w:val="none" w:sz="0" w:space="0" w:color="auto" w:frame="1"/>
+          <w:lang w:val="en-GB"/>
+        </w:rPr>
+        <w:t>       </w:t>
+      </w:r>
+      <w:r>
+        <w:rPr>
+          <w:rFonts w:ascii="Calibri" w:eastAsia="宋体" w:hAnsi="Calibri" w:cs="宋体"/>
+          <w:color w:val="323130"/>
+          <w:kern w:val="0"/>
+          <w:sz w:val="22"/>
+          <w:bdr w:val="none" w:sz="0" w:space="0" w:color="auto" w:frame="1"/>
+          <w:lang w:val="en-GB"/>
+        </w:rPr>
+        <w:t>Quarantine, 15-20% </w:t>
+      </w:r>
+      <w:proofErr w:type="spellStart"/>
+      <w:r>
+        <w:rPr>
+          <w:rFonts w:ascii="Calibri" w:eastAsia="宋体" w:hAnsi="Calibri" w:cs="宋体"/>
+          <w:color w:val="323130"/>
+          <w:kern w:val="0"/>
+          <w:sz w:val="22"/>
+          <w:lang w:val="en-GB"/>
+        </w:rPr>
+        <w:t>og</w:t>
+      </w:r>
+      <w:proofErr w:type="spellEnd"/>
+      <w:r>
+        <w:rPr>
+          <w:rFonts w:ascii="Calibri" w:eastAsia="宋体" w:hAnsi="Calibri" w:cs="宋体"/>
+          <w:color w:val="323130"/>
+          <w:kern w:val="0"/>
+          <w:sz w:val="22"/>
+          <w:bdr w:val="none" w:sz="0" w:space="0" w:color="auto" w:frame="1"/>
+          <w:lang w:val="en-GB"/>
+        </w:rPr>
+        <w:t> global economy. China </w:t>
+      </w:r>
+      <w:proofErr w:type="spellStart"/>
+      <w:r>
+        <w:rPr>
+          <w:rFonts w:ascii="Calibri" w:eastAsia="宋体" w:hAnsi="Calibri" w:cs="宋体"/>
+          <w:color w:val="323130"/>
+          <w:kern w:val="0"/>
+          <w:sz w:val="22"/>
+          <w:lang w:val="en-GB"/>
+        </w:rPr>
+        <w:t>pmi</w:t>
+      </w:r>
+      <w:proofErr w:type="spellEnd"/>
+      <w:r>
+        <w:rPr>
+          <w:rFonts w:ascii="Calibri" w:eastAsia="宋体" w:hAnsi="Calibri" w:cs="宋体"/>
+          <w:color w:val="323130"/>
+          <w:kern w:val="0"/>
+          <w:sz w:val="22"/>
+          <w:bdr w:val="none" w:sz="0" w:space="0" w:color="auto" w:frame="1"/>
+          <w:lang w:val="en-GB"/>
+        </w:rPr>
+        <w:t> 35. 2.5% </w:t>
+      </w:r>
+      <w:proofErr w:type="spellStart"/>
+      <w:r>
+        <w:rPr>
+          <w:rFonts w:ascii="Calibri" w:eastAsia="宋体" w:hAnsi="Calibri" w:cs="宋体"/>
+          <w:color w:val="323130"/>
+          <w:kern w:val="0"/>
+          <w:sz w:val="22"/>
+          <w:lang w:val="en-GB"/>
+        </w:rPr>
+        <w:t>gdp</w:t>
+      </w:r>
+      <w:proofErr w:type="spellEnd"/>
+      <w:r>
+        <w:rPr>
+          <w:rFonts w:ascii="Calibri" w:eastAsia="宋体" w:hAnsi="Calibri" w:cs="宋体"/>
+          <w:color w:val="323130"/>
+          <w:kern w:val="0"/>
+          <w:sz w:val="22"/>
+          <w:bdr w:val="none" w:sz="0" w:space="0" w:color="auto" w:frame="1"/>
+          <w:lang w:val="en-GB"/>
+        </w:rPr>
+        <w:t> </w:t>
+      </w:r>
+      <w:proofErr w:type="spellStart"/>
+      <w:r>
+        <w:rPr>
+          <w:rFonts w:ascii="Calibri" w:eastAsia="宋体" w:hAnsi="Calibri" w:cs="宋体"/>
+          <w:color w:val="323130"/>
+          <w:kern w:val="0"/>
+          <w:sz w:val="22"/>
+          <w:lang w:val="en-GB"/>
+        </w:rPr>
+        <w:t>yoy</w:t>
+      </w:r>
+      <w:proofErr w:type="spellEnd"/>
+    </w:p>
+    <w:p>
+      <w:pPr>
+        <w:widowControl/>
+        <w:shd w:val="clear" w:color="auto" w:fill="FFFFFF"/>
+        <w:spacing w:line="250" w:lineRule="atLeast"/>
+        <w:ind w:left="720" w:hanging="360"/>
+        <w:jc w:val="left"/>
+        <w:rPr>
+          <w:rFonts w:ascii="Calibri" w:eastAsia="宋体" w:hAnsi="Calibri" w:cs="宋体"/>
+          <w:color w:val="323130"/>
+          <w:kern w:val="0"/>
+          <w:sz w:val="22"/>
+        </w:rPr>
+      </w:pPr>
+      <w:r>
+        <w:rPr>
+          <w:rFonts w:ascii="Calibri" w:eastAsia="宋体" w:hAnsi="Calibri" w:cs="宋体"/>
+          <w:color w:val="323130"/>
+          <w:kern w:val="0"/>
+          <w:sz w:val="22"/>
+          <w:bdr w:val="none" w:sz="0" w:space="0" w:color="auto" w:frame="1"/>
+          <w:lang w:val="en-GB"/>
+        </w:rPr>
+        <w:t>2.</w:t>
+      </w:r>
+      <w:r>
+        <w:rPr>
+          <w:rFonts w:ascii="Times New Roman" w:eastAsia="宋体" w:hAnsi="Times New Roman" w:cs="Times New Roman"/>
+          <w:color w:val="323130"/>
+          <w:kern w:val="0"/>
+          <w:sz w:val="14"/>
+          <w:szCs w:val="14"/>
+          <w:bdr w:val="none" w:sz="0" w:space="0" w:color="auto" w:frame="1"/>
+          <w:lang w:val="en-GB"/>
+        </w:rPr>
+        <w:t>       </w:t>
+      </w:r>
+      <w:r>
+        <w:rPr>
+          <w:rFonts w:ascii="Calibri" w:eastAsia="宋体" w:hAnsi="Calibri" w:cs="宋体"/>
+          <w:color w:val="323130"/>
+          <w:kern w:val="0"/>
+          <w:sz w:val="22"/>
+          <w:bdr w:val="none" w:sz="0" w:space="0" w:color="auto" w:frame="1"/>
+          <w:lang w:val="en-GB"/>
+        </w:rPr>
+        <w:t>Spill over through.</w:t>
+      </w:r>
+    </w:p>
+    <w:p>
+      <w:pPr>
+        <w:widowControl/>
+        <w:shd w:val="clear" w:color="auto" w:fill="FFFFFF"/>
+        <w:spacing w:line="250" w:lineRule="atLeast"/>
+        <w:ind w:left="720" w:hanging="360"/>
+        <w:jc w:val="left"/>
+        <w:rPr>
+          <w:rFonts w:ascii="Calibri" w:eastAsia="宋体" w:hAnsi="Calibri" w:cs="宋体"/>
+          <w:color w:val="323130"/>
+          <w:kern w:val="0"/>
+          <w:sz w:val="22"/>
+        </w:rPr>
+      </w:pPr>
+      <w:r>
+        <w:rPr>
+          <w:rFonts w:ascii="Calibri" w:eastAsia="宋体" w:hAnsi="Calibri" w:cs="宋体"/>
+          <w:color w:val="323130"/>
+          <w:kern w:val="0"/>
+          <w:sz w:val="22"/>
+          <w:bdr w:val="none" w:sz="0" w:space="0" w:color="auto" w:frame="1"/>
+          <w:lang w:val="en-GB"/>
+        </w:rPr>
+        <w:t>3.</w:t>
+      </w:r>
+      <w:r>
+        <w:rPr>
+          <w:rFonts w:ascii="Times New Roman" w:eastAsia="宋体" w:hAnsi="Times New Roman" w:cs="Times New Roman"/>
+          <w:color w:val="323130"/>
+          <w:kern w:val="0"/>
+          <w:sz w:val="14"/>
+          <w:szCs w:val="14"/>
+          <w:bdr w:val="none" w:sz="0" w:space="0" w:color="auto" w:frame="1"/>
+          <w:lang w:val="en-GB"/>
+        </w:rPr>
+        <w:t>       </w:t>
+      </w:r>
+      <w:r>
+        <w:rPr>
+          <w:rFonts w:ascii="Calibri" w:eastAsia="宋体" w:hAnsi="Calibri" w:cs="宋体"/>
+          <w:color w:val="323130"/>
+          <w:kern w:val="0"/>
+          <w:sz w:val="22"/>
+          <w:bdr w:val="none" w:sz="0" w:space="0" w:color="auto" w:frame="1"/>
+          <w:lang w:val="en-GB"/>
+        </w:rPr>
+        <w:t>Reduce good export to china</w:t>
+      </w:r>
+    </w:p>
+    <w:p>
+      <w:pPr>
+        <w:widowControl/>
+        <w:shd w:val="clear" w:color="auto" w:fill="FFFFFF"/>
+        <w:spacing w:line="250" w:lineRule="atLeast"/>
+        <w:ind w:left="720" w:hanging="360"/>
+        <w:jc w:val="left"/>
+        <w:rPr>
+          <w:rFonts w:ascii="Calibri" w:eastAsia="宋体" w:hAnsi="Calibri" w:cs="宋体"/>
+          <w:color w:val="323130"/>
+          <w:kern w:val="0"/>
+          <w:sz w:val="22"/>
+        </w:rPr>
+      </w:pPr>
+      <w:r>
+        <w:rPr>
+          <w:rFonts w:ascii="Calibri" w:eastAsia="宋体" w:hAnsi="Calibri" w:cs="宋体"/>
+          <w:color w:val="323130"/>
+          <w:kern w:val="0"/>
+          <w:sz w:val="22"/>
+          <w:bdr w:val="none" w:sz="0" w:space="0" w:color="auto" w:frame="1"/>
+          <w:lang w:val="en-GB"/>
+        </w:rPr>
+        <w:t>4.</w:t>
+      </w:r>
+      <w:r>
+        <w:rPr>
+          <w:rFonts w:ascii="Times New Roman" w:eastAsia="宋体" w:hAnsi="Times New Roman" w:cs="Times New Roman"/>
+          <w:color w:val="323130"/>
+          <w:kern w:val="0"/>
+          <w:sz w:val="14"/>
+          <w:szCs w:val="14"/>
+          <w:bdr w:val="none" w:sz="0" w:space="0" w:color="auto" w:frame="1"/>
+          <w:lang w:val="en-GB"/>
+        </w:rPr>
+        <w:t>       </w:t>
+      </w:r>
+      <w:r>
+        <w:rPr>
+          <w:rFonts w:ascii="Calibri" w:eastAsia="宋体" w:hAnsi="Calibri" w:cs="宋体"/>
+          <w:color w:val="323130"/>
+          <w:kern w:val="0"/>
+          <w:sz w:val="22"/>
+          <w:bdr w:val="none" w:sz="0" w:space="0" w:color="auto" w:frame="1"/>
+          <w:lang w:val="en-GB"/>
+        </w:rPr>
+        <w:t>Damage to supply chain.</w:t>
+      </w:r>
+    </w:p>
+    <w:p>
+      <w:pPr>
+        <w:widowControl/>
+        <w:shd w:val="clear" w:color="auto" w:fill="FFFFFF"/>
+        <w:spacing w:line="250" w:lineRule="atLeast"/>
+        <w:ind w:left="720" w:hanging="360"/>
+        <w:jc w:val="left"/>
+        <w:rPr>
+          <w:rFonts w:ascii="Calibri" w:eastAsia="宋体" w:hAnsi="Calibri" w:cs="宋体"/>
+          <w:color w:val="323130"/>
+          <w:kern w:val="0"/>
+          <w:sz w:val="22"/>
+        </w:rPr>
+      </w:pPr>
+      <w:r>
+        <w:rPr>
+          <w:rFonts w:ascii="Calibri" w:eastAsia="宋体" w:hAnsi="Calibri" w:cs="宋体"/>
+          <w:color w:val="323130"/>
+          <w:kern w:val="0"/>
+          <w:sz w:val="22"/>
+          <w:bdr w:val="none" w:sz="0" w:space="0" w:color="auto" w:frame="1"/>
+          <w:lang w:val="en-GB"/>
+        </w:rPr>
+        <w:t>5.</w:t>
+      </w:r>
+      <w:r>
+        <w:rPr>
+          <w:rFonts w:ascii="Times New Roman" w:eastAsia="宋体" w:hAnsi="Times New Roman" w:cs="Times New Roman"/>
+          <w:color w:val="323130"/>
+          <w:kern w:val="0"/>
+          <w:sz w:val="14"/>
+          <w:szCs w:val="14"/>
+          <w:bdr w:val="none" w:sz="0" w:space="0" w:color="auto" w:frame="1"/>
+          <w:lang w:val="en-GB"/>
+        </w:rPr>
+        <w:t>       </w:t>
+      </w:r>
+      <w:r>
+        <w:rPr>
+          <w:rFonts w:ascii="Calibri" w:eastAsia="宋体" w:hAnsi="Calibri" w:cs="宋体"/>
+          <w:color w:val="323130"/>
+          <w:kern w:val="0"/>
+          <w:sz w:val="22"/>
+          <w:bdr w:val="none" w:sz="0" w:space="0" w:color="auto" w:frame="1"/>
+          <w:lang w:val="en-GB"/>
+        </w:rPr>
+        <w:t>Hit to domestic spending affects countries outbreak, </w:t>
+      </w:r>
+      <w:proofErr w:type="spellStart"/>
+      <w:r>
+        <w:rPr>
+          <w:rFonts w:ascii="Calibri" w:eastAsia="宋体" w:hAnsi="Calibri" w:cs="宋体"/>
+          <w:color w:val="323130"/>
+          <w:kern w:val="0"/>
+          <w:sz w:val="22"/>
+          <w:lang w:val="en-GB"/>
+        </w:rPr>
+        <w:t>korea</w:t>
+      </w:r>
+      <w:proofErr w:type="spellEnd"/>
+      <w:r>
+        <w:rPr>
+          <w:rFonts w:ascii="Calibri" w:eastAsia="宋体" w:hAnsi="Calibri" w:cs="宋体"/>
+          <w:color w:val="323130"/>
+          <w:kern w:val="0"/>
+          <w:sz w:val="22"/>
+          <w:bdr w:val="none" w:sz="0" w:space="0" w:color="auto" w:frame="1"/>
+          <w:lang w:val="en-GB"/>
+        </w:rPr>
+        <w:t>, Italy.</w:t>
+      </w:r>
+    </w:p>
+    <w:p>
+      <w:pPr>
+        <w:widowControl/>
+        <w:shd w:val="clear" w:color="auto" w:fill="FFFFFF"/>
+        <w:spacing w:line="250" w:lineRule="atLeast"/>
+        <w:ind w:left="1440" w:hanging="360"/>
+        <w:jc w:val="left"/>
+        <w:rPr>
+          <w:rFonts w:ascii="Calibri" w:eastAsia="宋体" w:hAnsi="Calibri" w:cs="宋体"/>
+          <w:color w:val="323130"/>
+          <w:kern w:val="0"/>
+          <w:sz w:val="22"/>
+        </w:rPr>
+      </w:pPr>
+      <w:r>
+        <w:rPr>
+          <w:rFonts w:ascii="Calibri" w:eastAsia="宋体" w:hAnsi="Calibri" w:cs="宋体"/>
+          <w:color w:val="323130"/>
+          <w:kern w:val="0"/>
+          <w:sz w:val="22"/>
+          <w:bdr w:val="none" w:sz="0" w:space="0" w:color="auto" w:frame="1"/>
+          <w:lang w:val="en-GB"/>
+        </w:rPr>
+        <w:t>a.</w:t>
+      </w:r>
+      <w:r>
+        <w:rPr>
+          <w:rFonts w:ascii="Times New Roman" w:eastAsia="宋体" w:hAnsi="Times New Roman" w:cs="Times New Roman"/>
+          <w:color w:val="323130"/>
+          <w:kern w:val="0"/>
+          <w:sz w:val="14"/>
+          <w:szCs w:val="14"/>
+          <w:bdr w:val="none" w:sz="0" w:space="0" w:color="auto" w:frame="1"/>
+          <w:lang w:val="en-GB"/>
+        </w:rPr>
+        <w:t>       </w:t>
+      </w:r>
+      <w:r>
+        <w:rPr>
+          <w:rFonts w:ascii="Calibri" w:eastAsia="宋体" w:hAnsi="Calibri" w:cs="宋体"/>
+          <w:color w:val="323130"/>
+          <w:kern w:val="0"/>
+          <w:sz w:val="22"/>
+          <w:bdr w:val="none" w:sz="0" w:space="0" w:color="auto" w:frame="1"/>
+          <w:lang w:val="en-GB"/>
+        </w:rPr>
+        <w:t>Air travel</w:t>
+      </w:r>
+    </w:p>
+    <w:p>
+      <w:pPr>
+        <w:widowControl/>
+        <w:shd w:val="clear" w:color="auto" w:fill="FFFFFF"/>
+        <w:spacing w:line="250" w:lineRule="atLeast"/>
+        <w:ind w:left="1440" w:hanging="360"/>
+        <w:jc w:val="left"/>
+        <w:rPr>
+          <w:rFonts w:ascii="Calibri" w:eastAsia="宋体" w:hAnsi="Calibri" w:cs="宋体"/>
+          <w:color w:val="323130"/>
+          <w:kern w:val="0"/>
+          <w:sz w:val="22"/>
+        </w:rPr>
+      </w:pPr>
+      <w:r>
+        <w:rPr>
+          <w:rFonts w:ascii="Calibri" w:eastAsia="宋体" w:hAnsi="Calibri" w:cs="宋体"/>
+          <w:color w:val="323130"/>
+          <w:kern w:val="0"/>
+          <w:sz w:val="22"/>
+          <w:bdr w:val="none" w:sz="0" w:space="0" w:color="auto" w:frame="1"/>
+          <w:lang w:val="en-GB"/>
+        </w:rPr>
+        <w:t>b.</w:t>
+      </w:r>
+      <w:r>
+        <w:rPr>
+          <w:rFonts w:ascii="Times New Roman" w:eastAsia="宋体" w:hAnsi="Times New Roman" w:cs="Times New Roman"/>
+          <w:color w:val="323130"/>
+          <w:kern w:val="0"/>
+          <w:sz w:val="14"/>
+          <w:szCs w:val="14"/>
+          <w:bdr w:val="none" w:sz="0" w:space="0" w:color="auto" w:frame="1"/>
+          <w:lang w:val="en-GB"/>
+        </w:rPr>
+        <w:t>      </w:t>
+      </w:r>
+      <w:r>
+        <w:rPr>
+          <w:rFonts w:ascii="Calibri" w:eastAsia="宋体" w:hAnsi="Calibri" w:cs="宋体"/>
+          <w:color w:val="323130"/>
+          <w:kern w:val="0"/>
+          <w:sz w:val="22"/>
+          <w:bdr w:val="none" w:sz="0" w:space="0" w:color="auto" w:frame="1"/>
+          <w:lang w:val="en-GB"/>
+        </w:rPr>
+        <w:t>Entertainment</w:t>
+      </w:r>
+    </w:p>
+    <w:p>
+      <w:pPr>
+        <w:widowControl/>
+        <w:shd w:val="clear" w:color="auto" w:fill="FFFFFF"/>
+        <w:spacing w:line="250" w:lineRule="atLeast"/>
+        <w:ind w:left="1440" w:hanging="360"/>
+        <w:jc w:val="left"/>
+        <w:rPr>
+          <w:rFonts w:ascii="Calibri" w:eastAsia="宋体" w:hAnsi="Calibri" w:cs="宋体"/>
+          <w:color w:val="323130"/>
+          <w:kern w:val="0"/>
+          <w:sz w:val="22"/>
+        </w:rPr>
+      </w:pPr>
+      <w:r>
+        <w:rPr>
+          <w:rFonts w:ascii="Calibri" w:eastAsia="宋体" w:hAnsi="Calibri" w:cs="宋体"/>
+          <w:color w:val="323130"/>
+          <w:kern w:val="0"/>
+          <w:sz w:val="22"/>
+          <w:bdr w:val="none" w:sz="0" w:space="0" w:color="auto" w:frame="1"/>
+          <w:lang w:val="en-GB"/>
+        </w:rPr>
+        <w:t>c.</w:t>
+      </w:r>
+      <w:r>
+        <w:rPr>
+          <w:rFonts w:ascii="Times New Roman" w:eastAsia="宋体" w:hAnsi="Times New Roman" w:cs="Times New Roman"/>
+          <w:color w:val="323130"/>
+          <w:kern w:val="0"/>
+          <w:sz w:val="14"/>
+          <w:szCs w:val="14"/>
+          <w:bdr w:val="none" w:sz="0" w:space="0" w:color="auto" w:frame="1"/>
+          <w:lang w:val="en-GB"/>
+        </w:rPr>
+        <w:t>       </w:t>
+      </w:r>
+      <w:r>
+        <w:rPr>
+          <w:rFonts w:ascii="Calibri" w:eastAsia="宋体" w:hAnsi="Calibri" w:cs="宋体"/>
+          <w:color w:val="323130"/>
+          <w:kern w:val="0"/>
+          <w:sz w:val="22"/>
+          <w:bdr w:val="none" w:sz="0" w:space="0" w:color="auto" w:frame="1"/>
+          <w:lang w:val="en-GB"/>
+        </w:rPr>
+        <w:t>Large gathering</w:t>
+      </w:r>
+    </w:p>
+    <w:p>
+      <w:pPr>
+        <w:widowControl/>
+        <w:shd w:val="clear" w:color="auto" w:fill="FFFFFF"/>
+        <w:spacing w:line="250" w:lineRule="atLeast"/>
+        <w:ind w:left="720" w:hanging="360"/>
+        <w:jc w:val="left"/>
+        <w:rPr>
+          <w:rFonts w:ascii="Calibri" w:eastAsia="宋体" w:hAnsi="Calibri" w:cs="宋体"/>
+          <w:color w:val="323130"/>
+          <w:kern w:val="0"/>
+          <w:sz w:val="22"/>
+        </w:rPr>
+      </w:pPr>
+      <w:r>
+        <w:rPr>
+          <w:rFonts w:ascii="Calibri" w:eastAsia="宋体" w:hAnsi="Calibri" w:cs="宋体"/>
+          <w:color w:val="323130"/>
+          <w:kern w:val="0"/>
+          <w:sz w:val="22"/>
+          <w:bdr w:val="none" w:sz="0" w:space="0" w:color="auto" w:frame="1"/>
+          <w:lang w:val="en-GB"/>
+        </w:rPr>
+        <w:t>6.</w:t>
+      </w:r>
+      <w:r>
+        <w:rPr>
+          <w:rFonts w:ascii="Times New Roman" w:eastAsia="宋体" w:hAnsi="Times New Roman" w:cs="Times New Roman"/>
+          <w:color w:val="323130"/>
+          <w:kern w:val="0"/>
+          <w:sz w:val="14"/>
+          <w:szCs w:val="14"/>
+          <w:bdr w:val="none" w:sz="0" w:space="0" w:color="auto" w:frame="1"/>
+          <w:lang w:val="en-GB"/>
+        </w:rPr>
+        <w:t>       </w:t>
+      </w:r>
+      <w:r>
+        <w:rPr>
+          <w:rFonts w:ascii="Calibri" w:eastAsia="宋体" w:hAnsi="Calibri" w:cs="宋体"/>
+          <w:color w:val="323130"/>
+          <w:kern w:val="0"/>
+          <w:sz w:val="22"/>
+          <w:bdr w:val="none" w:sz="0" w:space="0" w:color="auto" w:frame="1"/>
+          <w:lang w:val="en-GB"/>
+        </w:rPr>
+        <w:t>1.3% in US </w:t>
+      </w:r>
+      <w:proofErr w:type="spellStart"/>
+      <w:r>
+        <w:rPr>
+          <w:rFonts w:ascii="Calibri" w:eastAsia="宋体" w:hAnsi="Calibri" w:cs="宋体"/>
+          <w:color w:val="323130"/>
+          <w:kern w:val="0"/>
+          <w:sz w:val="22"/>
+          <w:lang w:val="en-GB"/>
+        </w:rPr>
+        <w:t>gdp</w:t>
+      </w:r>
+      <w:proofErr w:type="spellEnd"/>
+      <w:r>
+        <w:rPr>
+          <w:rFonts w:ascii="Calibri" w:eastAsia="宋体" w:hAnsi="Calibri" w:cs="宋体"/>
+          <w:color w:val="323130"/>
+          <w:kern w:val="0"/>
+          <w:sz w:val="22"/>
+          <w:bdr w:val="none" w:sz="0" w:space="0" w:color="auto" w:frame="1"/>
+          <w:lang w:val="en-GB"/>
+        </w:rPr>
+        <w:t>, 1% taken away.</w:t>
+      </w:r>
+    </w:p>
+    <w:p>
+      <w:pPr>
+        <w:widowControl/>
+        <w:shd w:val="clear" w:color="auto" w:fill="FFFFFF"/>
+        <w:spacing w:line="250" w:lineRule="atLeast"/>
+        <w:ind w:left="720" w:hanging="360"/>
+        <w:jc w:val="left"/>
+        <w:rPr>
+          <w:rFonts w:ascii="Calibri" w:eastAsia="宋体" w:hAnsi="Calibri" w:cs="宋体"/>
+          <w:color w:val="323130"/>
+          <w:kern w:val="0"/>
+          <w:sz w:val="22"/>
+        </w:rPr>
+      </w:pPr>
+      <w:r>
+        <w:rPr>
+          <w:rFonts w:ascii="Calibri" w:eastAsia="宋体" w:hAnsi="Calibri" w:cs="宋体"/>
+          <w:color w:val="323130"/>
+          <w:kern w:val="0"/>
+          <w:sz w:val="22"/>
+          <w:bdr w:val="none" w:sz="0" w:space="0" w:color="auto" w:frame="1"/>
+          <w:lang w:val="en-GB"/>
+        </w:rPr>
+        <w:t>7.</w:t>
+      </w:r>
+      <w:r>
+        <w:rPr>
+          <w:rFonts w:ascii="Times New Roman" w:eastAsia="宋体" w:hAnsi="Times New Roman" w:cs="Times New Roman"/>
+          <w:color w:val="323130"/>
+          <w:kern w:val="0"/>
+          <w:sz w:val="14"/>
+          <w:szCs w:val="14"/>
+          <w:bdr w:val="none" w:sz="0" w:space="0" w:color="auto" w:frame="1"/>
+          <w:lang w:val="en-GB"/>
+        </w:rPr>
+        <w:t>       </w:t>
+      </w:r>
+      <w:r>
+        <w:rPr>
+          <w:rFonts w:ascii="Calibri" w:eastAsia="宋体" w:hAnsi="Calibri" w:cs="宋体"/>
+          <w:color w:val="323130"/>
+          <w:kern w:val="0"/>
+          <w:sz w:val="22"/>
+          <w:bdr w:val="none" w:sz="0" w:space="0" w:color="auto" w:frame="1"/>
+          <w:lang w:val="en-GB"/>
+        </w:rPr>
+        <w:t>Downside on consumer spending.</w:t>
+      </w:r>
+    </w:p>
+    <w:p>
+      <w:pPr>
+        <w:widowControl/>
+        <w:shd w:val="clear" w:color="auto" w:fill="FFFFFF"/>
+        <w:spacing w:line="250" w:lineRule="atLeast"/>
+        <w:ind w:left="1440" w:hanging="360"/>
+        <w:jc w:val="left"/>
+        <w:rPr>
+          <w:rFonts w:ascii="Calibri" w:eastAsia="宋体" w:hAnsi="Calibri" w:cs="宋体"/>
+          <w:color w:val="323130"/>
+          <w:kern w:val="0"/>
+          <w:sz w:val="22"/>
+        </w:rPr>
+      </w:pPr>
+      <w:r>
+        <w:rPr>
+          <w:rFonts w:ascii="Calibri" w:eastAsia="宋体" w:hAnsi="Calibri" w:cs="宋体"/>
+          <w:color w:val="323130"/>
+          <w:kern w:val="0"/>
+          <w:sz w:val="22"/>
+          <w:bdr w:val="none" w:sz="0" w:space="0" w:color="auto" w:frame="1"/>
+          <w:lang w:val="en-GB"/>
+        </w:rPr>
+        <w:t>a.</w:t>
+      </w:r>
+      <w:r>
+        <w:rPr>
+          <w:rFonts w:ascii="Times New Roman" w:eastAsia="宋体" w:hAnsi="Times New Roman" w:cs="Times New Roman"/>
+          <w:color w:val="323130"/>
+          <w:kern w:val="0"/>
+          <w:sz w:val="14"/>
+          <w:szCs w:val="14"/>
+          <w:bdr w:val="none" w:sz="0" w:space="0" w:color="auto" w:frame="1"/>
+          <w:lang w:val="en-GB"/>
+        </w:rPr>
+        <w:t>       </w:t>
+      </w:r>
+      <w:r>
+        <w:rPr>
+          <w:rFonts w:ascii="Calibri" w:eastAsia="宋体" w:hAnsi="Calibri" w:cs="宋体"/>
+          <w:color w:val="323130"/>
+          <w:kern w:val="0"/>
+          <w:sz w:val="22"/>
+          <w:bdr w:val="none" w:sz="0" w:space="0" w:color="auto" w:frame="1"/>
+          <w:lang w:val="en-GB"/>
+        </w:rPr>
+        <w:t>2-4% hit on consumer spending</w:t>
+      </w:r>
+    </w:p>
+    <w:p>
+      <w:pPr>
+        <w:widowControl/>
+        <w:shd w:val="clear" w:color="auto" w:fill="FFFFFF"/>
+        <w:spacing w:line="250" w:lineRule="atLeast"/>
+        <w:ind w:left="1440" w:hanging="360"/>
+        <w:jc w:val="left"/>
+        <w:rPr>
+          <w:rFonts w:ascii="Calibri" w:eastAsia="宋体" w:hAnsi="Calibri" w:cs="宋体"/>
+          <w:color w:val="323130"/>
+          <w:kern w:val="0"/>
+          <w:sz w:val="22"/>
+        </w:rPr>
+      </w:pPr>
+      <w:r>
+        <w:rPr>
+          <w:rFonts w:ascii="Calibri" w:eastAsia="宋体" w:hAnsi="Calibri" w:cs="宋体"/>
+          <w:color w:val="323130"/>
+          <w:kern w:val="0"/>
+          <w:sz w:val="22"/>
+          <w:bdr w:val="none" w:sz="0" w:space="0" w:color="auto" w:frame="1"/>
+          <w:lang w:val="en-GB"/>
+        </w:rPr>
+        <w:t>b.</w:t>
+      </w:r>
+      <w:r>
+        <w:rPr>
+          <w:rFonts w:ascii="Times New Roman" w:eastAsia="宋体" w:hAnsi="Times New Roman" w:cs="Times New Roman"/>
+          <w:color w:val="323130"/>
+          <w:kern w:val="0"/>
+          <w:sz w:val="14"/>
+          <w:szCs w:val="14"/>
+          <w:bdr w:val="none" w:sz="0" w:space="0" w:color="auto" w:frame="1"/>
+          <w:lang w:val="en-GB"/>
+        </w:rPr>
+        <w:t>      </w:t>
+      </w:r>
+      <w:r>
+        <w:rPr>
+          <w:rFonts w:ascii="Calibri" w:eastAsia="宋体" w:hAnsi="Calibri" w:cs="宋体"/>
+          <w:color w:val="323130"/>
+          <w:kern w:val="0"/>
+          <w:sz w:val="22"/>
+          <w:bdr w:val="none" w:sz="0" w:space="0" w:color="auto" w:frame="1"/>
+          <w:lang w:val="en-GB"/>
+        </w:rPr>
+        <w:t>Not only Q1, but also Q2, recession</w:t>
+      </w:r>
+    </w:p>
+    <w:p>
+      <w:pPr>
+        <w:widowControl/>
+        <w:shd w:val="clear" w:color="auto" w:fill="FFFFFF"/>
+        <w:spacing w:line="250" w:lineRule="atLeast"/>
+        <w:ind w:left="1440" w:hanging="360"/>
+        <w:jc w:val="left"/>
+        <w:rPr>
+          <w:rFonts w:ascii="Calibri" w:eastAsia="宋体" w:hAnsi="Calibri" w:cs="宋体"/>
+          <w:color w:val="323130"/>
+          <w:kern w:val="0"/>
+          <w:sz w:val="22"/>
+        </w:rPr>
+      </w:pPr>
+      <w:r>
+        <w:rPr>
+          <w:rFonts w:ascii="Calibri" w:eastAsia="宋体" w:hAnsi="Calibri" w:cs="宋体"/>
+          <w:color w:val="323130"/>
+          <w:kern w:val="0"/>
+          <w:sz w:val="22"/>
+          <w:bdr w:val="none" w:sz="0" w:space="0" w:color="auto" w:frame="1"/>
+          <w:lang w:val="en-GB"/>
+        </w:rPr>
+        <w:t>c.</w:t>
+      </w:r>
+      <w:r>
+        <w:rPr>
+          <w:rFonts w:ascii="Times New Roman" w:eastAsia="宋体" w:hAnsi="Times New Roman" w:cs="Times New Roman"/>
+          <w:color w:val="323130"/>
+          <w:kern w:val="0"/>
+          <w:sz w:val="14"/>
+          <w:szCs w:val="14"/>
+          <w:bdr w:val="none" w:sz="0" w:space="0" w:color="auto" w:frame="1"/>
+          <w:lang w:val="en-GB"/>
+        </w:rPr>
+        <w:t>       </w:t>
+      </w:r>
+      <w:r>
+        <w:rPr>
+          <w:rFonts w:ascii="Calibri" w:eastAsia="宋体" w:hAnsi="Calibri" w:cs="宋体"/>
+          <w:color w:val="323130"/>
+          <w:kern w:val="0"/>
+          <w:sz w:val="22"/>
+          <w:bdr w:val="none" w:sz="0" w:space="0" w:color="auto" w:frame="1"/>
+          <w:lang w:val="en-GB"/>
+        </w:rPr>
+        <w:t>Upside scenario unlikely.</w:t>
+      </w:r>
+    </w:p>
+    <w:p>
+      <w:pPr>
+        <w:widowControl/>
+        <w:shd w:val="clear" w:color="auto" w:fill="FFFFFF"/>
+        <w:spacing w:line="250" w:lineRule="atLeast"/>
+        <w:ind w:left="720" w:hanging="360"/>
+        <w:jc w:val="left"/>
+        <w:rPr>
+          <w:rFonts w:ascii="Calibri" w:eastAsia="宋体" w:hAnsi="Calibri" w:cs="宋体"/>
+          <w:color w:val="323130"/>
+          <w:kern w:val="0"/>
+          <w:sz w:val="22"/>
+        </w:rPr>
+      </w:pPr>
+      <w:r>
+        <w:rPr>
+          <w:rFonts w:ascii="Calibri" w:eastAsia="宋体" w:hAnsi="Calibri" w:cs="宋体"/>
+          <w:color w:val="323130"/>
+          <w:kern w:val="0"/>
+          <w:sz w:val="22"/>
+          <w:bdr w:val="none" w:sz="0" w:space="0" w:color="auto" w:frame="1"/>
+          <w:lang w:val="en-GB"/>
+        </w:rPr>
+        <w:t>8.</w:t>
+      </w:r>
+      <w:r>
+        <w:rPr>
+          <w:rFonts w:ascii="Times New Roman" w:eastAsia="宋体" w:hAnsi="Times New Roman" w:cs="Times New Roman"/>
+          <w:color w:val="323130"/>
+          <w:kern w:val="0"/>
+          <w:sz w:val="14"/>
+          <w:szCs w:val="14"/>
+          <w:bdr w:val="none" w:sz="0" w:space="0" w:color="auto" w:frame="1"/>
+          <w:lang w:val="en-GB"/>
+        </w:rPr>
+        <w:t>       </w:t>
+      </w:r>
+      <w:r>
+        <w:rPr>
+          <w:rFonts w:ascii="Calibri" w:eastAsia="宋体" w:hAnsi="Calibri" w:cs="宋体"/>
+          <w:color w:val="323130"/>
+          <w:kern w:val="0"/>
+          <w:sz w:val="22"/>
+          <w:bdr w:val="none" w:sz="0" w:space="0" w:color="auto" w:frame="1"/>
+          <w:lang w:val="en-GB"/>
+        </w:rPr>
+        <w:t>Ultimately will be a V shape recovery</w:t>
+      </w:r>
+    </w:p>
+    <w:p>
+      <w:pPr>
+        <w:widowControl/>
+        <w:shd w:val="clear" w:color="auto" w:fill="FFFFFF"/>
+        <w:spacing w:line="250" w:lineRule="atLeast"/>
+        <w:ind w:left="720" w:hanging="360"/>
+        <w:jc w:val="left"/>
+        <w:rPr>
+          <w:rFonts w:ascii="Calibri" w:eastAsia="宋体" w:hAnsi="Calibri" w:cs="宋体"/>
+          <w:color w:val="323130"/>
+          <w:kern w:val="0"/>
+          <w:sz w:val="22"/>
+        </w:rPr>
+      </w:pPr>
+      <w:r>
+        <w:rPr>
+          <w:rFonts w:ascii="Calibri" w:eastAsia="宋体" w:hAnsi="Calibri" w:cs="宋体"/>
+          <w:color w:val="323130"/>
+          <w:kern w:val="0"/>
+          <w:sz w:val="22"/>
+          <w:bdr w:val="none" w:sz="0" w:space="0" w:color="auto" w:frame="1"/>
+          <w:lang w:val="en-GB"/>
+        </w:rPr>
+        <w:t>9.</w:t>
+      </w:r>
+      <w:r>
+        <w:rPr>
+          <w:rFonts w:ascii="Times New Roman" w:eastAsia="宋体" w:hAnsi="Times New Roman" w:cs="Times New Roman"/>
+          <w:color w:val="323130"/>
+          <w:kern w:val="0"/>
+          <w:sz w:val="14"/>
+          <w:szCs w:val="14"/>
+          <w:bdr w:val="none" w:sz="0" w:space="0" w:color="auto" w:frame="1"/>
+          <w:lang w:val="en-GB"/>
+        </w:rPr>
+        <w:t>       </w:t>
+      </w:r>
+      <w:r>
+        <w:rPr>
+          <w:rFonts w:ascii="Calibri" w:eastAsia="宋体" w:hAnsi="Calibri" w:cs="宋体"/>
+          <w:color w:val="323130"/>
+          <w:kern w:val="0"/>
+          <w:sz w:val="22"/>
+          <w:bdr w:val="none" w:sz="0" w:space="0" w:color="auto" w:frame="1"/>
+          <w:lang w:val="en-GB"/>
+        </w:rPr>
+        <w:t>CB calls:</w:t>
+      </w:r>
+    </w:p>
+    <w:p>
+      <w:pPr>
+        <w:widowControl/>
+        <w:shd w:val="clear" w:color="auto" w:fill="FFFFFF"/>
+        <w:spacing w:line="250" w:lineRule="atLeast"/>
+        <w:ind w:left="1440" w:hanging="360"/>
+        <w:jc w:val="left"/>
+        <w:rPr>
+          <w:rFonts w:ascii="Calibri" w:eastAsia="宋体" w:hAnsi="Calibri" w:cs="宋体"/>
+          <w:color w:val="323130"/>
+          <w:kern w:val="0"/>
+          <w:sz w:val="22"/>
+        </w:rPr>
+      </w:pPr>
+      <w:r>
+        <w:rPr>
+          <w:rFonts w:ascii="Calibri" w:eastAsia="宋体" w:hAnsi="Calibri" w:cs="宋体"/>
+          <w:color w:val="323130"/>
+          <w:kern w:val="0"/>
+          <w:sz w:val="22"/>
+          <w:bdr w:val="none" w:sz="0" w:space="0" w:color="auto" w:frame="1"/>
+          <w:lang w:val="en-GB"/>
+        </w:rPr>
+        <w:t>a.</w:t>
+      </w:r>
+      <w:r>
+        <w:rPr>
+          <w:rFonts w:ascii="Times New Roman" w:eastAsia="宋体" w:hAnsi="Times New Roman" w:cs="Times New Roman"/>
+          <w:color w:val="323130"/>
+          <w:kern w:val="0"/>
+          <w:sz w:val="14"/>
+          <w:szCs w:val="14"/>
+          <w:bdr w:val="none" w:sz="0" w:space="0" w:color="auto" w:frame="1"/>
+          <w:lang w:val="en-GB"/>
+        </w:rPr>
+        <w:t>       </w:t>
+      </w:r>
+      <w:r>
+        <w:rPr>
+          <w:rFonts w:ascii="Calibri" w:eastAsia="宋体" w:hAnsi="Calibri" w:cs="宋体"/>
+          <w:color w:val="323130"/>
+          <w:kern w:val="0"/>
+          <w:sz w:val="22"/>
+          <w:bdr w:val="none" w:sz="0" w:space="0" w:color="auto" w:frame="1"/>
+          <w:lang w:val="en-GB"/>
+        </w:rPr>
+        <w:t>Fed move aggressively. Money might not do much?</w:t>
+      </w:r>
+    </w:p>
+    <w:p>
+      <w:pPr>
+        <w:widowControl/>
+        <w:shd w:val="clear" w:color="auto" w:fill="FFFFFF"/>
+        <w:spacing w:line="250" w:lineRule="atLeast"/>
+        <w:ind w:left="2160" w:hanging="2160"/>
+        <w:jc w:val="left"/>
+        <w:rPr>
+          <w:rFonts w:ascii="Calibri" w:eastAsia="宋体" w:hAnsi="Calibri" w:cs="宋体"/>
+          <w:color w:val="323130"/>
+          <w:kern w:val="0"/>
+          <w:sz w:val="22"/>
+        </w:rPr>
+      </w:pPr>
+      <w:r>
+        <w:rPr>
+          <w:rFonts w:ascii="Times New Roman" w:eastAsia="宋体" w:hAnsi="Times New Roman" w:cs="Times New Roman"/>
+          <w:color w:val="323130"/>
+          <w:kern w:val="0"/>
+          <w:sz w:val="14"/>
+          <w:szCs w:val="14"/>
+          <w:bdr w:val="none" w:sz="0" w:space="0" w:color="auto" w:frame="1"/>
+          <w:lang w:val="en-GB"/>
+        </w:rPr>
+        <w:t>                                                               </w:t>
+      </w:r>
+      <w:r>
+        <w:rPr>
+          <w:rFonts w:ascii="Calibri" w:eastAsia="宋体" w:hAnsi="Calibri" w:cs="宋体"/>
+          <w:color w:val="323130"/>
+          <w:kern w:val="0"/>
+          <w:sz w:val="22"/>
+          <w:bdr w:val="none" w:sz="0" w:space="0" w:color="auto" w:frame="1"/>
+          <w:lang w:val="en-GB"/>
+        </w:rPr>
+        <w:t>i.</w:t>
+      </w:r>
+      <w:r>
+        <w:rPr>
+          <w:rFonts w:ascii="Times New Roman" w:eastAsia="宋体" w:hAnsi="Times New Roman" w:cs="Times New Roman"/>
+          <w:color w:val="323130"/>
+          <w:kern w:val="0"/>
+          <w:sz w:val="14"/>
+          <w:szCs w:val="14"/>
+          <w:bdr w:val="none" w:sz="0" w:space="0" w:color="auto" w:frame="1"/>
+          <w:lang w:val="en-GB"/>
+        </w:rPr>
+        <w:t>      </w:t>
+      </w:r>
+      <w:r>
+        <w:rPr>
+          <w:rFonts w:ascii="Calibri" w:eastAsia="宋体" w:hAnsi="Calibri" w:cs="宋体"/>
+          <w:color w:val="323130"/>
+          <w:kern w:val="0"/>
+          <w:sz w:val="22"/>
+          <w:bdr w:val="none" w:sz="0" w:space="0" w:color="auto" w:frame="1"/>
+          <w:lang w:val="en-GB"/>
+        </w:rPr>
+        <w:t>Public health and fiscal more important, but CB not control</w:t>
+      </w:r>
+    </w:p>
+    <w:p>
+      <w:pPr>
+        <w:widowControl/>
+        <w:shd w:val="clear" w:color="auto" w:fill="FFFFFF"/>
+        <w:spacing w:line="250" w:lineRule="atLeast"/>
+        <w:ind w:left="2160" w:hanging="2160"/>
+        <w:jc w:val="left"/>
+        <w:rPr>
+          <w:rFonts w:ascii="Calibri" w:eastAsia="宋体" w:hAnsi="Calibri" w:cs="宋体"/>
+          <w:color w:val="323130"/>
+          <w:kern w:val="0"/>
+          <w:sz w:val="22"/>
+        </w:rPr>
+      </w:pPr>
+      <w:r>
+        <w:rPr>
+          <w:rFonts w:ascii="Times New Roman" w:eastAsia="宋体" w:hAnsi="Times New Roman" w:cs="Times New Roman"/>
+          <w:color w:val="323130"/>
+          <w:kern w:val="0"/>
+          <w:sz w:val="14"/>
+          <w:szCs w:val="14"/>
+          <w:bdr w:val="none" w:sz="0" w:space="0" w:color="auto" w:frame="1"/>
+          <w:lang w:val="en-GB"/>
+        </w:rPr>
+        <w:t>                                                             </w:t>
+      </w:r>
+      <w:r>
+        <w:rPr>
+          <w:rFonts w:ascii="Calibri" w:eastAsia="宋体" w:hAnsi="Calibri" w:cs="宋体"/>
+          <w:color w:val="323130"/>
+          <w:kern w:val="0"/>
+          <w:sz w:val="22"/>
+          <w:bdr w:val="none" w:sz="0" w:space="0" w:color="auto" w:frame="1"/>
+          <w:lang w:val="en-GB"/>
+        </w:rPr>
+        <w:t>ii.</w:t>
+      </w:r>
+      <w:r>
+        <w:rPr>
+          <w:rFonts w:ascii="Times New Roman" w:eastAsia="宋体" w:hAnsi="Times New Roman" w:cs="Times New Roman"/>
+          <w:color w:val="323130"/>
+          <w:kern w:val="0"/>
+          <w:sz w:val="14"/>
+          <w:szCs w:val="14"/>
+          <w:bdr w:val="none" w:sz="0" w:space="0" w:color="auto" w:frame="1"/>
+          <w:lang w:val="en-GB"/>
+        </w:rPr>
+        <w:t>      </w:t>
+      </w:r>
+      <w:r>
+        <w:rPr>
+          <w:rFonts w:ascii="Calibri" w:eastAsia="宋体" w:hAnsi="Calibri" w:cs="宋体"/>
+          <w:color w:val="323130"/>
+          <w:kern w:val="0"/>
+          <w:sz w:val="22"/>
+          <w:bdr w:val="none" w:sz="0" w:space="0" w:color="auto" w:frame="1"/>
+          <w:lang w:val="en-GB"/>
+        </w:rPr>
+        <w:t>They’ll be using their ability to do something</w:t>
+      </w:r>
+    </w:p>
+    <w:p>
+      <w:pPr>
+        <w:widowControl/>
+        <w:shd w:val="clear" w:color="auto" w:fill="FFFFFF"/>
+        <w:spacing w:line="250" w:lineRule="atLeast"/>
+        <w:ind w:left="2160" w:hanging="2160"/>
+        <w:jc w:val="left"/>
+        <w:rPr>
+          <w:rFonts w:ascii="Calibri" w:eastAsia="宋体" w:hAnsi="Calibri" w:cs="宋体"/>
+          <w:color w:val="323130"/>
+          <w:kern w:val="0"/>
+          <w:sz w:val="22"/>
+        </w:rPr>
+      </w:pPr>
+      <w:r>
+        <w:rPr>
+          <w:rFonts w:ascii="Times New Roman" w:eastAsia="宋体" w:hAnsi="Times New Roman" w:cs="Times New Roman"/>
+          <w:color w:val="323130"/>
+          <w:kern w:val="0"/>
+          <w:sz w:val="14"/>
+          <w:szCs w:val="14"/>
+          <w:bdr w:val="none" w:sz="0" w:space="0" w:color="auto" w:frame="1"/>
+          <w:lang w:val="en-GB"/>
+        </w:rPr>
+        <w:t>                                                            </w:t>
+      </w:r>
+      <w:r>
+        <w:rPr>
+          <w:rFonts w:ascii="Calibri" w:eastAsia="宋体" w:hAnsi="Calibri" w:cs="宋体"/>
+          <w:color w:val="323130"/>
+          <w:kern w:val="0"/>
+          <w:sz w:val="22"/>
+          <w:bdr w:val="none" w:sz="0" w:space="0" w:color="auto" w:frame="1"/>
+          <w:lang w:val="en-GB"/>
+        </w:rPr>
+        <w:t>iii.</w:t>
+      </w:r>
+      <w:r>
+        <w:rPr>
+          <w:rFonts w:ascii="Times New Roman" w:eastAsia="宋体" w:hAnsi="Times New Roman" w:cs="Times New Roman"/>
+          <w:color w:val="323130"/>
+          <w:kern w:val="0"/>
+          <w:sz w:val="14"/>
+          <w:szCs w:val="14"/>
+          <w:bdr w:val="none" w:sz="0" w:space="0" w:color="auto" w:frame="1"/>
+          <w:lang w:val="en-GB"/>
+        </w:rPr>
+        <w:t>      </w:t>
+      </w:r>
+      <w:r>
+        <w:rPr>
+          <w:rFonts w:ascii="Calibri" w:eastAsia="宋体" w:hAnsi="Calibri" w:cs="宋体"/>
+          <w:color w:val="323130"/>
+          <w:kern w:val="0"/>
+          <w:sz w:val="22"/>
+          <w:bdr w:val="none" w:sz="0" w:space="0" w:color="auto" w:frame="1"/>
+          <w:lang w:val="en-GB"/>
+        </w:rPr>
+        <w:t>Inflation is not a big concern</w:t>
+      </w:r>
+    </w:p>
+    <w:p>
+      <w:pPr>
+        <w:widowControl/>
+        <w:shd w:val="clear" w:color="auto" w:fill="FFFFFF"/>
+        <w:spacing w:line="250" w:lineRule="atLeast"/>
+        <w:ind w:left="1440" w:hanging="360"/>
+        <w:jc w:val="left"/>
+        <w:rPr>
+          <w:rFonts w:ascii="Calibri" w:eastAsia="宋体" w:hAnsi="Calibri" w:cs="宋体"/>
+          <w:color w:val="323130"/>
+          <w:kern w:val="0"/>
+          <w:sz w:val="22"/>
+        </w:rPr>
+      </w:pPr>
+      <w:r>
+        <w:rPr>
+          <w:rFonts w:ascii="Calibri" w:eastAsia="宋体" w:hAnsi="Calibri" w:cs="宋体"/>
+          <w:color w:val="323130"/>
+          <w:kern w:val="0"/>
+          <w:sz w:val="22"/>
+          <w:bdr w:val="none" w:sz="0" w:space="0" w:color="auto" w:frame="1"/>
+          <w:lang w:val="en-GB"/>
+        </w:rPr>
+        <w:t>b.</w:t>
+      </w:r>
+      <w:r>
+        <w:rPr>
+          <w:rFonts w:ascii="Times New Roman" w:eastAsia="宋体" w:hAnsi="Times New Roman" w:cs="Times New Roman"/>
+          <w:color w:val="323130"/>
+          <w:kern w:val="0"/>
+          <w:sz w:val="14"/>
+          <w:szCs w:val="14"/>
+          <w:bdr w:val="none" w:sz="0" w:space="0" w:color="auto" w:frame="1"/>
+          <w:lang w:val="en-GB"/>
+        </w:rPr>
+        <w:t>      </w:t>
+      </w:r>
+      <w:r>
+        <w:rPr>
+          <w:rFonts w:ascii="Calibri" w:eastAsia="宋体" w:hAnsi="Calibri" w:cs="宋体"/>
+          <w:color w:val="323130"/>
+          <w:kern w:val="0"/>
+          <w:sz w:val="22"/>
+          <w:bdr w:val="none" w:sz="0" w:space="0" w:color="auto" w:frame="1"/>
+          <w:lang w:val="en-GB"/>
+        </w:rPr>
+        <w:t>Doing nothing is tightening when market is pricing easing</w:t>
+      </w:r>
+    </w:p>
+    <w:p>
+      <w:pPr>
+        <w:widowControl/>
+        <w:shd w:val="clear" w:color="auto" w:fill="FFFFFF"/>
+        <w:spacing w:line="250" w:lineRule="atLeast"/>
+        <w:ind w:left="1440" w:hanging="360"/>
+        <w:jc w:val="left"/>
+        <w:rPr>
+          <w:rFonts w:ascii="Calibri" w:eastAsia="宋体" w:hAnsi="Calibri" w:cs="宋体"/>
+          <w:color w:val="323130"/>
+          <w:kern w:val="0"/>
+          <w:sz w:val="22"/>
+        </w:rPr>
+      </w:pPr>
+      <w:r>
+        <w:rPr>
+          <w:rFonts w:ascii="Calibri" w:eastAsia="宋体" w:hAnsi="Calibri" w:cs="宋体"/>
+          <w:color w:val="323130"/>
+          <w:kern w:val="0"/>
+          <w:sz w:val="22"/>
+          <w:bdr w:val="none" w:sz="0" w:space="0" w:color="auto" w:frame="1"/>
+          <w:lang w:val="en-GB"/>
+        </w:rPr>
+        <w:t>c.</w:t>
+      </w:r>
+      <w:r>
+        <w:rPr>
+          <w:rFonts w:ascii="Times New Roman" w:eastAsia="宋体" w:hAnsi="Times New Roman" w:cs="Times New Roman"/>
+          <w:color w:val="323130"/>
+          <w:kern w:val="0"/>
+          <w:sz w:val="14"/>
+          <w:szCs w:val="14"/>
+          <w:bdr w:val="none" w:sz="0" w:space="0" w:color="auto" w:frame="1"/>
+          <w:lang w:val="en-GB"/>
+        </w:rPr>
+        <w:t>       </w:t>
+      </w:r>
+      <w:r>
+        <w:rPr>
+          <w:rFonts w:ascii="Calibri" w:eastAsia="宋体" w:hAnsi="Calibri" w:cs="宋体"/>
+          <w:color w:val="323130"/>
+          <w:kern w:val="0"/>
+          <w:sz w:val="22"/>
+          <w:bdr w:val="none" w:sz="0" w:space="0" w:color="auto" w:frame="1"/>
+          <w:lang w:val="en-GB"/>
+        </w:rPr>
+        <w:t>Last year 75bps, economy not yet bounced higher</w:t>
+      </w:r>
+    </w:p>
+    <w:p>
+      <w:pPr>
+        <w:widowControl/>
+        <w:shd w:val="clear" w:color="auto" w:fill="FFFFFF"/>
+        <w:spacing w:line="250" w:lineRule="atLeast"/>
+        <w:ind w:left="720" w:hanging="360"/>
+        <w:jc w:val="left"/>
+        <w:rPr>
+          <w:rFonts w:ascii="Calibri" w:eastAsia="宋体" w:hAnsi="Calibri" w:cs="宋体"/>
+          <w:color w:val="323130"/>
+          <w:kern w:val="0"/>
+          <w:sz w:val="22"/>
+        </w:rPr>
+      </w:pPr>
+      <w:r>
+        <w:rPr>
+          <w:rFonts w:ascii="Calibri" w:eastAsia="宋体" w:hAnsi="Calibri" w:cs="宋体"/>
+          <w:color w:val="323130"/>
+          <w:kern w:val="0"/>
+          <w:sz w:val="22"/>
+          <w:bdr w:val="none" w:sz="0" w:space="0" w:color="auto" w:frame="1"/>
+          <w:lang w:val="en-GB"/>
+        </w:rPr>
+        <w:t>10.</w:t>
+      </w:r>
+      <w:r>
+        <w:rPr>
+          <w:rFonts w:ascii="Times New Roman" w:eastAsia="宋体" w:hAnsi="Times New Roman" w:cs="Times New Roman"/>
+          <w:color w:val="323130"/>
+          <w:kern w:val="0"/>
+          <w:sz w:val="14"/>
+          <w:szCs w:val="14"/>
+          <w:bdr w:val="none" w:sz="0" w:space="0" w:color="auto" w:frame="1"/>
+          <w:lang w:val="en-GB"/>
+        </w:rPr>
+        <w:t>   </w:t>
+      </w:r>
+      <w:r>
+        <w:rPr>
+          <w:rFonts w:ascii="Calibri" w:eastAsia="宋体" w:hAnsi="Calibri" w:cs="宋体"/>
+          <w:color w:val="323130"/>
+          <w:kern w:val="0"/>
+          <w:sz w:val="22"/>
+          <w:bdr w:val="none" w:sz="0" w:space="0" w:color="auto" w:frame="1"/>
+          <w:lang w:val="en-GB"/>
+        </w:rPr>
+        <w:t>Start with 50bps cut this week</w:t>
+      </w:r>
+    </w:p>
+    <w:p>
+      <w:pPr>
+        <w:widowControl/>
+        <w:shd w:val="clear" w:color="auto" w:fill="FFFFFF"/>
+        <w:spacing w:line="250" w:lineRule="atLeast"/>
+        <w:ind w:left="720" w:hanging="360"/>
+        <w:jc w:val="left"/>
+        <w:rPr>
+          <w:rFonts w:ascii="Calibri" w:eastAsia="宋体" w:hAnsi="Calibri" w:cs="宋体"/>
+          <w:color w:val="323130"/>
+          <w:kern w:val="0"/>
+          <w:sz w:val="22"/>
+        </w:rPr>
+      </w:pPr>
+      <w:r>
+        <w:rPr>
+          <w:rFonts w:ascii="Calibri" w:eastAsia="宋体" w:hAnsi="Calibri" w:cs="宋体"/>
+          <w:color w:val="323130"/>
+          <w:kern w:val="0"/>
+          <w:sz w:val="22"/>
+          <w:bdr w:val="none" w:sz="0" w:space="0" w:color="auto" w:frame="1"/>
+          <w:lang w:val="en-GB"/>
+        </w:rPr>
+        <w:t>11.</w:t>
+      </w:r>
+      <w:r>
+        <w:rPr>
+          <w:rFonts w:ascii="Times New Roman" w:eastAsia="宋体" w:hAnsi="Times New Roman" w:cs="Times New Roman"/>
+          <w:color w:val="323130"/>
+          <w:kern w:val="0"/>
+          <w:sz w:val="14"/>
+          <w:szCs w:val="14"/>
+          <w:bdr w:val="none" w:sz="0" w:space="0" w:color="auto" w:frame="1"/>
+          <w:lang w:val="en-GB"/>
+        </w:rPr>
+        <w:t>   </w:t>
+      </w:r>
+      <w:r>
+        <w:rPr>
+          <w:rFonts w:ascii="Calibri" w:eastAsia="宋体" w:hAnsi="Calibri" w:cs="宋体"/>
+          <w:color w:val="323130"/>
+          <w:kern w:val="0"/>
+          <w:sz w:val="22"/>
+          <w:bdr w:val="none" w:sz="0" w:space="0" w:color="auto" w:frame="1"/>
+          <w:lang w:val="en-GB"/>
+        </w:rPr>
+        <w:t>CAN, Japan looking to cut</w:t>
+      </w:r>
+    </w:p>
+    <w:p>
+      <w:pPr>
+        <w:widowControl/>
+        <w:shd w:val="clear" w:color="auto" w:fill="FFFFFF"/>
+        <w:spacing w:line="250" w:lineRule="atLeast"/>
+        <w:ind w:left="720" w:hanging="360"/>
+        <w:jc w:val="left"/>
+        <w:rPr>
+          <w:rFonts w:ascii="Calibri" w:eastAsia="宋体" w:hAnsi="Calibri" w:cs="宋体"/>
+          <w:color w:val="323130"/>
+          <w:kern w:val="0"/>
+          <w:sz w:val="22"/>
+        </w:rPr>
+      </w:pPr>
+      <w:r>
+        <w:rPr>
+          <w:rFonts w:ascii="Calibri" w:eastAsia="宋体" w:hAnsi="Calibri" w:cs="宋体"/>
+          <w:color w:val="323130"/>
+          <w:kern w:val="0"/>
+          <w:sz w:val="22"/>
+          <w:bdr w:val="none" w:sz="0" w:space="0" w:color="auto" w:frame="1"/>
+          <w:lang w:val="en-GB"/>
+        </w:rPr>
+        <w:t>12.</w:t>
+      </w:r>
+      <w:r>
+        <w:rPr>
+          <w:rFonts w:ascii="Times New Roman" w:eastAsia="宋体" w:hAnsi="Times New Roman" w:cs="Times New Roman"/>
+          <w:color w:val="323130"/>
+          <w:kern w:val="0"/>
+          <w:sz w:val="14"/>
+          <w:szCs w:val="14"/>
+          <w:bdr w:val="none" w:sz="0" w:space="0" w:color="auto" w:frame="1"/>
+          <w:lang w:val="en-GB"/>
+        </w:rPr>
+        <w:t>   </w:t>
+      </w:r>
+      <w:r>
+        <w:rPr>
+          <w:rFonts w:ascii="Calibri" w:eastAsia="宋体" w:hAnsi="Calibri" w:cs="宋体"/>
+          <w:color w:val="323130"/>
+          <w:kern w:val="0"/>
+          <w:sz w:val="22"/>
+          <w:bdr w:val="none" w:sz="0" w:space="0" w:color="auto" w:frame="1"/>
+          <w:lang w:val="en-GB"/>
+        </w:rPr>
+        <w:t>Possibility of coordinated cut, next week, joint statement</w:t>
+      </w:r>
+    </w:p>
+    <w:p>
+      <w:pPr>
+        <w:widowControl/>
+        <w:shd w:val="clear" w:color="auto" w:fill="FFFFFF"/>
+        <w:spacing w:line="250" w:lineRule="atLeast"/>
+        <w:ind w:left="720" w:hanging="360"/>
+        <w:jc w:val="left"/>
+        <w:rPr>
+          <w:rFonts w:ascii="Calibri" w:eastAsia="宋体" w:hAnsi="Calibri" w:cs="宋体"/>
+          <w:color w:val="323130"/>
+          <w:kern w:val="0"/>
+          <w:sz w:val="22"/>
+        </w:rPr>
+      </w:pPr>
+      <w:r>
+        <w:rPr>
+          <w:rFonts w:ascii="Calibri" w:eastAsia="宋体" w:hAnsi="Calibri" w:cs="宋体"/>
+          <w:color w:val="323130"/>
+          <w:kern w:val="0"/>
+          <w:sz w:val="22"/>
+          <w:bdr w:val="none" w:sz="0" w:space="0" w:color="auto" w:frame="1"/>
+          <w:lang w:val="en-GB"/>
+        </w:rPr>
+        <w:t>13.</w:t>
+      </w:r>
+      <w:r>
+        <w:rPr>
+          <w:rFonts w:ascii="Times New Roman" w:eastAsia="宋体" w:hAnsi="Times New Roman" w:cs="Times New Roman"/>
+          <w:color w:val="323130"/>
+          <w:kern w:val="0"/>
+          <w:sz w:val="14"/>
+          <w:szCs w:val="14"/>
+          <w:bdr w:val="none" w:sz="0" w:space="0" w:color="auto" w:frame="1"/>
+          <w:lang w:val="en-GB"/>
+        </w:rPr>
+        <w:t>   </w:t>
+      </w:r>
+      <w:r>
+        <w:rPr>
+          <w:rFonts w:ascii="Calibri" w:eastAsia="宋体" w:hAnsi="Calibri" w:cs="宋体"/>
+          <w:color w:val="323130"/>
+          <w:kern w:val="0"/>
+          <w:sz w:val="22"/>
+          <w:bdr w:val="none" w:sz="0" w:space="0" w:color="auto" w:frame="1"/>
+          <w:lang w:val="en-GB"/>
+        </w:rPr>
+        <w:t>China:</w:t>
+      </w:r>
+    </w:p>
+    <w:p>
+      <w:pPr>
+        <w:widowControl/>
+        <w:shd w:val="clear" w:color="auto" w:fill="FFFFFF"/>
+        <w:spacing w:line="250" w:lineRule="atLeast"/>
+        <w:ind w:left="1440" w:hanging="360"/>
+        <w:jc w:val="left"/>
+        <w:rPr>
+          <w:rFonts w:ascii="Calibri" w:eastAsia="宋体" w:hAnsi="Calibri" w:cs="宋体"/>
+          <w:color w:val="323130"/>
+          <w:kern w:val="0"/>
+          <w:sz w:val="22"/>
+        </w:rPr>
+      </w:pPr>
+      <w:r>
+        <w:rPr>
+          <w:rFonts w:ascii="Calibri" w:eastAsia="宋体" w:hAnsi="Calibri" w:cs="宋体"/>
+          <w:color w:val="323130"/>
+          <w:kern w:val="0"/>
+          <w:sz w:val="22"/>
+          <w:bdr w:val="none" w:sz="0" w:space="0" w:color="auto" w:frame="1"/>
+          <w:lang w:val="en-GB"/>
+        </w:rPr>
+        <w:t>a.</w:t>
+      </w:r>
+      <w:r>
+        <w:rPr>
+          <w:rFonts w:ascii="Times New Roman" w:eastAsia="宋体" w:hAnsi="Times New Roman" w:cs="Times New Roman"/>
+          <w:color w:val="323130"/>
+          <w:kern w:val="0"/>
+          <w:sz w:val="14"/>
+          <w:szCs w:val="14"/>
+          <w:bdr w:val="none" w:sz="0" w:space="0" w:color="auto" w:frame="1"/>
+          <w:lang w:val="en-GB"/>
+        </w:rPr>
+        <w:t>       </w:t>
+      </w:r>
+      <w:r>
+        <w:rPr>
+          <w:rFonts w:ascii="Calibri" w:eastAsia="宋体" w:hAnsi="Calibri" w:cs="宋体"/>
+          <w:color w:val="323130"/>
+          <w:kern w:val="0"/>
+          <w:sz w:val="22"/>
+          <w:bdr w:val="none" w:sz="0" w:space="0" w:color="auto" w:frame="1"/>
+          <w:lang w:val="en-GB"/>
+        </w:rPr>
+        <w:t>Latest data:</w:t>
+      </w:r>
+    </w:p>
+    <w:p>
+      <w:pPr>
+        <w:widowControl/>
+        <w:shd w:val="clear" w:color="auto" w:fill="FFFFFF"/>
+        <w:spacing w:line="250" w:lineRule="atLeast"/>
+        <w:ind w:left="2160" w:hanging="2160"/>
+        <w:jc w:val="left"/>
+        <w:rPr>
+          <w:rFonts w:ascii="Calibri" w:eastAsia="宋体" w:hAnsi="Calibri" w:cs="宋体"/>
+          <w:color w:val="323130"/>
+          <w:kern w:val="0"/>
+          <w:sz w:val="22"/>
+        </w:rPr>
+      </w:pPr>
+      <w:r>
+        <w:rPr>
+          <w:rFonts w:ascii="Times New Roman" w:eastAsia="宋体" w:hAnsi="Times New Roman" w:cs="Times New Roman"/>
+          <w:color w:val="323130"/>
+          <w:kern w:val="0"/>
+          <w:sz w:val="14"/>
+          <w:szCs w:val="14"/>
+          <w:bdr w:val="none" w:sz="0" w:space="0" w:color="auto" w:frame="1"/>
+          <w:lang w:val="en-GB"/>
+        </w:rPr>
+        <w:t>                                                               </w:t>
+      </w:r>
+      <w:r>
+        <w:rPr>
+          <w:rFonts w:ascii="Calibri" w:eastAsia="宋体" w:hAnsi="Calibri" w:cs="宋体"/>
+          <w:color w:val="323130"/>
+          <w:kern w:val="0"/>
+          <w:sz w:val="22"/>
+          <w:bdr w:val="none" w:sz="0" w:space="0" w:color="auto" w:frame="1"/>
+          <w:lang w:val="en-GB"/>
+        </w:rPr>
+        <w:t>i.</w:t>
+      </w:r>
+      <w:r>
+        <w:rPr>
+          <w:rFonts w:ascii="Times New Roman" w:eastAsia="宋体" w:hAnsi="Times New Roman" w:cs="Times New Roman"/>
+          <w:color w:val="323130"/>
+          <w:kern w:val="0"/>
+          <w:sz w:val="14"/>
+          <w:szCs w:val="14"/>
+          <w:bdr w:val="none" w:sz="0" w:space="0" w:color="auto" w:frame="1"/>
+          <w:lang w:val="en-GB"/>
+        </w:rPr>
+        <w:t>      </w:t>
+      </w:r>
+      <w:r>
+        <w:rPr>
+          <w:rFonts w:ascii="Calibri" w:eastAsia="宋体" w:hAnsi="Calibri" w:cs="宋体"/>
+          <w:color w:val="323130"/>
+          <w:kern w:val="0"/>
+          <w:sz w:val="22"/>
+          <w:bdr w:val="none" w:sz="0" w:space="0" w:color="auto" w:frame="1"/>
+          <w:lang w:val="en-GB"/>
+        </w:rPr>
+        <w:t>Far below normal</w:t>
+      </w:r>
+    </w:p>
+    <w:p>
+      <w:pPr>
+        <w:widowControl/>
+        <w:shd w:val="clear" w:color="auto" w:fill="FFFFFF"/>
+        <w:spacing w:line="250" w:lineRule="atLeast"/>
+        <w:ind w:left="2160" w:hanging="2160"/>
+        <w:jc w:val="left"/>
+        <w:rPr>
+          <w:rFonts w:ascii="Calibri" w:eastAsia="宋体" w:hAnsi="Calibri" w:cs="宋体"/>
+          <w:color w:val="323130"/>
+          <w:kern w:val="0"/>
+          <w:sz w:val="22"/>
+        </w:rPr>
+      </w:pPr>
+      <w:r>
+        <w:rPr>
+          <w:rFonts w:ascii="Times New Roman" w:eastAsia="宋体" w:hAnsi="Times New Roman" w:cs="Times New Roman"/>
+          <w:color w:val="323130"/>
+          <w:kern w:val="0"/>
+          <w:sz w:val="14"/>
+          <w:szCs w:val="14"/>
+          <w:bdr w:val="none" w:sz="0" w:space="0" w:color="auto" w:frame="1"/>
+          <w:lang w:val="en-GB"/>
+        </w:rPr>
+        <w:t>                                                             </w:t>
+      </w:r>
+      <w:r>
+        <w:rPr>
+          <w:rFonts w:ascii="Calibri" w:eastAsia="宋体" w:hAnsi="Calibri" w:cs="宋体"/>
+          <w:color w:val="323130"/>
+          <w:kern w:val="0"/>
+          <w:sz w:val="22"/>
+          <w:bdr w:val="none" w:sz="0" w:space="0" w:color="auto" w:frame="1"/>
+          <w:lang w:val="en-GB"/>
+        </w:rPr>
+        <w:t>ii.</w:t>
+      </w:r>
+      <w:r>
+        <w:rPr>
+          <w:rFonts w:ascii="Times New Roman" w:eastAsia="宋体" w:hAnsi="Times New Roman" w:cs="Times New Roman"/>
+          <w:color w:val="323130"/>
+          <w:kern w:val="0"/>
+          <w:sz w:val="14"/>
+          <w:szCs w:val="14"/>
+          <w:bdr w:val="none" w:sz="0" w:space="0" w:color="auto" w:frame="1"/>
+          <w:lang w:val="en-GB"/>
+        </w:rPr>
+        <w:t>      </w:t>
+      </w:r>
+      <w:r>
+        <w:rPr>
+          <w:rFonts w:ascii="Calibri" w:eastAsia="宋体" w:hAnsi="Calibri" w:cs="宋体"/>
+          <w:color w:val="323130"/>
+          <w:kern w:val="0"/>
+          <w:sz w:val="22"/>
+          <w:bdr w:val="none" w:sz="0" w:space="0" w:color="auto" w:frame="1"/>
+          <w:lang w:val="en-GB"/>
+        </w:rPr>
+        <w:t>2/3 firms restart</w:t>
+      </w:r>
+    </w:p>
+    <w:p>
+      <w:pPr>
+        <w:widowControl/>
+        <w:shd w:val="clear" w:color="auto" w:fill="FFFFFF"/>
+        <w:spacing w:line="250" w:lineRule="atLeast"/>
+        <w:ind w:left="2880" w:hanging="360"/>
+        <w:jc w:val="left"/>
+        <w:rPr>
+          <w:rFonts w:ascii="Calibri" w:eastAsia="宋体" w:hAnsi="Calibri" w:cs="宋体"/>
+          <w:color w:val="323130"/>
+          <w:kern w:val="0"/>
+          <w:sz w:val="22"/>
+        </w:rPr>
+      </w:pPr>
+      <w:r>
+        <w:rPr>
+          <w:rFonts w:ascii="Calibri" w:eastAsia="宋体" w:hAnsi="Calibri" w:cs="宋体"/>
+          <w:color w:val="323130"/>
+          <w:kern w:val="0"/>
+          <w:sz w:val="22"/>
+          <w:bdr w:val="none" w:sz="0" w:space="0" w:color="auto" w:frame="1"/>
+          <w:lang w:val="en-GB"/>
+        </w:rPr>
+        <w:t>1.</w:t>
+      </w:r>
+      <w:r>
+        <w:rPr>
+          <w:rFonts w:ascii="Times New Roman" w:eastAsia="宋体" w:hAnsi="Times New Roman" w:cs="Times New Roman"/>
+          <w:color w:val="323130"/>
+          <w:kern w:val="0"/>
+          <w:sz w:val="14"/>
+          <w:szCs w:val="14"/>
+          <w:bdr w:val="none" w:sz="0" w:space="0" w:color="auto" w:frame="1"/>
+          <w:lang w:val="en-GB"/>
+        </w:rPr>
+        <w:t>       </w:t>
+      </w:r>
+      <w:r>
+        <w:rPr>
+          <w:rFonts w:ascii="Calibri" w:eastAsia="宋体" w:hAnsi="Calibri" w:cs="宋体"/>
+          <w:color w:val="323130"/>
+          <w:kern w:val="0"/>
+          <w:sz w:val="22"/>
+          <w:bdr w:val="none" w:sz="0" w:space="0" w:color="auto" w:frame="1"/>
+          <w:lang w:val="en-GB"/>
+        </w:rPr>
+        <w:t>Migrate workers not back</w:t>
+      </w:r>
+    </w:p>
+    <w:p>
+      <w:pPr>
+        <w:widowControl/>
+        <w:shd w:val="clear" w:color="auto" w:fill="FFFFFF"/>
+        <w:spacing w:line="250" w:lineRule="atLeast"/>
+        <w:ind w:left="2880" w:hanging="360"/>
+        <w:jc w:val="left"/>
+        <w:rPr>
+          <w:rFonts w:ascii="Calibri" w:eastAsia="宋体" w:hAnsi="Calibri" w:cs="宋体"/>
+          <w:color w:val="323130"/>
+          <w:kern w:val="0"/>
+          <w:sz w:val="22"/>
+        </w:rPr>
+      </w:pPr>
+      <w:r>
+        <w:rPr>
+          <w:rFonts w:ascii="Calibri" w:eastAsia="宋体" w:hAnsi="Calibri" w:cs="宋体"/>
+          <w:color w:val="323130"/>
+          <w:kern w:val="0"/>
+          <w:sz w:val="22"/>
+          <w:bdr w:val="none" w:sz="0" w:space="0" w:color="auto" w:frame="1"/>
+          <w:lang w:val="en-GB"/>
+        </w:rPr>
+        <w:t>2.</w:t>
+      </w:r>
+      <w:r>
+        <w:rPr>
+          <w:rFonts w:ascii="Times New Roman" w:eastAsia="宋体" w:hAnsi="Times New Roman" w:cs="Times New Roman"/>
+          <w:color w:val="323130"/>
+          <w:kern w:val="0"/>
+          <w:sz w:val="14"/>
+          <w:szCs w:val="14"/>
+          <w:bdr w:val="none" w:sz="0" w:space="0" w:color="auto" w:frame="1"/>
+          <w:lang w:val="en-GB"/>
+        </w:rPr>
+        <w:t>       </w:t>
+      </w:r>
+      <w:r>
+        <w:rPr>
+          <w:rFonts w:ascii="Calibri" w:eastAsia="宋体" w:hAnsi="Calibri" w:cs="宋体"/>
+          <w:color w:val="323130"/>
+          <w:kern w:val="0"/>
+          <w:sz w:val="22"/>
+          <w:bdr w:val="none" w:sz="0" w:space="0" w:color="auto" w:frame="1"/>
+          <w:lang w:val="en-GB"/>
+        </w:rPr>
+        <w:t>Power </w:t>
+      </w:r>
+      <w:proofErr w:type="spellStart"/>
+      <w:r>
+        <w:rPr>
+          <w:rFonts w:ascii="Calibri" w:eastAsia="宋体" w:hAnsi="Calibri" w:cs="宋体"/>
+          <w:color w:val="323130"/>
+          <w:kern w:val="0"/>
+          <w:sz w:val="22"/>
+          <w:lang w:val="en-GB"/>
+        </w:rPr>
+        <w:t>genr</w:t>
+      </w:r>
+      <w:proofErr w:type="spellEnd"/>
+      <w:r>
+        <w:rPr>
+          <w:rFonts w:ascii="Calibri" w:eastAsia="宋体" w:hAnsi="Calibri" w:cs="宋体"/>
+          <w:color w:val="323130"/>
+          <w:kern w:val="0"/>
+          <w:sz w:val="22"/>
+          <w:bdr w:val="none" w:sz="0" w:space="0" w:color="auto" w:frame="1"/>
+          <w:lang w:val="en-GB"/>
+        </w:rPr>
+        <w:t>, transportation 30% below normal</w:t>
+      </w:r>
+    </w:p>
+    <w:p>
+      <w:pPr>
+        <w:widowControl/>
+        <w:shd w:val="clear" w:color="auto" w:fill="FFFFFF"/>
+        <w:spacing w:line="250" w:lineRule="atLeast"/>
+        <w:ind w:left="2160" w:hanging="2160"/>
+        <w:jc w:val="left"/>
+        <w:rPr>
+          <w:rFonts w:ascii="Calibri" w:eastAsia="宋体" w:hAnsi="Calibri" w:cs="宋体"/>
+          <w:color w:val="323130"/>
+          <w:kern w:val="0"/>
+          <w:sz w:val="22"/>
+        </w:rPr>
+      </w:pPr>
+      <w:r>
+        <w:rPr>
+          <w:rFonts w:ascii="Times New Roman" w:eastAsia="宋体" w:hAnsi="Times New Roman" w:cs="Times New Roman"/>
+          <w:color w:val="323130"/>
+          <w:kern w:val="0"/>
+          <w:sz w:val="14"/>
+          <w:szCs w:val="14"/>
+          <w:bdr w:val="none" w:sz="0" w:space="0" w:color="auto" w:frame="1"/>
+          <w:lang w:val="en-GB"/>
+        </w:rPr>
+        <w:t>                                                            </w:t>
+      </w:r>
+      <w:r>
+        <w:rPr>
+          <w:rFonts w:ascii="Calibri" w:eastAsia="宋体" w:hAnsi="Calibri" w:cs="宋体"/>
+          <w:color w:val="323130"/>
+          <w:kern w:val="0"/>
+          <w:sz w:val="22"/>
+          <w:bdr w:val="none" w:sz="0" w:space="0" w:color="auto" w:frame="1"/>
+          <w:lang w:val="en-GB"/>
+        </w:rPr>
+        <w:t>iii.</w:t>
+      </w:r>
+      <w:r>
+        <w:rPr>
+          <w:rFonts w:ascii="Times New Roman" w:eastAsia="宋体" w:hAnsi="Times New Roman" w:cs="Times New Roman"/>
+          <w:color w:val="323130"/>
+          <w:kern w:val="0"/>
+          <w:sz w:val="14"/>
+          <w:szCs w:val="14"/>
+          <w:bdr w:val="none" w:sz="0" w:space="0" w:color="auto" w:frame="1"/>
+          <w:lang w:val="en-GB"/>
+        </w:rPr>
+        <w:t>      </w:t>
+      </w:r>
+      <w:r>
+        <w:rPr>
+          <w:rFonts w:ascii="Calibri" w:eastAsia="宋体" w:hAnsi="Calibri" w:cs="宋体"/>
+          <w:color w:val="323130"/>
+          <w:kern w:val="0"/>
+          <w:sz w:val="22"/>
+          <w:bdr w:val="none" w:sz="0" w:space="0" w:color="auto" w:frame="1"/>
+          <w:lang w:val="en-GB"/>
+        </w:rPr>
+        <w:t>Property trans 1/3 recovered</w:t>
+      </w:r>
+    </w:p>
+    <w:p>
+      <w:pPr>
+        <w:widowControl/>
+        <w:shd w:val="clear" w:color="auto" w:fill="FFFFFF"/>
+        <w:spacing w:line="250" w:lineRule="atLeast"/>
+        <w:ind w:left="2160" w:hanging="2160"/>
+        <w:jc w:val="left"/>
+        <w:rPr>
+          <w:rFonts w:ascii="Calibri" w:eastAsia="宋体" w:hAnsi="Calibri" w:cs="宋体"/>
+          <w:color w:val="323130"/>
+          <w:kern w:val="0"/>
+          <w:sz w:val="22"/>
+        </w:rPr>
+      </w:pPr>
+      <w:r>
+        <w:rPr>
+          <w:rFonts w:ascii="Times New Roman" w:eastAsia="宋体" w:hAnsi="Times New Roman" w:cs="Times New Roman"/>
+          <w:color w:val="323130"/>
+          <w:kern w:val="0"/>
+          <w:sz w:val="14"/>
+          <w:szCs w:val="14"/>
+          <w:bdr w:val="none" w:sz="0" w:space="0" w:color="auto" w:frame="1"/>
+          <w:lang w:val="en-GB"/>
+        </w:rPr>
+        <w:t>                                                           </w:t>
+      </w:r>
+      <w:r>
+        <w:rPr>
+          <w:rFonts w:ascii="Calibri" w:eastAsia="宋体" w:hAnsi="Calibri" w:cs="宋体"/>
+          <w:color w:val="323130"/>
+          <w:kern w:val="0"/>
+          <w:sz w:val="22"/>
+          <w:bdr w:val="none" w:sz="0" w:space="0" w:color="auto" w:frame="1"/>
+          <w:lang w:val="en-GB"/>
+        </w:rPr>
+        <w:t>iv.</w:t>
+      </w:r>
+      <w:r>
+        <w:rPr>
+          <w:rFonts w:ascii="Times New Roman" w:eastAsia="宋体" w:hAnsi="Times New Roman" w:cs="Times New Roman"/>
+          <w:color w:val="323130"/>
+          <w:kern w:val="0"/>
+          <w:sz w:val="14"/>
+          <w:szCs w:val="14"/>
+          <w:bdr w:val="none" w:sz="0" w:space="0" w:color="auto" w:frame="1"/>
+          <w:lang w:val="en-GB"/>
+        </w:rPr>
+        <w:t>      </w:t>
+      </w:r>
+      <w:r>
+        <w:rPr>
+          <w:rFonts w:ascii="Calibri" w:eastAsia="宋体" w:hAnsi="Calibri" w:cs="宋体"/>
+          <w:color w:val="323130"/>
+          <w:kern w:val="0"/>
+          <w:sz w:val="22"/>
+          <w:bdr w:val="none" w:sz="0" w:space="0" w:color="auto" w:frame="1"/>
+          <w:lang w:val="en-GB"/>
+        </w:rPr>
+        <w:t>Steel demand ½</w:t>
+      </w:r>
+    </w:p>
+    <w:p>
+      <w:pPr>
+        <w:widowControl/>
+        <w:shd w:val="clear" w:color="auto" w:fill="FFFFFF"/>
+        <w:spacing w:line="250" w:lineRule="atLeast"/>
+        <w:ind w:left="1440" w:hanging="360"/>
+        <w:jc w:val="left"/>
+        <w:rPr>
+          <w:rFonts w:ascii="Calibri" w:eastAsia="宋体" w:hAnsi="Calibri" w:cs="宋体"/>
+          <w:color w:val="323130"/>
+          <w:kern w:val="0"/>
+          <w:sz w:val="22"/>
+        </w:rPr>
+      </w:pPr>
+      <w:r>
+        <w:rPr>
+          <w:rFonts w:ascii="Calibri" w:eastAsia="宋体" w:hAnsi="Calibri" w:cs="宋体"/>
+          <w:color w:val="323130"/>
+          <w:kern w:val="0"/>
+          <w:sz w:val="22"/>
+          <w:bdr w:val="none" w:sz="0" w:space="0" w:color="auto" w:frame="1"/>
+          <w:lang w:val="en-GB"/>
+        </w:rPr>
+        <w:t>b.</w:t>
+      </w:r>
+      <w:r>
+        <w:rPr>
+          <w:rFonts w:ascii="Times New Roman" w:eastAsia="宋体" w:hAnsi="Times New Roman" w:cs="Times New Roman"/>
+          <w:color w:val="323130"/>
+          <w:kern w:val="0"/>
+          <w:sz w:val="14"/>
+          <w:szCs w:val="14"/>
+          <w:bdr w:val="none" w:sz="0" w:space="0" w:color="auto" w:frame="1"/>
+          <w:lang w:val="en-GB"/>
+        </w:rPr>
+        <w:t>      </w:t>
+      </w:r>
+      <w:r>
+        <w:rPr>
+          <w:rFonts w:ascii="Calibri" w:eastAsia="宋体" w:hAnsi="Calibri" w:cs="宋体"/>
+          <w:color w:val="323130"/>
+          <w:kern w:val="0"/>
+          <w:sz w:val="22"/>
+          <w:bdr w:val="none" w:sz="0" w:space="0" w:color="auto" w:frame="1"/>
+          <w:lang w:val="en-GB"/>
+        </w:rPr>
+        <w:t>Government stimulus:</w:t>
+      </w:r>
+    </w:p>
+    <w:p>
+      <w:pPr>
+        <w:widowControl/>
+        <w:shd w:val="clear" w:color="auto" w:fill="FFFFFF"/>
+        <w:spacing w:line="250" w:lineRule="atLeast"/>
+        <w:ind w:left="2160" w:hanging="2160"/>
+        <w:jc w:val="left"/>
+        <w:rPr>
+          <w:rFonts w:ascii="Calibri" w:eastAsia="宋体" w:hAnsi="Calibri" w:cs="宋体"/>
+          <w:color w:val="323130"/>
+          <w:kern w:val="0"/>
+          <w:sz w:val="22"/>
+        </w:rPr>
+      </w:pPr>
+      <w:r>
+        <w:rPr>
+          <w:rFonts w:ascii="Times New Roman" w:eastAsia="宋体" w:hAnsi="Times New Roman" w:cs="Times New Roman"/>
+          <w:color w:val="323130"/>
+          <w:kern w:val="0"/>
+          <w:sz w:val="14"/>
+          <w:szCs w:val="14"/>
+          <w:bdr w:val="none" w:sz="0" w:space="0" w:color="auto" w:frame="1"/>
+          <w:lang w:val="en-GB"/>
+        </w:rPr>
+        <w:t>                                                               </w:t>
+      </w:r>
+      <w:r>
+        <w:rPr>
+          <w:rFonts w:ascii="Calibri" w:eastAsia="宋体" w:hAnsi="Calibri" w:cs="宋体"/>
+          <w:color w:val="323130"/>
+          <w:kern w:val="0"/>
+          <w:sz w:val="22"/>
+          <w:bdr w:val="none" w:sz="0" w:space="0" w:color="auto" w:frame="1"/>
+          <w:lang w:val="en-GB"/>
+        </w:rPr>
+        <w:t>i.</w:t>
+      </w:r>
+      <w:r>
+        <w:rPr>
+          <w:rFonts w:ascii="Times New Roman" w:eastAsia="宋体" w:hAnsi="Times New Roman" w:cs="Times New Roman"/>
+          <w:color w:val="323130"/>
+          <w:kern w:val="0"/>
+          <w:sz w:val="14"/>
+          <w:szCs w:val="14"/>
+          <w:bdr w:val="none" w:sz="0" w:space="0" w:color="auto" w:frame="1"/>
+          <w:lang w:val="en-GB"/>
+        </w:rPr>
+        <w:t>      </w:t>
+      </w:r>
+      <w:r>
+        <w:rPr>
+          <w:rFonts w:ascii="Calibri" w:eastAsia="宋体" w:hAnsi="Calibri" w:cs="宋体"/>
+          <w:color w:val="323130"/>
+          <w:kern w:val="0"/>
+          <w:sz w:val="22"/>
+          <w:bdr w:val="none" w:sz="0" w:space="0" w:color="auto" w:frame="1"/>
+          <w:lang w:val="en-GB"/>
+        </w:rPr>
+        <w:t>Very weak q1(-6% annual), weak q2</w:t>
+      </w:r>
+    </w:p>
+    <w:p>
+      <w:pPr>
+        <w:widowControl/>
+        <w:shd w:val="clear" w:color="auto" w:fill="FFFFFF"/>
+        <w:spacing w:line="250" w:lineRule="atLeast"/>
+        <w:ind w:left="2160" w:hanging="2160"/>
+        <w:jc w:val="left"/>
+        <w:rPr>
+          <w:rFonts w:ascii="Calibri" w:eastAsia="宋体" w:hAnsi="Calibri" w:cs="宋体"/>
+          <w:color w:val="323130"/>
+          <w:kern w:val="0"/>
+          <w:sz w:val="22"/>
+        </w:rPr>
+      </w:pPr>
+      <w:r>
+        <w:rPr>
+          <w:rFonts w:ascii="Times New Roman" w:eastAsia="宋体" w:hAnsi="Times New Roman" w:cs="Times New Roman"/>
+          <w:color w:val="323130"/>
+          <w:kern w:val="0"/>
+          <w:sz w:val="14"/>
+          <w:szCs w:val="14"/>
+          <w:bdr w:val="none" w:sz="0" w:space="0" w:color="auto" w:frame="1"/>
+          <w:lang w:val="en-GB"/>
+        </w:rPr>
+        <w:t>                                                             </w:t>
+      </w:r>
+      <w:r>
+        <w:rPr>
+          <w:rFonts w:ascii="Calibri" w:eastAsia="宋体" w:hAnsi="Calibri" w:cs="宋体"/>
+          <w:color w:val="323130"/>
+          <w:kern w:val="0"/>
+          <w:sz w:val="22"/>
+          <w:bdr w:val="none" w:sz="0" w:space="0" w:color="auto" w:frame="1"/>
+          <w:lang w:val="en-GB"/>
+        </w:rPr>
+        <w:t>ii.</w:t>
+      </w:r>
+      <w:r>
+        <w:rPr>
+          <w:rFonts w:ascii="Times New Roman" w:eastAsia="宋体" w:hAnsi="Times New Roman" w:cs="Times New Roman"/>
+          <w:color w:val="323130"/>
+          <w:kern w:val="0"/>
+          <w:sz w:val="14"/>
+          <w:szCs w:val="14"/>
+          <w:bdr w:val="none" w:sz="0" w:space="0" w:color="auto" w:frame="1"/>
+          <w:lang w:val="en-GB"/>
+        </w:rPr>
+        <w:t>      </w:t>
+      </w:r>
+      <w:r>
+        <w:rPr>
+          <w:rFonts w:ascii="Calibri" w:eastAsia="宋体" w:hAnsi="Calibri" w:cs="宋体"/>
+          <w:color w:val="323130"/>
+          <w:kern w:val="0"/>
+          <w:sz w:val="22"/>
+          <w:bdr w:val="none" w:sz="0" w:space="0" w:color="auto" w:frame="1"/>
+          <w:lang w:val="en-GB"/>
+        </w:rPr>
+        <w:t>Worse than 08 crisis</w:t>
+      </w:r>
+    </w:p>
+    <w:p>
+      <w:pPr>
+        <w:widowControl/>
+        <w:shd w:val="clear" w:color="auto" w:fill="FFFFFF"/>
+        <w:spacing w:line="250" w:lineRule="atLeast"/>
+        <w:ind w:left="2160" w:hanging="2160"/>
+        <w:jc w:val="left"/>
+        <w:rPr>
+          <w:rFonts w:ascii="Calibri" w:eastAsia="宋体" w:hAnsi="Calibri" w:cs="宋体"/>
+          <w:color w:val="323130"/>
+          <w:kern w:val="0"/>
+          <w:sz w:val="22"/>
+        </w:rPr>
+      </w:pPr>
+      <w:r>
+        <w:rPr>
+          <w:rFonts w:ascii="Times New Roman" w:eastAsia="宋体" w:hAnsi="Times New Roman" w:cs="Times New Roman"/>
+          <w:color w:val="323130"/>
+          <w:kern w:val="0"/>
+          <w:sz w:val="14"/>
+          <w:szCs w:val="14"/>
+          <w:bdr w:val="none" w:sz="0" w:space="0" w:color="auto" w:frame="1"/>
+          <w:lang w:val="en-GB"/>
+        </w:rPr>
+        <w:lastRenderedPageBreak/>
+        <w:t>                                                            </w:t>
+      </w:r>
+      <w:r>
+        <w:rPr>
+          <w:rFonts w:ascii="Calibri" w:eastAsia="宋体" w:hAnsi="Calibri" w:cs="宋体"/>
+          <w:color w:val="323130"/>
+          <w:kern w:val="0"/>
+          <w:sz w:val="22"/>
+          <w:bdr w:val="none" w:sz="0" w:space="0" w:color="auto" w:frame="1"/>
+          <w:lang w:val="en-GB"/>
+        </w:rPr>
+        <w:t>iii.</w:t>
+      </w:r>
+      <w:r>
+        <w:rPr>
+          <w:rFonts w:ascii="Times New Roman" w:eastAsia="宋体" w:hAnsi="Times New Roman" w:cs="Times New Roman"/>
+          <w:color w:val="323130"/>
+          <w:kern w:val="0"/>
+          <w:sz w:val="14"/>
+          <w:szCs w:val="14"/>
+          <w:bdr w:val="none" w:sz="0" w:space="0" w:color="auto" w:frame="1"/>
+          <w:lang w:val="en-GB"/>
+        </w:rPr>
+        <w:t>      </w:t>
+      </w:r>
+      <w:r>
+        <w:rPr>
+          <w:rFonts w:ascii="Calibri" w:eastAsia="宋体" w:hAnsi="Calibri" w:cs="宋体"/>
+          <w:color w:val="323130"/>
+          <w:kern w:val="0"/>
+          <w:sz w:val="22"/>
+          <w:bdr w:val="none" w:sz="0" w:space="0" w:color="auto" w:frame="1"/>
+          <w:lang w:val="en-GB"/>
+        </w:rPr>
+        <w:t>Significant easing, strong desire to addict to social target</w:t>
+      </w:r>
+    </w:p>
+    <w:p>
+      <w:pPr>
+        <w:widowControl/>
+        <w:shd w:val="clear" w:color="auto" w:fill="FFFFFF"/>
+        <w:spacing w:line="250" w:lineRule="atLeast"/>
+        <w:ind w:left="2160" w:hanging="2160"/>
+        <w:jc w:val="left"/>
+        <w:rPr>
+          <w:rFonts w:ascii="Calibri" w:eastAsia="宋体" w:hAnsi="Calibri" w:cs="宋体"/>
+          <w:color w:val="323130"/>
+          <w:kern w:val="0"/>
+          <w:sz w:val="22"/>
+        </w:rPr>
+      </w:pPr>
+      <w:r>
+        <w:rPr>
+          <w:rFonts w:ascii="Times New Roman" w:eastAsia="宋体" w:hAnsi="Times New Roman" w:cs="Times New Roman"/>
+          <w:color w:val="323130"/>
+          <w:kern w:val="0"/>
+          <w:sz w:val="14"/>
+          <w:szCs w:val="14"/>
+          <w:bdr w:val="none" w:sz="0" w:space="0" w:color="auto" w:frame="1"/>
+          <w:lang w:val="en-GB"/>
+        </w:rPr>
+        <w:t>                                                           </w:t>
+      </w:r>
+      <w:r>
+        <w:rPr>
+          <w:rFonts w:ascii="Calibri" w:eastAsia="宋体" w:hAnsi="Calibri" w:cs="宋体"/>
+          <w:color w:val="323130"/>
+          <w:kern w:val="0"/>
+          <w:sz w:val="22"/>
+          <w:bdr w:val="none" w:sz="0" w:space="0" w:color="auto" w:frame="1"/>
+          <w:lang w:val="en-GB"/>
+        </w:rPr>
+        <w:t>iv.</w:t>
+      </w:r>
+      <w:r>
+        <w:rPr>
+          <w:rFonts w:ascii="Times New Roman" w:eastAsia="宋体" w:hAnsi="Times New Roman" w:cs="Times New Roman"/>
+          <w:color w:val="323130"/>
+          <w:kern w:val="0"/>
+          <w:sz w:val="14"/>
+          <w:szCs w:val="14"/>
+          <w:bdr w:val="none" w:sz="0" w:space="0" w:color="auto" w:frame="1"/>
+          <w:lang w:val="en-GB"/>
+        </w:rPr>
+        <w:t>      </w:t>
+      </w:r>
+      <w:r>
+        <w:rPr>
+          <w:rFonts w:ascii="Calibri" w:eastAsia="宋体" w:hAnsi="Calibri" w:cs="宋体"/>
+          <w:color w:val="323130"/>
+          <w:kern w:val="0"/>
+          <w:sz w:val="22"/>
+          <w:bdr w:val="none" w:sz="0" w:space="0" w:color="auto" w:frame="1"/>
+          <w:lang w:val="en-GB"/>
+        </w:rPr>
+        <w:t>Shift from virus control to economic recovery</w:t>
+      </w:r>
+    </w:p>
+    <w:p>
+      <w:pPr>
+        <w:widowControl/>
+        <w:shd w:val="clear" w:color="auto" w:fill="FFFFFF"/>
+        <w:spacing w:line="250" w:lineRule="atLeast"/>
+        <w:ind w:left="2160" w:hanging="2160"/>
+        <w:jc w:val="left"/>
+        <w:rPr>
+          <w:rFonts w:ascii="Calibri" w:eastAsia="宋体" w:hAnsi="Calibri" w:cs="宋体"/>
+          <w:color w:val="323130"/>
+          <w:kern w:val="0"/>
+          <w:sz w:val="22"/>
+        </w:rPr>
+      </w:pPr>
+      <w:r>
+        <w:rPr>
+          <w:rFonts w:ascii="Times New Roman" w:eastAsia="宋体" w:hAnsi="Times New Roman" w:cs="Times New Roman"/>
+          <w:color w:val="323130"/>
+          <w:kern w:val="0"/>
+          <w:sz w:val="14"/>
+          <w:szCs w:val="14"/>
+          <w:bdr w:val="none" w:sz="0" w:space="0" w:color="auto" w:frame="1"/>
+          <w:lang w:val="en-GB"/>
+        </w:rPr>
+        <w:t>                                                             </w:t>
+      </w:r>
+      <w:r>
+        <w:rPr>
+          <w:rFonts w:ascii="Calibri" w:eastAsia="宋体" w:hAnsi="Calibri" w:cs="宋体"/>
+          <w:color w:val="323130"/>
+          <w:kern w:val="0"/>
+          <w:sz w:val="22"/>
+          <w:bdr w:val="none" w:sz="0" w:space="0" w:color="auto" w:frame="1"/>
+          <w:lang w:val="en-GB"/>
+        </w:rPr>
+        <w:t>v.</w:t>
+      </w:r>
+      <w:r>
+        <w:rPr>
+          <w:rFonts w:ascii="Times New Roman" w:eastAsia="宋体" w:hAnsi="Times New Roman" w:cs="Times New Roman"/>
+          <w:color w:val="323130"/>
+          <w:kern w:val="0"/>
+          <w:sz w:val="14"/>
+          <w:szCs w:val="14"/>
+          <w:bdr w:val="none" w:sz="0" w:space="0" w:color="auto" w:frame="1"/>
+          <w:lang w:val="en-GB"/>
+        </w:rPr>
+        <w:t>      </w:t>
+      </w:r>
+      <w:r>
+        <w:rPr>
+          <w:rFonts w:ascii="Calibri" w:eastAsia="宋体" w:hAnsi="Calibri" w:cs="宋体"/>
+          <w:color w:val="323130"/>
+          <w:kern w:val="0"/>
+          <w:sz w:val="22"/>
+          <w:bdr w:val="none" w:sz="0" w:space="0" w:color="auto" w:frame="1"/>
+          <w:lang w:val="en-GB"/>
+        </w:rPr>
+        <w:t>Fiscal:</w:t>
+      </w:r>
+    </w:p>
+    <w:p>
+      <w:pPr>
+        <w:widowControl/>
+        <w:shd w:val="clear" w:color="auto" w:fill="FFFFFF"/>
+        <w:spacing w:line="250" w:lineRule="atLeast"/>
+        <w:ind w:left="2880" w:hanging="360"/>
+        <w:jc w:val="left"/>
+        <w:rPr>
+          <w:rFonts w:ascii="Calibri" w:eastAsia="宋体" w:hAnsi="Calibri" w:cs="宋体"/>
+          <w:color w:val="323130"/>
+          <w:kern w:val="0"/>
+          <w:sz w:val="22"/>
+        </w:rPr>
+      </w:pPr>
+      <w:r>
+        <w:rPr>
+          <w:rFonts w:ascii="Calibri" w:eastAsia="宋体" w:hAnsi="Calibri" w:cs="宋体"/>
+          <w:color w:val="323130"/>
+          <w:kern w:val="0"/>
+          <w:sz w:val="22"/>
+          <w:bdr w:val="none" w:sz="0" w:space="0" w:color="auto" w:frame="1"/>
+          <w:lang w:val="en-GB"/>
+        </w:rPr>
+        <w:t>1.</w:t>
+      </w:r>
+      <w:r>
+        <w:rPr>
+          <w:rFonts w:ascii="Times New Roman" w:eastAsia="宋体" w:hAnsi="Times New Roman" w:cs="Times New Roman"/>
+          <w:color w:val="323130"/>
+          <w:kern w:val="0"/>
+          <w:sz w:val="14"/>
+          <w:szCs w:val="14"/>
+          <w:bdr w:val="none" w:sz="0" w:space="0" w:color="auto" w:frame="1"/>
+          <w:lang w:val="en-GB"/>
+        </w:rPr>
+        <w:t>       </w:t>
+      </w:r>
+      <w:r>
+        <w:rPr>
+          <w:rFonts w:ascii="Calibri" w:eastAsia="宋体" w:hAnsi="Calibri" w:cs="宋体"/>
+          <w:color w:val="323130"/>
+          <w:kern w:val="0"/>
+          <w:sz w:val="22"/>
+          <w:bdr w:val="none" w:sz="0" w:space="0" w:color="auto" w:frame="1"/>
+          <w:lang w:val="en-GB"/>
+        </w:rPr>
+        <w:t>3% increase in augmented fiscal deficit</w:t>
+      </w:r>
+    </w:p>
+    <w:p>
+      <w:pPr>
+        <w:widowControl/>
+        <w:shd w:val="clear" w:color="auto" w:fill="FFFFFF"/>
+        <w:spacing w:line="250" w:lineRule="atLeast"/>
+        <w:ind w:left="3600" w:hanging="360"/>
+        <w:jc w:val="left"/>
+        <w:rPr>
+          <w:rFonts w:ascii="Calibri" w:eastAsia="宋体" w:hAnsi="Calibri" w:cs="宋体"/>
+          <w:color w:val="323130"/>
+          <w:kern w:val="0"/>
+          <w:sz w:val="22"/>
+        </w:rPr>
+      </w:pPr>
+      <w:r>
+        <w:rPr>
+          <w:rFonts w:ascii="Calibri" w:eastAsia="宋体" w:hAnsi="Calibri" w:cs="宋体"/>
+          <w:color w:val="323130"/>
+          <w:kern w:val="0"/>
+          <w:sz w:val="22"/>
+          <w:bdr w:val="none" w:sz="0" w:space="0" w:color="auto" w:frame="1"/>
+          <w:lang w:val="en-GB"/>
+        </w:rPr>
+        <w:t>a.</w:t>
+      </w:r>
+      <w:r>
+        <w:rPr>
+          <w:rFonts w:ascii="Times New Roman" w:eastAsia="宋体" w:hAnsi="Times New Roman" w:cs="Times New Roman"/>
+          <w:color w:val="323130"/>
+          <w:kern w:val="0"/>
+          <w:sz w:val="14"/>
+          <w:szCs w:val="14"/>
+          <w:bdr w:val="none" w:sz="0" w:space="0" w:color="auto" w:frame="1"/>
+          <w:lang w:val="en-GB"/>
+        </w:rPr>
+        <w:t>       </w:t>
+      </w:r>
+      <w:r>
+        <w:rPr>
+          <w:rFonts w:ascii="Calibri" w:eastAsia="宋体" w:hAnsi="Calibri" w:cs="宋体"/>
+          <w:color w:val="323130"/>
+          <w:kern w:val="0"/>
+          <w:sz w:val="22"/>
+          <w:bdr w:val="none" w:sz="0" w:space="0" w:color="auto" w:frame="1"/>
+          <w:lang w:val="en-GB"/>
+        </w:rPr>
+        <w:t>Off-budget</w:t>
+      </w:r>
+    </w:p>
+    <w:p>
+      <w:pPr>
+        <w:widowControl/>
+        <w:shd w:val="clear" w:color="auto" w:fill="FFFFFF"/>
+        <w:spacing w:line="250" w:lineRule="atLeast"/>
+        <w:ind w:left="2880" w:hanging="360"/>
+        <w:jc w:val="left"/>
+        <w:rPr>
+          <w:rFonts w:ascii="Calibri" w:eastAsia="宋体" w:hAnsi="Calibri" w:cs="宋体"/>
+          <w:color w:val="323130"/>
+          <w:kern w:val="0"/>
+          <w:sz w:val="22"/>
+        </w:rPr>
+      </w:pPr>
+      <w:r>
+        <w:rPr>
+          <w:rFonts w:ascii="Calibri" w:eastAsia="宋体" w:hAnsi="Calibri" w:cs="宋体"/>
+          <w:color w:val="323130"/>
+          <w:kern w:val="0"/>
+          <w:sz w:val="22"/>
+          <w:bdr w:val="none" w:sz="0" w:space="0" w:color="auto" w:frame="1"/>
+          <w:lang w:val="en-GB"/>
+        </w:rPr>
+        <w:t>2.</w:t>
+      </w:r>
+      <w:r>
+        <w:rPr>
+          <w:rFonts w:ascii="Times New Roman" w:eastAsia="宋体" w:hAnsi="Times New Roman" w:cs="Times New Roman"/>
+          <w:color w:val="323130"/>
+          <w:kern w:val="0"/>
+          <w:sz w:val="14"/>
+          <w:szCs w:val="14"/>
+          <w:bdr w:val="none" w:sz="0" w:space="0" w:color="auto" w:frame="1"/>
+          <w:lang w:val="en-GB"/>
+        </w:rPr>
+        <w:t>       </w:t>
+      </w:r>
+      <w:r>
+        <w:rPr>
+          <w:rFonts w:ascii="Calibri" w:eastAsia="宋体" w:hAnsi="Calibri" w:cs="宋体"/>
+          <w:color w:val="323130"/>
+          <w:kern w:val="0"/>
+          <w:sz w:val="22"/>
+          <w:bdr w:val="none" w:sz="0" w:space="0" w:color="auto" w:frame="1"/>
+          <w:lang w:val="en-GB"/>
+        </w:rPr>
+        <w:t>200bps in RRR, 50bps in LRF rates, money easing</w:t>
+      </w:r>
+    </w:p>
+    <w:p>
+      <w:pPr>
+        <w:widowControl/>
+        <w:shd w:val="clear" w:color="auto" w:fill="FFFFFF"/>
+        <w:spacing w:line="250" w:lineRule="atLeast"/>
+        <w:ind w:left="2880" w:hanging="360"/>
+        <w:jc w:val="left"/>
+        <w:rPr>
+          <w:rFonts w:ascii="Calibri" w:eastAsia="宋体" w:hAnsi="Calibri" w:cs="宋体"/>
+          <w:color w:val="323130"/>
+          <w:kern w:val="0"/>
+          <w:sz w:val="22"/>
+        </w:rPr>
+      </w:pPr>
+      <w:r>
+        <w:rPr>
+          <w:rFonts w:ascii="Calibri" w:eastAsia="宋体" w:hAnsi="Calibri" w:cs="宋体"/>
+          <w:color w:val="323130"/>
+          <w:kern w:val="0"/>
+          <w:sz w:val="22"/>
+          <w:bdr w:val="none" w:sz="0" w:space="0" w:color="auto" w:frame="1"/>
+          <w:lang w:val="en-GB"/>
+        </w:rPr>
+        <w:t>3.</w:t>
+      </w:r>
+      <w:r>
+        <w:rPr>
+          <w:rFonts w:ascii="Times New Roman" w:eastAsia="宋体" w:hAnsi="Times New Roman" w:cs="Times New Roman"/>
+          <w:color w:val="323130"/>
+          <w:kern w:val="0"/>
+          <w:sz w:val="14"/>
+          <w:szCs w:val="14"/>
+          <w:bdr w:val="none" w:sz="0" w:space="0" w:color="auto" w:frame="1"/>
+          <w:lang w:val="en-GB"/>
+        </w:rPr>
+        <w:t>       </w:t>
+      </w:r>
+      <w:r>
+        <w:rPr>
+          <w:rFonts w:ascii="Calibri" w:eastAsia="宋体" w:hAnsi="Calibri" w:cs="宋体"/>
+          <w:color w:val="323130"/>
+          <w:kern w:val="0"/>
+          <w:sz w:val="22"/>
+          <w:bdr w:val="none" w:sz="0" w:space="0" w:color="auto" w:frame="1"/>
+          <w:lang w:val="en-GB"/>
+        </w:rPr>
+        <w:t>Credit growth</w:t>
+      </w:r>
+    </w:p>
+    <w:p>
+      <w:pPr>
+        <w:widowControl/>
+        <w:shd w:val="clear" w:color="auto" w:fill="FFFFFF"/>
+        <w:spacing w:line="250" w:lineRule="atLeast"/>
+        <w:ind w:left="2880" w:hanging="360"/>
+        <w:jc w:val="left"/>
+        <w:rPr>
+          <w:rFonts w:ascii="Calibri" w:eastAsia="宋体" w:hAnsi="Calibri" w:cs="宋体"/>
+          <w:color w:val="323130"/>
+          <w:kern w:val="0"/>
+          <w:sz w:val="22"/>
+        </w:rPr>
+      </w:pPr>
+      <w:r>
+        <w:rPr>
+          <w:rFonts w:ascii="Calibri" w:eastAsia="宋体" w:hAnsi="Calibri" w:cs="宋体"/>
+          <w:color w:val="323130"/>
+          <w:kern w:val="0"/>
+          <w:sz w:val="22"/>
+          <w:bdr w:val="none" w:sz="0" w:space="0" w:color="auto" w:frame="1"/>
+          <w:lang w:val="en-GB"/>
+        </w:rPr>
+        <w:t>4.</w:t>
+      </w:r>
+      <w:r>
+        <w:rPr>
+          <w:rFonts w:ascii="Times New Roman" w:eastAsia="宋体" w:hAnsi="Times New Roman" w:cs="Times New Roman"/>
+          <w:color w:val="323130"/>
+          <w:kern w:val="0"/>
+          <w:sz w:val="14"/>
+          <w:szCs w:val="14"/>
+          <w:bdr w:val="none" w:sz="0" w:space="0" w:color="auto" w:frame="1"/>
+          <w:lang w:val="en-GB"/>
+        </w:rPr>
+        <w:t>       </w:t>
+      </w:r>
+      <w:r>
+        <w:rPr>
+          <w:rFonts w:ascii="Calibri" w:eastAsia="宋体" w:hAnsi="Calibri" w:cs="宋体"/>
+          <w:color w:val="323130"/>
+          <w:kern w:val="0"/>
+          <w:sz w:val="22"/>
+          <w:bdr w:val="none" w:sz="0" w:space="0" w:color="auto" w:frame="1"/>
+          <w:lang w:val="en-GB"/>
+        </w:rPr>
+        <w:t>Don’t think there’s broad based housing easing</w:t>
+      </w:r>
+    </w:p>
+    <w:p>
+      <w:pPr>
+        <w:widowControl/>
+        <w:shd w:val="clear" w:color="auto" w:fill="FFFFFF"/>
+        <w:spacing w:line="250" w:lineRule="atLeast"/>
+        <w:ind w:left="2880" w:hanging="360"/>
+        <w:jc w:val="left"/>
+        <w:rPr>
+          <w:rFonts w:ascii="Calibri" w:eastAsia="宋体" w:hAnsi="Calibri" w:cs="宋体"/>
+          <w:color w:val="323130"/>
+          <w:kern w:val="0"/>
+          <w:sz w:val="22"/>
+        </w:rPr>
+      </w:pPr>
+      <w:r>
+        <w:rPr>
+          <w:rFonts w:ascii="Calibri" w:eastAsia="宋体" w:hAnsi="Calibri" w:cs="宋体"/>
+          <w:color w:val="323130"/>
+          <w:kern w:val="0"/>
+          <w:sz w:val="22"/>
+          <w:bdr w:val="none" w:sz="0" w:space="0" w:color="auto" w:frame="1"/>
+          <w:lang w:val="en-GB"/>
+        </w:rPr>
+        <w:t>5.</w:t>
+      </w:r>
+      <w:r>
+        <w:rPr>
+          <w:rFonts w:ascii="Times New Roman" w:eastAsia="宋体" w:hAnsi="Times New Roman" w:cs="Times New Roman"/>
+          <w:color w:val="323130"/>
+          <w:kern w:val="0"/>
+          <w:sz w:val="14"/>
+          <w:szCs w:val="14"/>
+          <w:bdr w:val="none" w:sz="0" w:space="0" w:color="auto" w:frame="1"/>
+          <w:lang w:val="en-GB"/>
+        </w:rPr>
+        <w:t>       </w:t>
+      </w:r>
+      <w:r>
+        <w:rPr>
+          <w:rFonts w:ascii="Calibri" w:eastAsia="宋体" w:hAnsi="Calibri" w:cs="宋体"/>
+          <w:color w:val="323130"/>
+          <w:kern w:val="0"/>
+          <w:sz w:val="22"/>
+          <w:bdr w:val="none" w:sz="0" w:space="0" w:color="auto" w:frame="1"/>
+          <w:lang w:val="en-GB"/>
+        </w:rPr>
+        <w:t>No large depreciation in CNY</w:t>
+      </w:r>
+    </w:p>
+    <w:p>
+      <w:pPr>
+        <w:widowControl/>
+        <w:shd w:val="clear" w:color="auto" w:fill="FFFFFF"/>
+        <w:spacing w:line="250" w:lineRule="atLeast"/>
+        <w:ind w:left="720" w:hanging="360"/>
+        <w:jc w:val="left"/>
+        <w:rPr>
+          <w:rFonts w:ascii="Calibri" w:eastAsia="宋体" w:hAnsi="Calibri" w:cs="宋体"/>
+          <w:color w:val="323130"/>
+          <w:kern w:val="0"/>
+          <w:sz w:val="22"/>
+        </w:rPr>
+      </w:pPr>
+      <w:r>
+        <w:rPr>
+          <w:rFonts w:ascii="Calibri" w:eastAsia="宋体" w:hAnsi="Calibri" w:cs="宋体"/>
+          <w:color w:val="323130"/>
+          <w:kern w:val="0"/>
+          <w:sz w:val="22"/>
+          <w:bdr w:val="none" w:sz="0" w:space="0" w:color="auto" w:frame="1"/>
+          <w:lang w:val="en-GB"/>
+        </w:rPr>
+        <w:t>14.</w:t>
+      </w:r>
+      <w:r>
+        <w:rPr>
+          <w:rFonts w:ascii="Times New Roman" w:eastAsia="宋体" w:hAnsi="Times New Roman" w:cs="Times New Roman"/>
+          <w:color w:val="323130"/>
+          <w:kern w:val="0"/>
+          <w:sz w:val="14"/>
+          <w:szCs w:val="14"/>
+          <w:bdr w:val="none" w:sz="0" w:space="0" w:color="auto" w:frame="1"/>
+          <w:lang w:val="en-GB"/>
+        </w:rPr>
+        <w:t>   </w:t>
+      </w:r>
+      <w:r>
+        <w:rPr>
+          <w:rFonts w:ascii="Calibri" w:eastAsia="宋体" w:hAnsi="Calibri" w:cs="宋体"/>
+          <w:color w:val="323130"/>
+          <w:kern w:val="0"/>
+          <w:sz w:val="22"/>
+          <w:bdr w:val="none" w:sz="0" w:space="0" w:color="auto" w:frame="1"/>
+          <w:lang w:val="en-GB"/>
+        </w:rPr>
+        <w:t>Risky assets:</w:t>
+      </w:r>
+    </w:p>
+    <w:p>
+      <w:pPr>
+        <w:widowControl/>
+        <w:shd w:val="clear" w:color="auto" w:fill="FFFFFF"/>
+        <w:spacing w:line="250" w:lineRule="atLeast"/>
+        <w:ind w:left="1440" w:hanging="360"/>
+        <w:jc w:val="left"/>
+        <w:rPr>
+          <w:rFonts w:ascii="Calibri" w:eastAsia="宋体" w:hAnsi="Calibri" w:cs="宋体"/>
+          <w:color w:val="323130"/>
+          <w:kern w:val="0"/>
+          <w:sz w:val="22"/>
+        </w:rPr>
+      </w:pPr>
+      <w:r>
+        <w:rPr>
+          <w:rFonts w:ascii="Calibri" w:eastAsia="宋体" w:hAnsi="Calibri" w:cs="宋体"/>
+          <w:color w:val="323130"/>
+          <w:kern w:val="0"/>
+          <w:sz w:val="22"/>
+          <w:bdr w:val="none" w:sz="0" w:space="0" w:color="auto" w:frame="1"/>
+          <w:lang w:val="en-GB"/>
+        </w:rPr>
+        <w:t>a.</w:t>
+      </w:r>
+      <w:r>
+        <w:rPr>
+          <w:rFonts w:ascii="Times New Roman" w:eastAsia="宋体" w:hAnsi="Times New Roman" w:cs="Times New Roman"/>
+          <w:color w:val="323130"/>
+          <w:kern w:val="0"/>
+          <w:sz w:val="14"/>
+          <w:szCs w:val="14"/>
+          <w:bdr w:val="none" w:sz="0" w:space="0" w:color="auto" w:frame="1"/>
+          <w:lang w:val="en-GB"/>
+        </w:rPr>
+        <w:t>       </w:t>
+      </w:r>
+      <w:r>
+        <w:rPr>
+          <w:rFonts w:ascii="Calibri" w:eastAsia="宋体" w:hAnsi="Calibri" w:cs="宋体"/>
+          <w:color w:val="323130"/>
+          <w:kern w:val="0"/>
+          <w:sz w:val="22"/>
+          <w:bdr w:val="none" w:sz="0" w:space="0" w:color="auto" w:frame="1"/>
+          <w:lang w:val="en-GB"/>
+        </w:rPr>
+        <w:t>Still in the process of pricing the full range of possible outcomes</w:t>
+      </w:r>
+    </w:p>
+    <w:p>
+      <w:pPr>
+        <w:widowControl/>
+        <w:shd w:val="clear" w:color="auto" w:fill="FFFFFF"/>
+        <w:spacing w:line="250" w:lineRule="atLeast"/>
+        <w:ind w:left="1440" w:hanging="360"/>
+        <w:jc w:val="left"/>
+        <w:rPr>
+          <w:rFonts w:ascii="Calibri" w:eastAsia="宋体" w:hAnsi="Calibri" w:cs="宋体"/>
+          <w:color w:val="323130"/>
+          <w:kern w:val="0"/>
+          <w:sz w:val="22"/>
+        </w:rPr>
+      </w:pPr>
+      <w:r>
+        <w:rPr>
+          <w:rFonts w:ascii="Calibri" w:eastAsia="宋体" w:hAnsi="Calibri" w:cs="宋体"/>
+          <w:color w:val="323130"/>
+          <w:kern w:val="0"/>
+          <w:sz w:val="22"/>
+          <w:bdr w:val="none" w:sz="0" w:space="0" w:color="auto" w:frame="1"/>
+          <w:lang w:val="en-GB"/>
+        </w:rPr>
+        <w:t>b.</w:t>
+      </w:r>
+      <w:r>
+        <w:rPr>
+          <w:rFonts w:ascii="Times New Roman" w:eastAsia="宋体" w:hAnsi="Times New Roman" w:cs="Times New Roman"/>
+          <w:color w:val="323130"/>
+          <w:kern w:val="0"/>
+          <w:sz w:val="14"/>
+          <w:szCs w:val="14"/>
+          <w:bdr w:val="none" w:sz="0" w:space="0" w:color="auto" w:frame="1"/>
+          <w:lang w:val="en-GB"/>
+        </w:rPr>
+        <w:t>      </w:t>
+      </w:r>
+      <w:r>
+        <w:rPr>
+          <w:rFonts w:ascii="Calibri" w:eastAsia="宋体" w:hAnsi="Calibri" w:cs="宋体"/>
+          <w:color w:val="323130"/>
+          <w:kern w:val="0"/>
+          <w:sz w:val="22"/>
+          <w:bdr w:val="none" w:sz="0" w:space="0" w:color="auto" w:frame="1"/>
+          <w:lang w:val="en-GB"/>
+        </w:rPr>
+        <w:t>Long JPY/USD</w:t>
+      </w:r>
+    </w:p>
+    <w:p>
+      <w:pPr>
+        <w:widowControl/>
+        <w:shd w:val="clear" w:color="auto" w:fill="FFFFFF"/>
+        <w:spacing w:line="250" w:lineRule="atLeast"/>
+        <w:ind w:left="2160" w:hanging="2160"/>
+        <w:jc w:val="left"/>
+        <w:rPr>
+          <w:rFonts w:ascii="Calibri" w:eastAsia="宋体" w:hAnsi="Calibri" w:cs="宋体"/>
+          <w:color w:val="323130"/>
+          <w:kern w:val="0"/>
+          <w:sz w:val="22"/>
+        </w:rPr>
+      </w:pPr>
+      <w:r>
+        <w:rPr>
+          <w:rFonts w:ascii="Times New Roman" w:eastAsia="宋体" w:hAnsi="Times New Roman" w:cs="Times New Roman"/>
+          <w:color w:val="323130"/>
+          <w:kern w:val="0"/>
+          <w:sz w:val="14"/>
+          <w:szCs w:val="14"/>
+          <w:bdr w:val="none" w:sz="0" w:space="0" w:color="auto" w:frame="1"/>
+          <w:lang w:val="en-GB"/>
+        </w:rPr>
+        <w:t>                                                               </w:t>
+      </w:r>
+      <w:r>
+        <w:rPr>
+          <w:rFonts w:ascii="Calibri" w:eastAsia="宋体" w:hAnsi="Calibri" w:cs="宋体"/>
+          <w:color w:val="323130"/>
+          <w:kern w:val="0"/>
+          <w:sz w:val="22"/>
+          <w:bdr w:val="none" w:sz="0" w:space="0" w:color="auto" w:frame="1"/>
+          <w:lang w:val="en-GB"/>
+        </w:rPr>
+        <w:t>i.</w:t>
+      </w:r>
+      <w:r>
+        <w:rPr>
+          <w:rFonts w:ascii="Times New Roman" w:eastAsia="宋体" w:hAnsi="Times New Roman" w:cs="Times New Roman"/>
+          <w:color w:val="323130"/>
+          <w:kern w:val="0"/>
+          <w:sz w:val="14"/>
+          <w:szCs w:val="14"/>
+          <w:bdr w:val="none" w:sz="0" w:space="0" w:color="auto" w:frame="1"/>
+          <w:lang w:val="en-GB"/>
+        </w:rPr>
+        <w:t>      </w:t>
+      </w:r>
+      <w:r>
+        <w:rPr>
+          <w:rFonts w:ascii="Calibri" w:eastAsia="宋体" w:hAnsi="Calibri" w:cs="宋体"/>
+          <w:color w:val="323130"/>
+          <w:kern w:val="0"/>
+          <w:sz w:val="22"/>
+          <w:bdr w:val="none" w:sz="0" w:space="0" w:color="auto" w:frame="1"/>
+          <w:lang w:val="en-GB"/>
+        </w:rPr>
+        <w:t>Aggressive fed easing</w:t>
+      </w:r>
+    </w:p>
+    <w:p>
+      <w:pPr>
+        <w:widowControl/>
+        <w:shd w:val="clear" w:color="auto" w:fill="FFFFFF"/>
+        <w:spacing w:line="250" w:lineRule="atLeast"/>
+        <w:ind w:left="1440" w:hanging="360"/>
+        <w:jc w:val="left"/>
+        <w:rPr>
+          <w:rFonts w:ascii="Calibri" w:eastAsia="宋体" w:hAnsi="Calibri" w:cs="宋体"/>
+          <w:color w:val="323130"/>
+          <w:kern w:val="0"/>
+          <w:sz w:val="22"/>
+        </w:rPr>
+      </w:pPr>
+      <w:r>
+        <w:rPr>
+          <w:rFonts w:ascii="Calibri" w:eastAsia="宋体" w:hAnsi="Calibri" w:cs="宋体"/>
+          <w:color w:val="323130"/>
+          <w:kern w:val="0"/>
+          <w:sz w:val="22"/>
+          <w:bdr w:val="none" w:sz="0" w:space="0" w:color="auto" w:frame="1"/>
+          <w:lang w:val="en-GB"/>
+        </w:rPr>
+        <w:t>c.</w:t>
+      </w:r>
+      <w:r>
+        <w:rPr>
+          <w:rFonts w:ascii="Times New Roman" w:eastAsia="宋体" w:hAnsi="Times New Roman" w:cs="Times New Roman"/>
+          <w:color w:val="323130"/>
+          <w:kern w:val="0"/>
+          <w:sz w:val="14"/>
+          <w:szCs w:val="14"/>
+          <w:bdr w:val="none" w:sz="0" w:space="0" w:color="auto" w:frame="1"/>
+          <w:lang w:val="en-GB"/>
+        </w:rPr>
+        <w:t>       </w:t>
+      </w:r>
+      <w:r>
+        <w:rPr>
+          <w:rFonts w:ascii="Calibri" w:eastAsia="宋体" w:hAnsi="Calibri" w:cs="宋体"/>
+          <w:color w:val="323130"/>
+          <w:kern w:val="0"/>
+          <w:sz w:val="22"/>
+          <w:bdr w:val="none" w:sz="0" w:space="0" w:color="auto" w:frame="1"/>
+          <w:lang w:val="en-GB"/>
+        </w:rPr>
+        <w:t>Front end long: UK, CAN</w:t>
+      </w:r>
+    </w:p>
+    <w:p>
+      <w:pPr>
+        <w:widowControl/>
+        <w:shd w:val="clear" w:color="auto" w:fill="FFFFFF"/>
+        <w:spacing w:line="250" w:lineRule="atLeast"/>
+        <w:ind w:left="1440" w:hanging="360"/>
+        <w:jc w:val="left"/>
+        <w:rPr>
+          <w:rFonts w:ascii="Calibri" w:eastAsia="宋体" w:hAnsi="Calibri" w:cs="宋体"/>
+          <w:color w:val="323130"/>
+          <w:kern w:val="0"/>
+          <w:sz w:val="22"/>
+        </w:rPr>
+      </w:pPr>
+      <w:r>
+        <w:rPr>
+          <w:rFonts w:ascii="Calibri" w:eastAsia="宋体" w:hAnsi="Calibri" w:cs="宋体"/>
+          <w:color w:val="323130"/>
+          <w:kern w:val="0"/>
+          <w:sz w:val="22"/>
+          <w:bdr w:val="none" w:sz="0" w:space="0" w:color="auto" w:frame="1"/>
+          <w:lang w:val="en-GB"/>
+        </w:rPr>
+        <w:t>d.</w:t>
+      </w:r>
+      <w:r>
+        <w:rPr>
+          <w:rFonts w:ascii="Times New Roman" w:eastAsia="宋体" w:hAnsi="Times New Roman" w:cs="Times New Roman"/>
+          <w:color w:val="323130"/>
+          <w:kern w:val="0"/>
+          <w:sz w:val="14"/>
+          <w:szCs w:val="14"/>
+          <w:bdr w:val="none" w:sz="0" w:space="0" w:color="auto" w:frame="1"/>
+          <w:lang w:val="en-GB"/>
+        </w:rPr>
+        <w:t>      </w:t>
+      </w:r>
+      <w:r>
+        <w:rPr>
+          <w:rFonts w:ascii="Calibri" w:eastAsia="宋体" w:hAnsi="Calibri" w:cs="宋体"/>
+          <w:color w:val="323130"/>
+          <w:kern w:val="0"/>
+          <w:sz w:val="22"/>
+          <w:bdr w:val="none" w:sz="0" w:space="0" w:color="auto" w:frame="1"/>
+          <w:lang w:val="en-GB"/>
+        </w:rPr>
+        <w:t>Equity market:</w:t>
+      </w:r>
+    </w:p>
+    <w:p>
+      <w:pPr>
+        <w:widowControl/>
+        <w:shd w:val="clear" w:color="auto" w:fill="FFFFFF"/>
+        <w:spacing w:line="250" w:lineRule="atLeast"/>
+        <w:ind w:left="2160" w:hanging="2160"/>
+        <w:jc w:val="left"/>
+        <w:rPr>
+          <w:rFonts w:ascii="Calibri" w:eastAsia="宋体" w:hAnsi="Calibri" w:cs="宋体"/>
+          <w:color w:val="323130"/>
+          <w:kern w:val="0"/>
+          <w:sz w:val="22"/>
+        </w:rPr>
+      </w:pPr>
+      <w:r>
+        <w:rPr>
+          <w:rFonts w:ascii="Times New Roman" w:eastAsia="宋体" w:hAnsi="Times New Roman" w:cs="Times New Roman"/>
+          <w:color w:val="323130"/>
+          <w:kern w:val="0"/>
+          <w:sz w:val="14"/>
+          <w:szCs w:val="14"/>
+          <w:bdr w:val="none" w:sz="0" w:space="0" w:color="auto" w:frame="1"/>
+          <w:lang w:val="en-GB"/>
+        </w:rPr>
+        <w:t>                                                               </w:t>
+      </w:r>
+      <w:r>
+        <w:rPr>
+          <w:rFonts w:ascii="Calibri" w:eastAsia="宋体" w:hAnsi="Calibri" w:cs="宋体"/>
+          <w:color w:val="323130"/>
+          <w:kern w:val="0"/>
+          <w:sz w:val="22"/>
+          <w:bdr w:val="none" w:sz="0" w:space="0" w:color="auto" w:frame="1"/>
+          <w:lang w:val="en-GB"/>
+        </w:rPr>
+        <w:t>i.</w:t>
+      </w:r>
+      <w:r>
+        <w:rPr>
+          <w:rFonts w:ascii="Times New Roman" w:eastAsia="宋体" w:hAnsi="Times New Roman" w:cs="Times New Roman"/>
+          <w:color w:val="323130"/>
+          <w:kern w:val="0"/>
+          <w:sz w:val="14"/>
+          <w:szCs w:val="14"/>
+          <w:bdr w:val="none" w:sz="0" w:space="0" w:color="auto" w:frame="1"/>
+          <w:lang w:val="en-GB"/>
+        </w:rPr>
+        <w:t>      </w:t>
+      </w:r>
+      <w:r>
+        <w:rPr>
+          <w:rFonts w:ascii="Calibri" w:eastAsia="宋体" w:hAnsi="Calibri" w:cs="宋体"/>
+          <w:color w:val="323130"/>
+          <w:kern w:val="0"/>
+          <w:sz w:val="22"/>
+          <w:bdr w:val="none" w:sz="0" w:space="0" w:color="auto" w:frame="1"/>
+          <w:lang w:val="en-GB"/>
+        </w:rPr>
+        <w:t>fundamental</w:t>
+      </w:r>
+    </w:p>
+    <w:p>
+      <w:pPr>
+        <w:widowControl/>
+        <w:shd w:val="clear" w:color="auto" w:fill="FFFFFF"/>
+        <w:spacing w:line="250" w:lineRule="atLeast"/>
+        <w:ind w:left="2160" w:hanging="2160"/>
+        <w:jc w:val="left"/>
+        <w:rPr>
+          <w:rFonts w:ascii="Calibri" w:eastAsia="宋体" w:hAnsi="Calibri" w:cs="宋体"/>
+          <w:color w:val="323130"/>
+          <w:kern w:val="0"/>
+          <w:sz w:val="22"/>
+        </w:rPr>
+      </w:pPr>
+      <w:r>
+        <w:rPr>
+          <w:rFonts w:ascii="Times New Roman" w:eastAsia="宋体" w:hAnsi="Times New Roman" w:cs="Times New Roman"/>
+          <w:color w:val="323130"/>
+          <w:kern w:val="0"/>
+          <w:sz w:val="14"/>
+          <w:szCs w:val="14"/>
+          <w:bdr w:val="none" w:sz="0" w:space="0" w:color="auto" w:frame="1"/>
+          <w:lang w:val="en-GB"/>
+        </w:rPr>
+        <w:t>                                                             </w:t>
+      </w:r>
+      <w:r>
+        <w:rPr>
+          <w:rFonts w:ascii="Calibri" w:eastAsia="宋体" w:hAnsi="Calibri" w:cs="宋体"/>
+          <w:color w:val="323130"/>
+          <w:kern w:val="0"/>
+          <w:sz w:val="22"/>
+          <w:bdr w:val="none" w:sz="0" w:space="0" w:color="auto" w:frame="1"/>
+          <w:lang w:val="en-GB"/>
+        </w:rPr>
+        <w:t>ii.</w:t>
+      </w:r>
+      <w:r>
+        <w:rPr>
+          <w:rFonts w:ascii="Times New Roman" w:eastAsia="宋体" w:hAnsi="Times New Roman" w:cs="Times New Roman"/>
+          <w:color w:val="323130"/>
+          <w:kern w:val="0"/>
+          <w:sz w:val="14"/>
+          <w:szCs w:val="14"/>
+          <w:bdr w:val="none" w:sz="0" w:space="0" w:color="auto" w:frame="1"/>
+          <w:lang w:val="en-GB"/>
+        </w:rPr>
+        <w:t>      </w:t>
+      </w:r>
+      <w:r>
+        <w:rPr>
+          <w:rFonts w:ascii="Calibri" w:eastAsia="宋体" w:hAnsi="Calibri" w:cs="宋体"/>
+          <w:color w:val="323130"/>
+          <w:kern w:val="0"/>
+          <w:sz w:val="22"/>
+          <w:bdr w:val="none" w:sz="0" w:space="0" w:color="auto" w:frame="1"/>
+          <w:lang w:val="en-GB"/>
+        </w:rPr>
+        <w:t>valuation</w:t>
+      </w:r>
+    </w:p>
+    <w:p>
+      <w:pPr>
+        <w:widowControl/>
+        <w:shd w:val="clear" w:color="auto" w:fill="FFFFFF"/>
+        <w:spacing w:line="250" w:lineRule="atLeast"/>
+        <w:ind w:left="2160" w:hanging="2160"/>
+        <w:jc w:val="left"/>
+        <w:rPr>
+          <w:rFonts w:ascii="Calibri" w:eastAsia="宋体" w:hAnsi="Calibri" w:cs="宋体"/>
+          <w:color w:val="323130"/>
+          <w:kern w:val="0"/>
+          <w:sz w:val="22"/>
+        </w:rPr>
+      </w:pPr>
+      <w:r>
+        <w:rPr>
+          <w:rFonts w:ascii="Times New Roman" w:eastAsia="宋体" w:hAnsi="Times New Roman" w:cs="Times New Roman"/>
+          <w:color w:val="323130"/>
+          <w:kern w:val="0"/>
+          <w:sz w:val="14"/>
+          <w:szCs w:val="14"/>
+          <w:bdr w:val="none" w:sz="0" w:space="0" w:color="auto" w:frame="1"/>
+          <w:lang w:val="en-GB"/>
+        </w:rPr>
+        <w:t>                                                            </w:t>
+      </w:r>
+      <w:r>
+        <w:rPr>
+          <w:rFonts w:ascii="Calibri" w:eastAsia="宋体" w:hAnsi="Calibri" w:cs="宋体"/>
+          <w:color w:val="323130"/>
+          <w:kern w:val="0"/>
+          <w:sz w:val="22"/>
+          <w:bdr w:val="none" w:sz="0" w:space="0" w:color="auto" w:frame="1"/>
+          <w:lang w:val="en-GB"/>
+        </w:rPr>
+        <w:t>iii.</w:t>
+      </w:r>
+      <w:r>
+        <w:rPr>
+          <w:rFonts w:ascii="Times New Roman" w:eastAsia="宋体" w:hAnsi="Times New Roman" w:cs="Times New Roman"/>
+          <w:color w:val="323130"/>
+          <w:kern w:val="0"/>
+          <w:sz w:val="14"/>
+          <w:szCs w:val="14"/>
+          <w:bdr w:val="none" w:sz="0" w:space="0" w:color="auto" w:frame="1"/>
+          <w:lang w:val="en-GB"/>
+        </w:rPr>
+        <w:t>      </w:t>
+      </w:r>
+      <w:r>
+        <w:rPr>
+          <w:rFonts w:ascii="Calibri" w:eastAsia="宋体" w:hAnsi="Calibri" w:cs="宋体"/>
+          <w:color w:val="323130"/>
+          <w:kern w:val="0"/>
+          <w:sz w:val="22"/>
+          <w:bdr w:val="none" w:sz="0" w:space="0" w:color="auto" w:frame="1"/>
+          <w:lang w:val="en-GB"/>
+        </w:rPr>
+        <w:t>V shape:</w:t>
+      </w:r>
+    </w:p>
+    <w:p>
+      <w:pPr>
+        <w:widowControl/>
+        <w:shd w:val="clear" w:color="auto" w:fill="FFFFFF"/>
+        <w:spacing w:line="250" w:lineRule="atLeast"/>
+        <w:ind w:left="2880" w:hanging="360"/>
+        <w:jc w:val="left"/>
+        <w:rPr>
+          <w:rFonts w:ascii="Calibri" w:eastAsia="宋体" w:hAnsi="Calibri" w:cs="宋体"/>
+          <w:color w:val="323130"/>
+          <w:kern w:val="0"/>
+          <w:sz w:val="22"/>
+        </w:rPr>
+      </w:pPr>
+      <w:r>
+        <w:rPr>
+          <w:rFonts w:ascii="Calibri" w:eastAsia="宋体" w:hAnsi="Calibri" w:cs="宋体"/>
+          <w:color w:val="323130"/>
+          <w:kern w:val="0"/>
+          <w:sz w:val="22"/>
+          <w:bdr w:val="none" w:sz="0" w:space="0" w:color="auto" w:frame="1"/>
+          <w:lang w:val="en-GB"/>
+        </w:rPr>
+        <w:t>1.</w:t>
+      </w:r>
+      <w:r>
+        <w:rPr>
+          <w:rFonts w:ascii="Times New Roman" w:eastAsia="宋体" w:hAnsi="Times New Roman" w:cs="Times New Roman"/>
+          <w:color w:val="323130"/>
+          <w:kern w:val="0"/>
+          <w:sz w:val="14"/>
+          <w:szCs w:val="14"/>
+          <w:bdr w:val="none" w:sz="0" w:space="0" w:color="auto" w:frame="1"/>
+          <w:lang w:val="en-GB"/>
+        </w:rPr>
+        <w:t>       </w:t>
+      </w:r>
+      <w:r>
+        <w:rPr>
+          <w:rFonts w:ascii="Calibri" w:eastAsia="宋体" w:hAnsi="Calibri" w:cs="宋体"/>
+          <w:color w:val="323130"/>
+          <w:kern w:val="0"/>
+          <w:sz w:val="22"/>
+          <w:bdr w:val="none" w:sz="0" w:space="0" w:color="auto" w:frame="1"/>
+          <w:lang w:val="en-GB"/>
+        </w:rPr>
+        <w:t>Earning 2020, no growth.</w:t>
+      </w:r>
+    </w:p>
+    <w:p>
+      <w:pPr>
+        <w:widowControl/>
+        <w:shd w:val="clear" w:color="auto" w:fill="FFFFFF"/>
+        <w:spacing w:line="250" w:lineRule="atLeast"/>
+        <w:ind w:left="2880" w:hanging="360"/>
+        <w:jc w:val="left"/>
+        <w:rPr>
+          <w:rFonts w:ascii="Calibri" w:eastAsia="宋体" w:hAnsi="Calibri" w:cs="宋体"/>
+          <w:color w:val="323130"/>
+          <w:kern w:val="0"/>
+          <w:sz w:val="22"/>
+        </w:rPr>
+      </w:pPr>
+      <w:r>
+        <w:rPr>
+          <w:rFonts w:ascii="Calibri" w:eastAsia="宋体" w:hAnsi="Calibri" w:cs="宋体"/>
+          <w:color w:val="323130"/>
+          <w:kern w:val="0"/>
+          <w:sz w:val="22"/>
+          <w:bdr w:val="none" w:sz="0" w:space="0" w:color="auto" w:frame="1"/>
+          <w:lang w:val="en-GB"/>
+        </w:rPr>
+        <w:t>2.</w:t>
+      </w:r>
+      <w:r>
+        <w:rPr>
+          <w:rFonts w:ascii="Times New Roman" w:eastAsia="宋体" w:hAnsi="Times New Roman" w:cs="Times New Roman"/>
+          <w:color w:val="323130"/>
+          <w:kern w:val="0"/>
+          <w:sz w:val="14"/>
+          <w:szCs w:val="14"/>
+          <w:bdr w:val="none" w:sz="0" w:space="0" w:color="auto" w:frame="1"/>
+          <w:lang w:val="en-GB"/>
+        </w:rPr>
+        <w:t>       </w:t>
+      </w:r>
+      <w:r>
+        <w:rPr>
+          <w:rFonts w:ascii="Calibri" w:eastAsia="宋体" w:hAnsi="Calibri" w:cs="宋体"/>
+          <w:color w:val="323130"/>
+          <w:kern w:val="0"/>
+          <w:sz w:val="22"/>
+          <w:bdr w:val="none" w:sz="0" w:space="0" w:color="auto" w:frame="1"/>
+          <w:lang w:val="en-GB"/>
+        </w:rPr>
+        <w:t>2021: arise around 6%</w:t>
+      </w:r>
+    </w:p>
+    <w:p>
+      <w:pPr>
+        <w:widowControl/>
+        <w:shd w:val="clear" w:color="auto" w:fill="FFFFFF"/>
+        <w:spacing w:line="250" w:lineRule="atLeast"/>
+        <w:ind w:left="2880" w:hanging="360"/>
+        <w:jc w:val="left"/>
+        <w:rPr>
+          <w:rFonts w:ascii="Calibri" w:eastAsia="宋体" w:hAnsi="Calibri" w:cs="宋体"/>
+          <w:color w:val="323130"/>
+          <w:kern w:val="0"/>
+          <w:sz w:val="22"/>
+        </w:rPr>
+      </w:pPr>
+      <w:r>
+        <w:rPr>
+          <w:rFonts w:ascii="Calibri" w:eastAsia="宋体" w:hAnsi="Calibri" w:cs="宋体"/>
+          <w:color w:val="323130"/>
+          <w:kern w:val="0"/>
+          <w:sz w:val="22"/>
+          <w:bdr w:val="none" w:sz="0" w:space="0" w:color="auto" w:frame="1"/>
+          <w:lang w:val="en-GB"/>
+        </w:rPr>
+        <w:t>3.</w:t>
+      </w:r>
+      <w:r>
+        <w:rPr>
+          <w:rFonts w:ascii="Times New Roman" w:eastAsia="宋体" w:hAnsi="Times New Roman" w:cs="Times New Roman"/>
+          <w:color w:val="323130"/>
+          <w:kern w:val="0"/>
+          <w:sz w:val="14"/>
+          <w:szCs w:val="14"/>
+          <w:bdr w:val="none" w:sz="0" w:space="0" w:color="auto" w:frame="1"/>
+          <w:lang w:val="en-GB"/>
+        </w:rPr>
+        <w:t>       </w:t>
+      </w:r>
+      <w:r>
+        <w:rPr>
+          <w:rFonts w:ascii="Calibri" w:eastAsia="宋体" w:hAnsi="Calibri" w:cs="宋体"/>
+          <w:color w:val="323130"/>
+          <w:kern w:val="0"/>
+          <w:sz w:val="22"/>
+          <w:bdr w:val="none" w:sz="0" w:space="0" w:color="auto" w:frame="1"/>
+          <w:lang w:val="en-GB"/>
+        </w:rPr>
+        <w:t>Trough: 2900.</w:t>
+      </w:r>
+    </w:p>
+    <w:p>
+      <w:pPr>
+        <w:widowControl/>
+        <w:shd w:val="clear" w:color="auto" w:fill="FFFFFF"/>
+        <w:spacing w:line="250" w:lineRule="atLeast"/>
+        <w:ind w:left="2880" w:hanging="360"/>
+        <w:jc w:val="left"/>
+        <w:rPr>
+          <w:rFonts w:ascii="Calibri" w:eastAsia="宋体" w:hAnsi="Calibri" w:cs="宋体"/>
+          <w:color w:val="323130"/>
+          <w:kern w:val="0"/>
+          <w:sz w:val="22"/>
+        </w:rPr>
+      </w:pPr>
+      <w:r>
+        <w:rPr>
+          <w:rFonts w:ascii="Calibri" w:eastAsia="宋体" w:hAnsi="Calibri" w:cs="宋体"/>
+          <w:color w:val="323130"/>
+          <w:kern w:val="0"/>
+          <w:sz w:val="22"/>
+          <w:bdr w:val="none" w:sz="0" w:space="0" w:color="auto" w:frame="1"/>
+          <w:lang w:val="en-GB"/>
+        </w:rPr>
+        <w:t>4.</w:t>
+      </w:r>
+      <w:r>
+        <w:rPr>
+          <w:rFonts w:ascii="Times New Roman" w:eastAsia="宋体" w:hAnsi="Times New Roman" w:cs="Times New Roman"/>
+          <w:color w:val="323130"/>
+          <w:kern w:val="0"/>
+          <w:sz w:val="14"/>
+          <w:szCs w:val="14"/>
+          <w:bdr w:val="none" w:sz="0" w:space="0" w:color="auto" w:frame="1"/>
+          <w:lang w:val="en-GB"/>
+        </w:rPr>
+        <w:t>       </w:t>
+      </w:r>
+      <w:r>
+        <w:rPr>
+          <w:rFonts w:ascii="Calibri" w:eastAsia="宋体" w:hAnsi="Calibri" w:cs="宋体"/>
+          <w:color w:val="323130"/>
+          <w:kern w:val="0"/>
+          <w:sz w:val="22"/>
+          <w:bdr w:val="none" w:sz="0" w:space="0" w:color="auto" w:frame="1"/>
+          <w:lang w:val="en-GB"/>
+        </w:rPr>
+        <w:t>Earning yields 6%</w:t>
+      </w:r>
+    </w:p>
+    <w:p>
+      <w:pPr>
+        <w:widowControl/>
+        <w:shd w:val="clear" w:color="auto" w:fill="FFFFFF"/>
+        <w:spacing w:line="250" w:lineRule="atLeast"/>
+        <w:ind w:left="2880" w:hanging="360"/>
+        <w:jc w:val="left"/>
+        <w:rPr>
+          <w:rFonts w:ascii="Calibri" w:eastAsia="宋体" w:hAnsi="Calibri" w:cs="宋体"/>
+          <w:color w:val="323130"/>
+          <w:kern w:val="0"/>
+          <w:sz w:val="22"/>
+        </w:rPr>
+      </w:pPr>
+      <w:r>
+        <w:rPr>
+          <w:rFonts w:ascii="Calibri" w:eastAsia="宋体" w:hAnsi="Calibri" w:cs="宋体"/>
+          <w:color w:val="323130"/>
+          <w:kern w:val="0"/>
+          <w:sz w:val="22"/>
+          <w:bdr w:val="none" w:sz="0" w:space="0" w:color="auto" w:frame="1"/>
+          <w:lang w:val="en-GB"/>
+        </w:rPr>
+        <w:t>5.</w:t>
+      </w:r>
+      <w:r>
+        <w:rPr>
+          <w:rFonts w:ascii="Times New Roman" w:eastAsia="宋体" w:hAnsi="Times New Roman" w:cs="Times New Roman"/>
+          <w:color w:val="323130"/>
+          <w:kern w:val="0"/>
+          <w:sz w:val="14"/>
+          <w:szCs w:val="14"/>
+          <w:bdr w:val="none" w:sz="0" w:space="0" w:color="auto" w:frame="1"/>
+          <w:lang w:val="en-GB"/>
+        </w:rPr>
+        <w:t>       </w:t>
+      </w:r>
+      <w:r>
+        <w:rPr>
+          <w:rFonts w:ascii="Calibri" w:eastAsia="宋体" w:hAnsi="Calibri" w:cs="宋体"/>
+          <w:color w:val="323130"/>
+          <w:kern w:val="0"/>
+          <w:sz w:val="22"/>
+          <w:bdr w:val="none" w:sz="0" w:space="0" w:color="auto" w:frame="1"/>
+          <w:lang w:val="en-GB"/>
+        </w:rPr>
+        <w:t>Treasury yield 1%</w:t>
+      </w:r>
+    </w:p>
+    <w:p>
+      <w:pPr>
+        <w:widowControl/>
+        <w:shd w:val="clear" w:color="auto" w:fill="FFFFFF"/>
+        <w:spacing w:line="250" w:lineRule="atLeast"/>
+        <w:ind w:left="2880" w:hanging="360"/>
+        <w:jc w:val="left"/>
+        <w:rPr>
+          <w:rFonts w:ascii="Calibri" w:eastAsia="宋体" w:hAnsi="Calibri" w:cs="宋体"/>
+          <w:color w:val="323130"/>
+          <w:kern w:val="0"/>
+          <w:sz w:val="22"/>
+        </w:rPr>
+      </w:pPr>
+      <w:r>
+        <w:rPr>
+          <w:rFonts w:ascii="Calibri" w:eastAsia="宋体" w:hAnsi="Calibri" w:cs="宋体"/>
+          <w:color w:val="323130"/>
+          <w:kern w:val="0"/>
+          <w:sz w:val="22"/>
+          <w:bdr w:val="none" w:sz="0" w:space="0" w:color="auto" w:frame="1"/>
+          <w:lang w:val="en-GB"/>
+        </w:rPr>
+        <w:t>6.</w:t>
+      </w:r>
+      <w:r>
+        <w:rPr>
+          <w:rFonts w:ascii="Times New Roman" w:eastAsia="宋体" w:hAnsi="Times New Roman" w:cs="Times New Roman"/>
+          <w:color w:val="323130"/>
+          <w:kern w:val="0"/>
+          <w:sz w:val="14"/>
+          <w:szCs w:val="14"/>
+          <w:bdr w:val="none" w:sz="0" w:space="0" w:color="auto" w:frame="1"/>
+          <w:lang w:val="en-GB"/>
+        </w:rPr>
+        <w:t>       </w:t>
+      </w:r>
+      <w:r>
+        <w:rPr>
+          <w:rFonts w:ascii="Calibri" w:eastAsia="宋体" w:hAnsi="Calibri" w:cs="宋体"/>
+          <w:color w:val="323130"/>
+          <w:kern w:val="0"/>
+          <w:sz w:val="22"/>
+          <w:bdr w:val="none" w:sz="0" w:space="0" w:color="auto" w:frame="1"/>
+          <w:lang w:val="en-GB"/>
+        </w:rPr>
+        <w:t>Gap: 500 bps</w:t>
+      </w:r>
+    </w:p>
+    <w:p>
+      <w:pPr>
+        <w:widowControl/>
+        <w:shd w:val="clear" w:color="auto" w:fill="FFFFFF"/>
+        <w:spacing w:line="250" w:lineRule="atLeast"/>
+        <w:ind w:left="2880" w:hanging="360"/>
+        <w:jc w:val="left"/>
+        <w:rPr>
+          <w:rFonts w:ascii="Calibri" w:eastAsia="宋体" w:hAnsi="Calibri" w:cs="宋体"/>
+          <w:color w:val="323130"/>
+          <w:kern w:val="0"/>
+          <w:sz w:val="22"/>
+        </w:rPr>
+      </w:pPr>
+      <w:r>
+        <w:rPr>
+          <w:rFonts w:ascii="Calibri" w:eastAsia="宋体" w:hAnsi="Calibri" w:cs="宋体"/>
+          <w:color w:val="323130"/>
+          <w:kern w:val="0"/>
+          <w:sz w:val="22"/>
+          <w:bdr w:val="none" w:sz="0" w:space="0" w:color="auto" w:frame="1"/>
+          <w:lang w:val="en-GB"/>
+        </w:rPr>
+        <w:t>7.</w:t>
+      </w:r>
+      <w:r>
+        <w:rPr>
+          <w:rFonts w:ascii="Times New Roman" w:eastAsia="宋体" w:hAnsi="Times New Roman" w:cs="Times New Roman"/>
+          <w:color w:val="323130"/>
+          <w:kern w:val="0"/>
+          <w:sz w:val="14"/>
+          <w:szCs w:val="14"/>
+          <w:bdr w:val="none" w:sz="0" w:space="0" w:color="auto" w:frame="1"/>
+          <w:lang w:val="en-GB"/>
+        </w:rPr>
+        <w:t>       </w:t>
+      </w:r>
+      <w:r>
+        <w:rPr>
+          <w:rFonts w:ascii="Calibri" w:eastAsia="宋体" w:hAnsi="Calibri" w:cs="宋体"/>
+          <w:color w:val="323130"/>
+          <w:kern w:val="0"/>
+          <w:sz w:val="22"/>
+          <w:bdr w:val="none" w:sz="0" w:space="0" w:color="auto" w:frame="1"/>
+          <w:lang w:val="en-GB"/>
+        </w:rPr>
+        <w:t>End of the year: 3400, p/e 19.4</w:t>
+      </w:r>
+    </w:p>
+    <w:p>
+      <w:pPr>
+        <w:widowControl/>
+        <w:shd w:val="clear" w:color="auto" w:fill="FFFFFF"/>
+        <w:spacing w:line="250" w:lineRule="atLeast"/>
+        <w:ind w:left="2880" w:hanging="360"/>
+        <w:jc w:val="left"/>
+        <w:rPr>
+          <w:rFonts w:ascii="Calibri" w:eastAsia="宋体" w:hAnsi="Calibri" w:cs="宋体"/>
+          <w:color w:val="323130"/>
+          <w:kern w:val="0"/>
+          <w:sz w:val="22"/>
+        </w:rPr>
+      </w:pPr>
+      <w:r>
+        <w:rPr>
+          <w:rFonts w:ascii="Calibri" w:eastAsia="宋体" w:hAnsi="Calibri" w:cs="宋体"/>
+          <w:color w:val="323130"/>
+          <w:kern w:val="0"/>
+          <w:sz w:val="22"/>
+          <w:bdr w:val="none" w:sz="0" w:space="0" w:color="auto" w:frame="1"/>
+          <w:lang w:val="en-GB"/>
+        </w:rPr>
+        <w:t>8.</w:t>
+      </w:r>
+      <w:r>
+        <w:rPr>
+          <w:rFonts w:ascii="Times New Roman" w:eastAsia="宋体" w:hAnsi="Times New Roman" w:cs="Times New Roman"/>
+          <w:color w:val="323130"/>
+          <w:kern w:val="0"/>
+          <w:sz w:val="14"/>
+          <w:szCs w:val="14"/>
+          <w:bdr w:val="none" w:sz="0" w:space="0" w:color="auto" w:frame="1"/>
+          <w:lang w:val="en-GB"/>
+        </w:rPr>
+        <w:t>       </w:t>
+      </w:r>
+      <w:r>
+        <w:rPr>
+          <w:rFonts w:ascii="Calibri" w:eastAsia="宋体" w:hAnsi="Calibri" w:cs="宋体"/>
+          <w:color w:val="323130"/>
+          <w:kern w:val="0"/>
+          <w:sz w:val="22"/>
+          <w:bdr w:val="none" w:sz="0" w:space="0" w:color="auto" w:frame="1"/>
+          <w:lang w:val="en-GB"/>
+        </w:rPr>
+        <w:t>Downside: 2450.</w:t>
+      </w:r>
+    </w:p>
+    <w:p>
+      <w:pPr>
+        <w:widowControl/>
+        <w:shd w:val="clear" w:color="auto" w:fill="FFFFFF"/>
+        <w:spacing w:line="250" w:lineRule="atLeast"/>
+        <w:ind w:left="2160" w:hanging="2160"/>
+        <w:jc w:val="left"/>
+        <w:rPr>
+          <w:rFonts w:ascii="Calibri" w:eastAsia="宋体" w:hAnsi="Calibri" w:cs="宋体"/>
+          <w:color w:val="323130"/>
+          <w:kern w:val="0"/>
+          <w:sz w:val="22"/>
+        </w:rPr>
+      </w:pPr>
+      <w:r>
+        <w:rPr>
+          <w:rFonts w:ascii="Times New Roman" w:eastAsia="宋体" w:hAnsi="Times New Roman" w:cs="Times New Roman"/>
+          <w:color w:val="323130"/>
+          <w:kern w:val="0"/>
+          <w:sz w:val="14"/>
+          <w:szCs w:val="14"/>
+          <w:bdr w:val="none" w:sz="0" w:space="0" w:color="auto" w:frame="1"/>
+          <w:lang w:val="en-GB"/>
+        </w:rPr>
+        <w:t>                                                           </w:t>
+      </w:r>
+      <w:r>
+        <w:rPr>
+          <w:rFonts w:ascii="Calibri" w:eastAsia="宋体" w:hAnsi="Calibri" w:cs="宋体"/>
+          <w:color w:val="323130"/>
+          <w:kern w:val="0"/>
+          <w:sz w:val="22"/>
+          <w:bdr w:val="none" w:sz="0" w:space="0" w:color="auto" w:frame="1"/>
+          <w:lang w:val="en-GB"/>
+        </w:rPr>
+        <w:t>iv.</w:t>
+      </w:r>
+      <w:r>
+        <w:rPr>
+          <w:rFonts w:ascii="Times New Roman" w:eastAsia="宋体" w:hAnsi="Times New Roman" w:cs="Times New Roman"/>
+          <w:color w:val="323130"/>
+          <w:kern w:val="0"/>
+          <w:sz w:val="14"/>
+          <w:szCs w:val="14"/>
+          <w:bdr w:val="none" w:sz="0" w:space="0" w:color="auto" w:frame="1"/>
+          <w:lang w:val="en-GB"/>
+        </w:rPr>
+        <w:t>      </w:t>
+      </w:r>
+      <w:r>
+        <w:rPr>
+          <w:rFonts w:ascii="Calibri" w:eastAsia="宋体" w:hAnsi="Calibri" w:cs="宋体"/>
+          <w:color w:val="323130"/>
+          <w:kern w:val="0"/>
+          <w:sz w:val="22"/>
+          <w:bdr w:val="none" w:sz="0" w:space="0" w:color="auto" w:frame="1"/>
+          <w:lang w:val="en-GB"/>
+        </w:rPr>
+        <w:t>Very well orders:</w:t>
+      </w:r>
+    </w:p>
+    <w:p>
+      <w:pPr>
+        <w:widowControl/>
+        <w:shd w:val="clear" w:color="auto" w:fill="FFFFFF"/>
+        <w:spacing w:line="250" w:lineRule="atLeast"/>
+        <w:ind w:left="2880" w:hanging="360"/>
+        <w:jc w:val="left"/>
+        <w:rPr>
+          <w:rFonts w:ascii="Calibri" w:eastAsia="宋体" w:hAnsi="Calibri" w:cs="宋体"/>
+          <w:color w:val="323130"/>
+          <w:kern w:val="0"/>
+          <w:sz w:val="22"/>
+        </w:rPr>
+      </w:pPr>
+      <w:r>
+        <w:rPr>
+          <w:rFonts w:ascii="Calibri" w:eastAsia="宋体" w:hAnsi="Calibri" w:cs="宋体"/>
+          <w:color w:val="323130"/>
+          <w:kern w:val="0"/>
+          <w:sz w:val="22"/>
+          <w:bdr w:val="none" w:sz="0" w:space="0" w:color="auto" w:frame="1"/>
+          <w:lang w:val="en-GB"/>
+        </w:rPr>
+        <w:t>1.</w:t>
+      </w:r>
+      <w:r>
+        <w:rPr>
+          <w:rFonts w:ascii="Times New Roman" w:eastAsia="宋体" w:hAnsi="Times New Roman" w:cs="Times New Roman"/>
+          <w:color w:val="323130"/>
+          <w:kern w:val="0"/>
+          <w:sz w:val="14"/>
+          <w:szCs w:val="14"/>
+          <w:bdr w:val="none" w:sz="0" w:space="0" w:color="auto" w:frame="1"/>
+          <w:lang w:val="en-GB"/>
+        </w:rPr>
+        <w:t>       </w:t>
+      </w:r>
+      <w:r>
+        <w:rPr>
+          <w:rFonts w:ascii="Calibri" w:eastAsia="宋体" w:hAnsi="Calibri" w:cs="宋体"/>
+          <w:color w:val="323130"/>
+          <w:kern w:val="0"/>
+          <w:sz w:val="22"/>
+          <w:bdr w:val="none" w:sz="0" w:space="0" w:color="auto" w:frame="1"/>
+          <w:lang w:val="en-GB"/>
+        </w:rPr>
+        <w:t>Sell-off in beta-implied-would-be sector</w:t>
+      </w:r>
+    </w:p>
+    <w:p>
+      <w:pPr>
+        <w:widowControl/>
+        <w:shd w:val="clear" w:color="auto" w:fill="FFFFFF"/>
+        <w:spacing w:line="250" w:lineRule="atLeast"/>
+        <w:ind w:left="2880" w:hanging="360"/>
+        <w:jc w:val="left"/>
+        <w:rPr>
+          <w:rFonts w:ascii="Calibri" w:eastAsia="宋体" w:hAnsi="Calibri" w:cs="宋体"/>
+          <w:color w:val="323130"/>
+          <w:kern w:val="0"/>
+          <w:sz w:val="22"/>
+        </w:rPr>
+      </w:pPr>
+      <w:r>
+        <w:rPr>
+          <w:rFonts w:ascii="Calibri" w:eastAsia="宋体" w:hAnsi="Calibri" w:cs="宋体"/>
+          <w:color w:val="323130"/>
+          <w:kern w:val="0"/>
+          <w:sz w:val="22"/>
+          <w:bdr w:val="none" w:sz="0" w:space="0" w:color="auto" w:frame="1"/>
+          <w:lang w:val="en-GB"/>
+        </w:rPr>
+        <w:t>2.</w:t>
+      </w:r>
+      <w:r>
+        <w:rPr>
+          <w:rFonts w:ascii="Times New Roman" w:eastAsia="宋体" w:hAnsi="Times New Roman" w:cs="Times New Roman"/>
+          <w:color w:val="323130"/>
+          <w:kern w:val="0"/>
+          <w:sz w:val="14"/>
+          <w:szCs w:val="14"/>
+          <w:bdr w:val="none" w:sz="0" w:space="0" w:color="auto" w:frame="1"/>
+          <w:lang w:val="en-GB"/>
+        </w:rPr>
+        <w:t>       </w:t>
+      </w:r>
+      <w:r>
+        <w:rPr>
+          <w:rFonts w:ascii="Calibri" w:eastAsia="宋体" w:hAnsi="Calibri" w:cs="宋体"/>
+          <w:color w:val="323130"/>
+          <w:kern w:val="0"/>
+          <w:sz w:val="22"/>
+          <w:bdr w:val="none" w:sz="0" w:space="0" w:color="auto" w:frame="1"/>
+          <w:lang w:val="en-GB"/>
+        </w:rPr>
+        <w:t>Overweight:</w:t>
+      </w:r>
+    </w:p>
+    <w:p>
+      <w:pPr>
+        <w:widowControl/>
+        <w:shd w:val="clear" w:color="auto" w:fill="FFFFFF"/>
+        <w:spacing w:line="250" w:lineRule="atLeast"/>
+        <w:ind w:left="3600" w:hanging="360"/>
+        <w:jc w:val="left"/>
+        <w:rPr>
+          <w:rFonts w:ascii="Calibri" w:eastAsia="宋体" w:hAnsi="Calibri" w:cs="宋体"/>
+          <w:color w:val="323130"/>
+          <w:kern w:val="0"/>
+          <w:sz w:val="22"/>
+        </w:rPr>
+      </w:pPr>
+      <w:r>
+        <w:rPr>
+          <w:rFonts w:ascii="Calibri" w:eastAsia="宋体" w:hAnsi="Calibri" w:cs="宋体"/>
+          <w:color w:val="323130"/>
+          <w:kern w:val="0"/>
+          <w:sz w:val="22"/>
+          <w:bdr w:val="none" w:sz="0" w:space="0" w:color="auto" w:frame="1"/>
+          <w:lang w:val="en-GB"/>
+        </w:rPr>
+        <w:t>a.</w:t>
+      </w:r>
+      <w:r>
+        <w:rPr>
+          <w:rFonts w:ascii="Times New Roman" w:eastAsia="宋体" w:hAnsi="Times New Roman" w:cs="Times New Roman"/>
+          <w:color w:val="323130"/>
+          <w:kern w:val="0"/>
+          <w:sz w:val="14"/>
+          <w:szCs w:val="14"/>
+          <w:bdr w:val="none" w:sz="0" w:space="0" w:color="auto" w:frame="1"/>
+          <w:lang w:val="en-GB"/>
+        </w:rPr>
+        <w:t>       </w:t>
+      </w:r>
+      <w:r>
+        <w:rPr>
+          <w:rFonts w:ascii="Calibri" w:eastAsia="宋体" w:hAnsi="Calibri" w:cs="宋体"/>
+          <w:color w:val="323130"/>
+          <w:kern w:val="0"/>
+          <w:sz w:val="22"/>
+          <w:bdr w:val="none" w:sz="0" w:space="0" w:color="auto" w:frame="1"/>
+          <w:lang w:val="en-GB"/>
+        </w:rPr>
+        <w:t>Tech: software</w:t>
+      </w:r>
+    </w:p>
+    <w:p>
+      <w:pPr>
+        <w:widowControl/>
+        <w:shd w:val="clear" w:color="auto" w:fill="FFFFFF"/>
+        <w:spacing w:line="250" w:lineRule="atLeast"/>
+        <w:ind w:left="3600" w:hanging="360"/>
+        <w:jc w:val="left"/>
+        <w:rPr>
+          <w:rFonts w:ascii="Calibri" w:eastAsia="宋体" w:hAnsi="Calibri" w:cs="宋体"/>
+          <w:color w:val="323130"/>
+          <w:kern w:val="0"/>
+          <w:sz w:val="22"/>
+        </w:rPr>
+      </w:pPr>
+      <w:r>
+        <w:rPr>
+          <w:rFonts w:ascii="Calibri" w:eastAsia="宋体" w:hAnsi="Calibri" w:cs="宋体"/>
+          <w:color w:val="323130"/>
+          <w:kern w:val="0"/>
+          <w:sz w:val="22"/>
+          <w:bdr w:val="none" w:sz="0" w:space="0" w:color="auto" w:frame="1"/>
+          <w:lang w:val="en-GB"/>
+        </w:rPr>
+        <w:t>b.</w:t>
+      </w:r>
+      <w:r>
+        <w:rPr>
+          <w:rFonts w:ascii="Times New Roman" w:eastAsia="宋体" w:hAnsi="Times New Roman" w:cs="Times New Roman"/>
+          <w:color w:val="323130"/>
+          <w:kern w:val="0"/>
+          <w:sz w:val="14"/>
+          <w:szCs w:val="14"/>
+          <w:bdr w:val="none" w:sz="0" w:space="0" w:color="auto" w:frame="1"/>
+          <w:lang w:val="en-GB"/>
+        </w:rPr>
+        <w:t>      </w:t>
+      </w:r>
+      <w:r>
+        <w:rPr>
+          <w:rFonts w:ascii="Calibri" w:eastAsia="宋体" w:hAnsi="Calibri" w:cs="宋体"/>
+          <w:color w:val="323130"/>
+          <w:kern w:val="0"/>
+          <w:sz w:val="22"/>
+          <w:bdr w:val="none" w:sz="0" w:space="0" w:color="auto" w:frame="1"/>
+          <w:lang w:val="en-GB"/>
+        </w:rPr>
+        <w:t>Real estate</w:t>
+      </w:r>
+    </w:p>
+    <w:p>
+      <w:pPr>
+        <w:widowControl/>
+        <w:shd w:val="clear" w:color="auto" w:fill="FFFFFF"/>
+        <w:spacing w:line="250" w:lineRule="atLeast"/>
+        <w:ind w:left="3600" w:hanging="360"/>
+        <w:jc w:val="left"/>
+        <w:rPr>
+          <w:rFonts w:ascii="Calibri" w:eastAsia="宋体" w:hAnsi="Calibri" w:cs="宋体"/>
+          <w:color w:val="323130"/>
+          <w:kern w:val="0"/>
+          <w:sz w:val="22"/>
+        </w:rPr>
+      </w:pPr>
+      <w:r>
+        <w:rPr>
+          <w:rFonts w:ascii="Calibri" w:eastAsia="宋体" w:hAnsi="Calibri" w:cs="宋体"/>
+          <w:color w:val="323130"/>
+          <w:kern w:val="0"/>
+          <w:sz w:val="22"/>
+          <w:bdr w:val="none" w:sz="0" w:space="0" w:color="auto" w:frame="1"/>
+          <w:lang w:val="en-GB"/>
+        </w:rPr>
+        <w:t>c.</w:t>
+      </w:r>
+      <w:r>
+        <w:rPr>
+          <w:rFonts w:ascii="Times New Roman" w:eastAsia="宋体" w:hAnsi="Times New Roman" w:cs="Times New Roman"/>
+          <w:color w:val="323130"/>
+          <w:kern w:val="0"/>
+          <w:sz w:val="14"/>
+          <w:szCs w:val="14"/>
+          <w:bdr w:val="none" w:sz="0" w:space="0" w:color="auto" w:frame="1"/>
+          <w:lang w:val="en-GB"/>
+        </w:rPr>
+        <w:t>       </w:t>
+      </w:r>
+      <w:r>
+        <w:rPr>
+          <w:rFonts w:ascii="Calibri" w:eastAsia="宋体" w:hAnsi="Calibri" w:cs="宋体"/>
+          <w:color w:val="323130"/>
+          <w:kern w:val="0"/>
+          <w:sz w:val="22"/>
+          <w:bdr w:val="none" w:sz="0" w:space="0" w:color="auto" w:frame="1"/>
+          <w:lang w:val="en-GB"/>
+        </w:rPr>
+        <w:t>Health care sector</w:t>
+      </w:r>
+    </w:p>
+    <w:p>
+      <w:pPr>
+        <w:widowControl/>
+        <w:shd w:val="clear" w:color="auto" w:fill="FFFFFF"/>
+        <w:spacing w:line="250" w:lineRule="atLeast"/>
+        <w:ind w:left="2880" w:hanging="360"/>
+        <w:jc w:val="left"/>
+        <w:rPr>
+          <w:rFonts w:ascii="Calibri" w:eastAsia="宋体" w:hAnsi="Calibri" w:cs="宋体"/>
+          <w:color w:val="323130"/>
+          <w:kern w:val="0"/>
+          <w:sz w:val="22"/>
+        </w:rPr>
+      </w:pPr>
+      <w:r>
+        <w:rPr>
+          <w:rFonts w:ascii="Calibri" w:eastAsia="宋体" w:hAnsi="Calibri" w:cs="宋体"/>
+          <w:color w:val="323130"/>
+          <w:kern w:val="0"/>
+          <w:sz w:val="22"/>
+          <w:bdr w:val="none" w:sz="0" w:space="0" w:color="auto" w:frame="1"/>
+          <w:lang w:val="en-GB"/>
+        </w:rPr>
+        <w:t>3.</w:t>
+      </w:r>
+      <w:r>
+        <w:rPr>
+          <w:rFonts w:ascii="Times New Roman" w:eastAsia="宋体" w:hAnsi="Times New Roman" w:cs="Times New Roman"/>
+          <w:color w:val="323130"/>
+          <w:kern w:val="0"/>
+          <w:sz w:val="14"/>
+          <w:szCs w:val="14"/>
+          <w:bdr w:val="none" w:sz="0" w:space="0" w:color="auto" w:frame="1"/>
+          <w:lang w:val="en-GB"/>
+        </w:rPr>
+        <w:t>       </w:t>
+      </w:r>
+      <w:r>
+        <w:rPr>
+          <w:rFonts w:ascii="Calibri" w:eastAsia="宋体" w:hAnsi="Calibri" w:cs="宋体"/>
+          <w:color w:val="323130"/>
+          <w:kern w:val="0"/>
+          <w:sz w:val="22"/>
+          <w:bdr w:val="none" w:sz="0" w:space="0" w:color="auto" w:frame="1"/>
+          <w:lang w:val="en-GB"/>
+        </w:rPr>
+        <w:t>Overweight:</w:t>
+      </w:r>
+    </w:p>
+    <w:p>
+      <w:pPr>
+        <w:widowControl/>
+        <w:shd w:val="clear" w:color="auto" w:fill="FFFFFF"/>
+        <w:spacing w:line="250" w:lineRule="atLeast"/>
+        <w:ind w:left="3600" w:hanging="360"/>
+        <w:jc w:val="left"/>
+        <w:rPr>
+          <w:rFonts w:ascii="Calibri" w:eastAsia="宋体" w:hAnsi="Calibri" w:cs="宋体"/>
+          <w:color w:val="323130"/>
+          <w:kern w:val="0"/>
+          <w:sz w:val="22"/>
+        </w:rPr>
+      </w:pPr>
+      <w:r>
+        <w:rPr>
+          <w:rFonts w:ascii="Calibri" w:eastAsia="宋体" w:hAnsi="Calibri" w:cs="宋体"/>
+          <w:color w:val="323130"/>
+          <w:kern w:val="0"/>
+          <w:sz w:val="22"/>
+          <w:bdr w:val="none" w:sz="0" w:space="0" w:color="auto" w:frame="1"/>
+          <w:lang w:val="en-GB"/>
+        </w:rPr>
+        <w:t>a.</w:t>
+      </w:r>
+      <w:r>
+        <w:rPr>
+          <w:rFonts w:ascii="Times New Roman" w:eastAsia="宋体" w:hAnsi="Times New Roman" w:cs="Times New Roman"/>
+          <w:color w:val="323130"/>
+          <w:kern w:val="0"/>
+          <w:sz w:val="14"/>
+          <w:szCs w:val="14"/>
+          <w:bdr w:val="none" w:sz="0" w:space="0" w:color="auto" w:frame="1"/>
+          <w:lang w:val="en-GB"/>
+        </w:rPr>
+        <w:t>       </w:t>
+      </w:r>
+      <w:r>
+        <w:rPr>
+          <w:rFonts w:ascii="Calibri" w:eastAsia="宋体" w:hAnsi="Calibri" w:cs="宋体"/>
+          <w:color w:val="323130"/>
+          <w:kern w:val="0"/>
+          <w:sz w:val="22"/>
+          <w:bdr w:val="none" w:sz="0" w:space="0" w:color="auto" w:frame="1"/>
+          <w:lang w:val="en-GB"/>
+        </w:rPr>
+        <w:t>Domestic oriented companies</w:t>
+      </w:r>
+    </w:p>
+    <w:p>
+      <w:pPr>
+        <w:widowControl/>
+        <w:shd w:val="clear" w:color="auto" w:fill="FFFFFF"/>
+        <w:spacing w:line="250" w:lineRule="atLeast"/>
+        <w:ind w:left="2880" w:hanging="360"/>
+        <w:jc w:val="left"/>
+        <w:rPr>
+          <w:rFonts w:ascii="Calibri" w:eastAsia="宋体" w:hAnsi="Calibri" w:cs="宋体"/>
+          <w:color w:val="323130"/>
+          <w:kern w:val="0"/>
+          <w:sz w:val="22"/>
+        </w:rPr>
+      </w:pPr>
+      <w:r>
+        <w:rPr>
+          <w:rFonts w:ascii="Calibri" w:eastAsia="宋体" w:hAnsi="Calibri" w:cs="宋体"/>
+          <w:color w:val="323130"/>
+          <w:kern w:val="0"/>
+          <w:sz w:val="22"/>
+          <w:bdr w:val="none" w:sz="0" w:space="0" w:color="auto" w:frame="1"/>
+          <w:lang w:val="en-GB"/>
+        </w:rPr>
+        <w:t>4.</w:t>
+      </w:r>
+      <w:r>
+        <w:rPr>
+          <w:rFonts w:ascii="Times New Roman" w:eastAsia="宋体" w:hAnsi="Times New Roman" w:cs="Times New Roman"/>
+          <w:color w:val="323130"/>
+          <w:kern w:val="0"/>
+          <w:sz w:val="14"/>
+          <w:szCs w:val="14"/>
+          <w:bdr w:val="none" w:sz="0" w:space="0" w:color="auto" w:frame="1"/>
+          <w:lang w:val="en-GB"/>
+        </w:rPr>
+        <w:t>       </w:t>
+      </w:r>
+      <w:r>
+        <w:rPr>
+          <w:rFonts w:ascii="Calibri" w:eastAsia="宋体" w:hAnsi="Calibri" w:cs="宋体"/>
+          <w:color w:val="323130"/>
+          <w:kern w:val="0"/>
+          <w:sz w:val="22"/>
+          <w:bdr w:val="none" w:sz="0" w:space="0" w:color="auto" w:frame="1"/>
+          <w:lang w:val="en-GB"/>
+        </w:rPr>
+        <w:t>Dividend: 3.9%</w:t>
+      </w:r>
+    </w:p>
+    <w:p>
+      <w:pPr>
+        <w:widowControl/>
+        <w:shd w:val="clear" w:color="auto" w:fill="FFFFFF"/>
+        <w:spacing w:line="250" w:lineRule="atLeast"/>
+        <w:ind w:left="720" w:hanging="360"/>
+        <w:jc w:val="left"/>
+        <w:rPr>
+          <w:rFonts w:ascii="Calibri" w:eastAsia="宋体" w:hAnsi="Calibri" w:cs="宋体"/>
+          <w:color w:val="323130"/>
+          <w:kern w:val="0"/>
+          <w:sz w:val="22"/>
+        </w:rPr>
+      </w:pPr>
+      <w:r>
+        <w:rPr>
+          <w:rFonts w:ascii="Calibri" w:eastAsia="宋体" w:hAnsi="Calibri" w:cs="宋体"/>
+          <w:color w:val="323130"/>
+          <w:kern w:val="0"/>
+          <w:sz w:val="22"/>
+          <w:bdr w:val="none" w:sz="0" w:space="0" w:color="auto" w:frame="1"/>
+          <w:lang w:val="en-GB"/>
+        </w:rPr>
+        <w:t>15.</w:t>
+      </w:r>
+      <w:r>
+        <w:rPr>
+          <w:rFonts w:ascii="Times New Roman" w:eastAsia="宋体" w:hAnsi="Times New Roman" w:cs="Times New Roman"/>
+          <w:color w:val="323130"/>
+          <w:kern w:val="0"/>
+          <w:sz w:val="14"/>
+          <w:szCs w:val="14"/>
+          <w:bdr w:val="none" w:sz="0" w:space="0" w:color="auto" w:frame="1"/>
+          <w:lang w:val="en-GB"/>
+        </w:rPr>
+        <w:t>   </w:t>
+      </w:r>
+      <w:r>
+        <w:rPr>
+          <w:rFonts w:ascii="Calibri" w:eastAsia="宋体" w:hAnsi="Calibri" w:cs="宋体"/>
+          <w:color w:val="323130"/>
+          <w:kern w:val="0"/>
+          <w:sz w:val="22"/>
+          <w:bdr w:val="none" w:sz="0" w:space="0" w:color="auto" w:frame="1"/>
+          <w:lang w:val="en-GB"/>
+        </w:rPr>
+        <w:t>Fed takes back 100bps? Too early to envision that. Depend on a lot on inflation number.</w:t>
+      </w:r>
+    </w:p>
+    <w:p>
+      <w:pPr>
+        <w:widowControl/>
+        <w:shd w:val="clear" w:color="auto" w:fill="FFFFFF"/>
+        <w:spacing w:line="250" w:lineRule="atLeast"/>
+        <w:ind w:left="720" w:hanging="360"/>
+        <w:jc w:val="left"/>
+        <w:rPr>
+          <w:rFonts w:ascii="Calibri" w:eastAsia="宋体" w:hAnsi="Calibri" w:cs="宋体"/>
+          <w:color w:val="323130"/>
+          <w:kern w:val="0"/>
+          <w:sz w:val="22"/>
+        </w:rPr>
+      </w:pPr>
+      <w:r>
+        <w:rPr>
+          <w:rFonts w:ascii="Calibri" w:eastAsia="宋体" w:hAnsi="Calibri" w:cs="宋体"/>
+          <w:color w:val="323130"/>
+          <w:kern w:val="0"/>
+          <w:sz w:val="22"/>
+          <w:bdr w:val="none" w:sz="0" w:space="0" w:color="auto" w:frame="1"/>
+          <w:lang w:val="en-GB"/>
+        </w:rPr>
+        <w:t>16.</w:t>
+      </w:r>
+      <w:r>
+        <w:rPr>
+          <w:rFonts w:ascii="Times New Roman" w:eastAsia="宋体" w:hAnsi="Times New Roman" w:cs="Times New Roman"/>
+          <w:color w:val="323130"/>
+          <w:kern w:val="0"/>
+          <w:sz w:val="14"/>
+          <w:szCs w:val="14"/>
+          <w:bdr w:val="none" w:sz="0" w:space="0" w:color="auto" w:frame="1"/>
+          <w:lang w:val="en-GB"/>
+        </w:rPr>
+        <w:t>   </w:t>
+      </w:r>
+      <w:r>
+        <w:rPr>
+          <w:rFonts w:ascii="Calibri" w:eastAsia="宋体" w:hAnsi="Calibri" w:cs="宋体"/>
+          <w:color w:val="323130"/>
+          <w:kern w:val="0"/>
+          <w:sz w:val="22"/>
+          <w:bdr w:val="none" w:sz="0" w:space="0" w:color="auto" w:frame="1"/>
+          <w:lang w:val="en-GB"/>
+        </w:rPr>
+        <w:t>USA: 1.3% </w:t>
+      </w:r>
+      <w:proofErr w:type="spellStart"/>
+      <w:r>
+        <w:rPr>
+          <w:rFonts w:ascii="Calibri" w:eastAsia="宋体" w:hAnsi="Calibri" w:cs="宋体"/>
+          <w:color w:val="323130"/>
+          <w:kern w:val="0"/>
+          <w:sz w:val="22"/>
+          <w:lang w:val="en-GB"/>
+        </w:rPr>
+        <w:t>gdp</w:t>
+      </w:r>
+      <w:proofErr w:type="spellEnd"/>
+      <w:r>
+        <w:rPr>
+          <w:rFonts w:ascii="Calibri" w:eastAsia="宋体" w:hAnsi="Calibri" w:cs="宋体"/>
+          <w:color w:val="323130"/>
+          <w:kern w:val="0"/>
+          <w:sz w:val="22"/>
+          <w:bdr w:val="none" w:sz="0" w:space="0" w:color="auto" w:frame="1"/>
+          <w:lang w:val="en-GB"/>
+        </w:rPr>
+        <w:t>, 0.9% q1, 0 q2(potential hit to consumer behaviour, weak in entertainment, public transportation, gambling).</w:t>
+      </w:r>
+    </w:p>
+    <w:p>
+      <w:pPr>
+        <w:widowControl/>
+        <w:shd w:val="clear" w:color="auto" w:fill="FFFFFF"/>
+        <w:spacing w:line="250" w:lineRule="atLeast"/>
+        <w:ind w:left="720" w:hanging="360"/>
+        <w:jc w:val="left"/>
+        <w:rPr>
+          <w:rFonts w:ascii="Calibri" w:eastAsia="宋体" w:hAnsi="Calibri" w:cs="宋体"/>
+          <w:color w:val="323130"/>
+          <w:kern w:val="0"/>
+          <w:sz w:val="22"/>
+        </w:rPr>
+      </w:pPr>
+      <w:r>
+        <w:rPr>
+          <w:rFonts w:ascii="Calibri" w:eastAsia="宋体" w:hAnsi="Calibri" w:cs="宋体"/>
+          <w:color w:val="323130"/>
+          <w:kern w:val="0"/>
+          <w:sz w:val="22"/>
+          <w:bdr w:val="none" w:sz="0" w:space="0" w:color="auto" w:frame="1"/>
+          <w:lang w:val="en-GB"/>
+        </w:rPr>
+        <w:t>17.</w:t>
+      </w:r>
+      <w:r>
+        <w:rPr>
+          <w:rFonts w:ascii="Times New Roman" w:eastAsia="宋体" w:hAnsi="Times New Roman" w:cs="Times New Roman"/>
+          <w:color w:val="323130"/>
+          <w:kern w:val="0"/>
+          <w:sz w:val="14"/>
+          <w:szCs w:val="14"/>
+          <w:bdr w:val="none" w:sz="0" w:space="0" w:color="auto" w:frame="1"/>
+          <w:lang w:val="en-GB"/>
+        </w:rPr>
+        <w:t>   </w:t>
+      </w:r>
+      <w:r>
+        <w:rPr>
+          <w:rFonts w:ascii="Calibri" w:eastAsia="宋体" w:hAnsi="Calibri" w:cs="宋体"/>
+          <w:color w:val="323130"/>
+          <w:kern w:val="0"/>
+          <w:sz w:val="22"/>
+          <w:bdr w:val="none" w:sz="0" w:space="0" w:color="auto" w:frame="1"/>
+          <w:lang w:val="en-GB"/>
+        </w:rPr>
+        <w:t>PBOC will follow lock step? Won’t follow one-on-one steps. RMB: inflation high. Leverage. RMB </w:t>
+      </w:r>
+      <w:proofErr w:type="spellStart"/>
+      <w:r>
+        <w:rPr>
+          <w:rFonts w:ascii="Calibri" w:eastAsia="宋体" w:hAnsi="Calibri" w:cs="宋体"/>
+          <w:color w:val="323130"/>
+          <w:kern w:val="0"/>
+          <w:sz w:val="22"/>
+          <w:lang w:val="en-GB"/>
+        </w:rPr>
+        <w:t>outperf</w:t>
+      </w:r>
+      <w:proofErr w:type="spellEnd"/>
+      <w:r>
+        <w:rPr>
+          <w:rFonts w:ascii="Calibri" w:eastAsia="宋体" w:hAnsi="Calibri" w:cs="宋体"/>
+          <w:color w:val="323130"/>
+          <w:kern w:val="0"/>
+          <w:sz w:val="22"/>
+          <w:bdr w:val="none" w:sz="0" w:space="0" w:color="auto" w:frame="1"/>
+          <w:lang w:val="en-GB"/>
+        </w:rPr>
+        <w:t> the others, maybe catch up a little bit. This is not a China issue anymore. Fed cut: dollar weakness.</w:t>
+      </w:r>
+    </w:p>
+    <w:p>
+      <w:pPr>
+        <w:widowControl/>
+        <w:shd w:val="clear" w:color="auto" w:fill="FFFFFF"/>
+        <w:spacing w:line="250" w:lineRule="atLeast"/>
+        <w:ind w:left="720" w:hanging="360"/>
+        <w:jc w:val="left"/>
+        <w:rPr>
+          <w:rFonts w:ascii="Calibri" w:eastAsia="宋体" w:hAnsi="Calibri" w:cs="宋体"/>
+          <w:color w:val="323130"/>
+          <w:kern w:val="0"/>
+          <w:sz w:val="22"/>
+        </w:rPr>
+      </w:pPr>
+      <w:r>
+        <w:rPr>
+          <w:rFonts w:ascii="Calibri" w:eastAsia="宋体" w:hAnsi="Calibri" w:cs="宋体"/>
+          <w:color w:val="323130"/>
+          <w:kern w:val="0"/>
+          <w:sz w:val="22"/>
+          <w:bdr w:val="none" w:sz="0" w:space="0" w:color="auto" w:frame="1"/>
+          <w:lang w:val="en-GB"/>
+        </w:rPr>
+        <w:t>18.</w:t>
+      </w:r>
+      <w:r>
+        <w:rPr>
+          <w:rFonts w:ascii="Times New Roman" w:eastAsia="宋体" w:hAnsi="Times New Roman" w:cs="Times New Roman"/>
+          <w:color w:val="323130"/>
+          <w:kern w:val="0"/>
+          <w:sz w:val="14"/>
+          <w:szCs w:val="14"/>
+          <w:bdr w:val="none" w:sz="0" w:space="0" w:color="auto" w:frame="1"/>
+          <w:lang w:val="en-GB"/>
+        </w:rPr>
+        <w:t>   </w:t>
+      </w:r>
+      <w:r>
+        <w:rPr>
+          <w:rFonts w:ascii="Calibri" w:eastAsia="宋体" w:hAnsi="Calibri" w:cs="宋体"/>
+          <w:color w:val="323130"/>
+          <w:kern w:val="0"/>
+          <w:sz w:val="22"/>
+          <w:bdr w:val="none" w:sz="0" w:space="0" w:color="auto" w:frame="1"/>
+          <w:lang w:val="en-GB"/>
+        </w:rPr>
+        <w:t>How would they use the cash: 90% of US companies buy back desk 2-3 times than usual. Many maxing out. 8 </w:t>
+      </w:r>
+      <w:proofErr w:type="spellStart"/>
+      <w:r>
+        <w:rPr>
+          <w:rFonts w:ascii="Calibri" w:eastAsia="宋体" w:hAnsi="Calibri" w:cs="宋体"/>
+          <w:color w:val="323130"/>
+          <w:kern w:val="0"/>
+          <w:sz w:val="22"/>
+          <w:lang w:val="en-GB"/>
+        </w:rPr>
+        <w:t>bn</w:t>
+      </w:r>
+      <w:proofErr w:type="spellEnd"/>
+      <w:r>
+        <w:rPr>
+          <w:rFonts w:ascii="Calibri" w:eastAsia="宋体" w:hAnsi="Calibri" w:cs="宋体"/>
+          <w:color w:val="323130"/>
+          <w:kern w:val="0"/>
+          <w:sz w:val="22"/>
+          <w:bdr w:val="none" w:sz="0" w:space="0" w:color="auto" w:frame="1"/>
+          <w:lang w:val="en-GB"/>
+        </w:rPr>
+        <w:t> dollars a day.</w:t>
+      </w:r>
+    </w:p>
+    <w:p>
+      <w:pPr>
+        <w:widowControl/>
+        <w:shd w:val="clear" w:color="auto" w:fill="FFFFFF"/>
+        <w:spacing w:line="250" w:lineRule="atLeast"/>
+        <w:ind w:left="720" w:hanging="360"/>
+        <w:jc w:val="left"/>
+        <w:rPr>
+          <w:rFonts w:ascii="Calibri" w:eastAsia="宋体" w:hAnsi="Calibri" w:cs="宋体"/>
+          <w:color w:val="323130"/>
+          <w:kern w:val="0"/>
+          <w:sz w:val="22"/>
+        </w:rPr>
+      </w:pPr>
+      <w:r>
+        <w:rPr>
+          <w:rFonts w:ascii="Calibri" w:eastAsia="宋体" w:hAnsi="Calibri" w:cs="宋体"/>
+          <w:color w:val="323130"/>
+          <w:kern w:val="0"/>
+          <w:sz w:val="22"/>
+          <w:bdr w:val="none" w:sz="0" w:space="0" w:color="auto" w:frame="1"/>
+          <w:lang w:val="en-GB"/>
+        </w:rPr>
+        <w:lastRenderedPageBreak/>
+        <w:t>19.</w:t>
+      </w:r>
+      <w:r>
+        <w:rPr>
+          <w:rFonts w:ascii="Times New Roman" w:eastAsia="宋体" w:hAnsi="Times New Roman" w:cs="Times New Roman"/>
+          <w:color w:val="323130"/>
+          <w:kern w:val="0"/>
+          <w:sz w:val="14"/>
+          <w:szCs w:val="14"/>
+          <w:bdr w:val="none" w:sz="0" w:space="0" w:color="auto" w:frame="1"/>
+          <w:lang w:val="en-GB"/>
+        </w:rPr>
+        <w:t>   </w:t>
+      </w:r>
+      <w:r>
+        <w:rPr>
+          <w:rFonts w:ascii="Calibri" w:eastAsia="宋体" w:hAnsi="Calibri" w:cs="宋体"/>
+          <w:color w:val="323130"/>
+          <w:kern w:val="0"/>
+          <w:sz w:val="22"/>
+          <w:bdr w:val="none" w:sz="0" w:space="0" w:color="auto" w:frame="1"/>
+          <w:lang w:val="en-GB"/>
+        </w:rPr>
+        <w:t>Fiscal policy: US and Europe. Now small, but likely to growth is community spread. Free up room to stabilize the economy. Money policy more quickly.</w:t>
+      </w:r>
+    </w:p>
+    <w:p>
+      <w:pPr>
+        <w:widowControl/>
+        <w:shd w:val="clear" w:color="auto" w:fill="FFFFFF"/>
+        <w:spacing w:line="250" w:lineRule="atLeast"/>
+        <w:ind w:left="720" w:hanging="360"/>
+        <w:jc w:val="left"/>
+        <w:rPr>
+          <w:rFonts w:ascii="Calibri" w:eastAsia="宋体" w:hAnsi="Calibri" w:cs="宋体"/>
+          <w:color w:val="323130"/>
+          <w:kern w:val="0"/>
+          <w:sz w:val="22"/>
+        </w:rPr>
+      </w:pPr>
+      <w:r>
+        <w:rPr>
+          <w:rFonts w:ascii="Calibri" w:eastAsia="宋体" w:hAnsi="Calibri" w:cs="宋体"/>
+          <w:color w:val="323130"/>
+          <w:kern w:val="0"/>
+          <w:sz w:val="22"/>
+          <w:bdr w:val="none" w:sz="0" w:space="0" w:color="auto" w:frame="1"/>
+          <w:lang w:val="en-GB"/>
+        </w:rPr>
+        <w:t>20.</w:t>
+      </w:r>
+      <w:r>
+        <w:rPr>
+          <w:rFonts w:ascii="Times New Roman" w:eastAsia="宋体" w:hAnsi="Times New Roman" w:cs="Times New Roman"/>
+          <w:color w:val="323130"/>
+          <w:kern w:val="0"/>
+          <w:sz w:val="14"/>
+          <w:szCs w:val="14"/>
+          <w:bdr w:val="none" w:sz="0" w:space="0" w:color="auto" w:frame="1"/>
+          <w:lang w:val="en-GB"/>
+        </w:rPr>
+        <w:t>   </w:t>
+      </w:r>
+      <w:r>
+        <w:rPr>
+          <w:rFonts w:ascii="Calibri" w:eastAsia="宋体" w:hAnsi="Calibri" w:cs="宋体"/>
+          <w:color w:val="323130"/>
+          <w:kern w:val="0"/>
+          <w:sz w:val="22"/>
+          <w:bdr w:val="none" w:sz="0" w:space="0" w:color="auto" w:frame="1"/>
+          <w:lang w:val="en-GB"/>
+        </w:rPr>
+        <w:t>US election: implication: too early to tell. More of how admin deals with the crisis.</w:t>
+      </w:r>
+    </w:p>
+    <w:p>
+      <w:pPr>
+        <w:widowControl/>
+        <w:shd w:val="clear" w:color="auto" w:fill="FFFFFF"/>
+        <w:spacing w:line="250" w:lineRule="atLeast"/>
+        <w:ind w:left="720" w:hanging="360"/>
+        <w:jc w:val="left"/>
+        <w:rPr>
+          <w:rFonts w:ascii="Calibri" w:eastAsia="宋体" w:hAnsi="Calibri" w:cs="宋体"/>
+          <w:color w:val="323130"/>
+          <w:kern w:val="0"/>
+          <w:sz w:val="22"/>
+        </w:rPr>
+      </w:pPr>
+      <w:r>
+        <w:rPr>
+          <w:rFonts w:ascii="Calibri" w:eastAsia="宋体" w:hAnsi="Calibri" w:cs="宋体"/>
+          <w:color w:val="323130"/>
+          <w:kern w:val="0"/>
+          <w:sz w:val="22"/>
+          <w:bdr w:val="none" w:sz="0" w:space="0" w:color="auto" w:frame="1"/>
+          <w:lang w:val="en-GB"/>
+        </w:rPr>
+        <w:t>21.</w:t>
+      </w:r>
+      <w:r>
+        <w:rPr>
+          <w:rFonts w:ascii="Times New Roman" w:eastAsia="宋体" w:hAnsi="Times New Roman" w:cs="Times New Roman"/>
+          <w:color w:val="323130"/>
+          <w:kern w:val="0"/>
+          <w:sz w:val="14"/>
+          <w:szCs w:val="14"/>
+          <w:bdr w:val="none" w:sz="0" w:space="0" w:color="auto" w:frame="1"/>
+          <w:lang w:val="en-GB"/>
+        </w:rPr>
+        <w:t>   </w:t>
+      </w:r>
+      <w:r>
+        <w:rPr>
+          <w:rFonts w:ascii="Calibri" w:eastAsia="宋体" w:hAnsi="Calibri" w:cs="宋体"/>
+          <w:color w:val="323130"/>
+          <w:kern w:val="0"/>
+          <w:sz w:val="22"/>
+          <w:bdr w:val="none" w:sz="0" w:space="0" w:color="auto" w:frame="1"/>
+          <w:lang w:val="en-GB"/>
+        </w:rPr>
+        <w:t>Europe: ECB: 10bps cut expected. March 12. Likely to join coordinated cut. QE will do more.</w:t>
+      </w:r>
+    </w:p>
+    <w:p>
+      <w:pPr>
+        <w:widowControl/>
+        <w:shd w:val="clear" w:color="auto" w:fill="FFFFFF"/>
+        <w:spacing w:line="250" w:lineRule="atLeast"/>
+        <w:ind w:left="1440" w:hanging="360"/>
+        <w:jc w:val="left"/>
+        <w:rPr>
+          <w:rFonts w:ascii="Calibri" w:eastAsia="宋体" w:hAnsi="Calibri" w:cs="宋体"/>
+          <w:color w:val="323130"/>
+          <w:kern w:val="0"/>
+          <w:sz w:val="22"/>
+        </w:rPr>
+      </w:pPr>
+      <w:r>
+        <w:rPr>
+          <w:rFonts w:ascii="Calibri" w:eastAsia="宋体" w:hAnsi="Calibri" w:cs="宋体"/>
+          <w:color w:val="323130"/>
+          <w:kern w:val="0"/>
+          <w:sz w:val="22"/>
+          <w:bdr w:val="none" w:sz="0" w:space="0" w:color="auto" w:frame="1"/>
+          <w:lang w:val="en-GB"/>
+        </w:rPr>
+        <w:t>a.</w:t>
+      </w:r>
+      <w:r>
+        <w:rPr>
+          <w:rFonts w:ascii="Times New Roman" w:eastAsia="宋体" w:hAnsi="Times New Roman" w:cs="Times New Roman"/>
+          <w:color w:val="323130"/>
+          <w:kern w:val="0"/>
+          <w:sz w:val="14"/>
+          <w:szCs w:val="14"/>
+          <w:bdr w:val="none" w:sz="0" w:space="0" w:color="auto" w:frame="1"/>
+          <w:lang w:val="en-GB"/>
+        </w:rPr>
+        <w:t>       </w:t>
+      </w:r>
+      <w:proofErr w:type="spellStart"/>
+      <w:r>
+        <w:rPr>
+          <w:rFonts w:ascii="Calibri" w:eastAsia="宋体" w:hAnsi="Calibri" w:cs="宋体"/>
+          <w:color w:val="323130"/>
+          <w:kern w:val="0"/>
+          <w:sz w:val="22"/>
+          <w:lang w:val="en-GB"/>
+        </w:rPr>
+        <w:t>Eur</w:t>
+      </w:r>
+      <w:proofErr w:type="spellEnd"/>
+      <w:r>
+        <w:rPr>
+          <w:rFonts w:ascii="Calibri" w:eastAsia="宋体" w:hAnsi="Calibri" w:cs="宋体"/>
+          <w:color w:val="323130"/>
+          <w:kern w:val="0"/>
+          <w:sz w:val="22"/>
+          <w:bdr w:val="none" w:sz="0" w:space="0" w:color="auto" w:frame="1"/>
+          <w:lang w:val="en-GB"/>
+        </w:rPr>
+        <w:t>: negative shock for the EU area, currency negative</w:t>
+      </w:r>
+    </w:p>
+    <w:p>
+      <w:pPr>
+        <w:widowControl/>
+        <w:shd w:val="clear" w:color="auto" w:fill="FFFFFF"/>
+        <w:spacing w:line="250" w:lineRule="atLeast"/>
+        <w:ind w:left="1440" w:hanging="360"/>
+        <w:jc w:val="left"/>
+        <w:rPr>
+          <w:rFonts w:ascii="Calibri" w:eastAsia="宋体" w:hAnsi="Calibri" w:cs="宋体"/>
+          <w:color w:val="323130"/>
+          <w:kern w:val="0"/>
+          <w:sz w:val="22"/>
+        </w:rPr>
+      </w:pPr>
+      <w:r>
+        <w:rPr>
+          <w:rFonts w:ascii="Calibri" w:eastAsia="宋体" w:hAnsi="Calibri" w:cs="宋体"/>
+          <w:color w:val="323130"/>
+          <w:kern w:val="0"/>
+          <w:sz w:val="22"/>
+          <w:bdr w:val="none" w:sz="0" w:space="0" w:color="auto" w:frame="1"/>
+          <w:lang w:val="en-GB"/>
+        </w:rPr>
+        <w:t>b.</w:t>
+      </w:r>
+      <w:r>
+        <w:rPr>
+          <w:rFonts w:ascii="Times New Roman" w:eastAsia="宋体" w:hAnsi="Times New Roman" w:cs="Times New Roman"/>
+          <w:color w:val="323130"/>
+          <w:kern w:val="0"/>
+          <w:sz w:val="14"/>
+          <w:szCs w:val="14"/>
+          <w:bdr w:val="none" w:sz="0" w:space="0" w:color="auto" w:frame="1"/>
+          <w:lang w:val="en-GB"/>
+        </w:rPr>
+        <w:t>      </w:t>
+      </w:r>
+      <w:r>
+        <w:rPr>
+          <w:rFonts w:ascii="Calibri" w:eastAsia="宋体" w:hAnsi="Calibri" w:cs="宋体"/>
+          <w:color w:val="323130"/>
+          <w:kern w:val="0"/>
+          <w:sz w:val="22"/>
+          <w:bdr w:val="none" w:sz="0" w:space="0" w:color="auto" w:frame="1"/>
+          <w:lang w:val="en-GB"/>
+        </w:rPr>
+        <w:t>EUR-MXN was popular trade in FX market</w:t>
+      </w:r>
+    </w:p>
+    <w:p>
+      <w:pPr>
+        <w:widowControl/>
+        <w:shd w:val="clear" w:color="auto" w:fill="FFFFFF"/>
+        <w:spacing w:line="250" w:lineRule="atLeast"/>
+        <w:ind w:left="1440" w:hanging="360"/>
+        <w:jc w:val="left"/>
+        <w:rPr>
+          <w:rFonts w:ascii="Calibri" w:eastAsia="宋体" w:hAnsi="Calibri" w:cs="宋体"/>
+          <w:color w:val="323130"/>
+          <w:kern w:val="0"/>
+          <w:sz w:val="22"/>
+        </w:rPr>
+      </w:pPr>
+      <w:r>
+        <w:rPr>
+          <w:rFonts w:ascii="Calibri" w:eastAsia="宋体" w:hAnsi="Calibri" w:cs="宋体"/>
+          <w:color w:val="323130"/>
+          <w:kern w:val="0"/>
+          <w:sz w:val="22"/>
+          <w:bdr w:val="none" w:sz="0" w:space="0" w:color="auto" w:frame="1"/>
+          <w:lang w:val="en-GB"/>
+        </w:rPr>
+        <w:t>c.</w:t>
+      </w:r>
+      <w:r>
+        <w:rPr>
+          <w:rFonts w:ascii="Times New Roman" w:eastAsia="宋体" w:hAnsi="Times New Roman" w:cs="Times New Roman"/>
+          <w:color w:val="323130"/>
+          <w:kern w:val="0"/>
+          <w:sz w:val="14"/>
+          <w:szCs w:val="14"/>
+          <w:bdr w:val="none" w:sz="0" w:space="0" w:color="auto" w:frame="1"/>
+          <w:lang w:val="en-GB"/>
+        </w:rPr>
+        <w:t>       </w:t>
+      </w:r>
+      <w:r>
+        <w:rPr>
+          <w:rFonts w:ascii="Calibri" w:eastAsia="宋体" w:hAnsi="Calibri" w:cs="宋体"/>
+          <w:color w:val="323130"/>
+          <w:kern w:val="0"/>
+          <w:sz w:val="22"/>
+          <w:bdr w:val="none" w:sz="0" w:space="0" w:color="auto" w:frame="1"/>
+          <w:lang w:val="en-GB"/>
+        </w:rPr>
+        <w:t>EUR rallying because risk reduction in the portfolio, carry trade extra.</w:t>
+      </w:r>
+    </w:p>
+    <w:p>
+      <w:pPr>
+        <w:widowControl/>
+        <w:shd w:val="clear" w:color="auto" w:fill="FFFFFF"/>
+        <w:spacing w:line="250" w:lineRule="atLeast"/>
+        <w:ind w:left="1440" w:hanging="360"/>
+        <w:jc w:val="left"/>
+        <w:rPr>
+          <w:rFonts w:ascii="Calibri" w:eastAsia="宋体" w:hAnsi="Calibri" w:cs="宋体"/>
+          <w:color w:val="323130"/>
+          <w:kern w:val="0"/>
+          <w:sz w:val="22"/>
+        </w:rPr>
+      </w:pPr>
+      <w:r>
+        <w:rPr>
+          <w:rFonts w:ascii="Calibri" w:eastAsia="宋体" w:hAnsi="Calibri" w:cs="宋体"/>
+          <w:color w:val="323130"/>
+          <w:kern w:val="0"/>
+          <w:sz w:val="22"/>
+          <w:bdr w:val="none" w:sz="0" w:space="0" w:color="auto" w:frame="1"/>
+          <w:lang w:val="en-GB"/>
+        </w:rPr>
+        <w:t>d.</w:t>
+      </w:r>
+      <w:r>
+        <w:rPr>
+          <w:rFonts w:ascii="Times New Roman" w:eastAsia="宋体" w:hAnsi="Times New Roman" w:cs="Times New Roman"/>
+          <w:color w:val="323130"/>
+          <w:kern w:val="0"/>
+          <w:sz w:val="14"/>
+          <w:szCs w:val="14"/>
+          <w:bdr w:val="none" w:sz="0" w:space="0" w:color="auto" w:frame="1"/>
+          <w:lang w:val="en-GB"/>
+        </w:rPr>
+        <w:t>      </w:t>
+      </w:r>
+      <w:r>
+        <w:rPr>
+          <w:rFonts w:ascii="Calibri" w:eastAsia="宋体" w:hAnsi="Calibri" w:cs="宋体"/>
+          <w:color w:val="323130"/>
+          <w:kern w:val="0"/>
+          <w:sz w:val="22"/>
+          <w:bdr w:val="none" w:sz="0" w:space="0" w:color="auto" w:frame="1"/>
+          <w:lang w:val="en-GB"/>
+        </w:rPr>
+        <w:t>Squeeze higher in the short term.</w:t>
+      </w:r>
+    </w:p>
+    <w:p>
+      <w:pPr>
+        <w:widowControl/>
+        <w:shd w:val="clear" w:color="auto" w:fill="FFFFFF"/>
+        <w:spacing w:line="250" w:lineRule="atLeast"/>
+        <w:ind w:left="1440" w:hanging="360"/>
+        <w:jc w:val="left"/>
+        <w:rPr>
+          <w:rFonts w:ascii="Calibri" w:eastAsia="宋体" w:hAnsi="Calibri" w:cs="宋体"/>
+          <w:color w:val="323130"/>
+          <w:kern w:val="0"/>
+          <w:sz w:val="22"/>
+        </w:rPr>
+      </w:pPr>
+      <w:r>
+        <w:rPr>
+          <w:rFonts w:ascii="Calibri" w:eastAsia="宋体" w:hAnsi="Calibri" w:cs="宋体"/>
+          <w:color w:val="323130"/>
+          <w:kern w:val="0"/>
+          <w:sz w:val="22"/>
+          <w:bdr w:val="none" w:sz="0" w:space="0" w:color="auto" w:frame="1"/>
+          <w:lang w:val="en-GB"/>
+        </w:rPr>
+        <w:t>e.</w:t>
+      </w:r>
+      <w:r>
+        <w:rPr>
+          <w:rFonts w:ascii="Times New Roman" w:eastAsia="宋体" w:hAnsi="Times New Roman" w:cs="Times New Roman"/>
+          <w:color w:val="323130"/>
+          <w:kern w:val="0"/>
+          <w:sz w:val="14"/>
+          <w:szCs w:val="14"/>
+          <w:bdr w:val="none" w:sz="0" w:space="0" w:color="auto" w:frame="1"/>
+          <w:lang w:val="en-GB"/>
+        </w:rPr>
+        <w:t>      </w:t>
+      </w:r>
+      <w:r>
+        <w:rPr>
+          <w:rFonts w:ascii="Calibri" w:eastAsia="宋体" w:hAnsi="Calibri" w:cs="宋体"/>
+          <w:color w:val="323130"/>
+          <w:kern w:val="0"/>
+          <w:sz w:val="22"/>
+          <w:bdr w:val="none" w:sz="0" w:space="0" w:color="auto" w:frame="1"/>
+          <w:lang w:val="en-GB"/>
+        </w:rPr>
+        <w:t>Hard to see the EUR rally a lot, will be </w:t>
+      </w:r>
+      <w:proofErr w:type="spellStart"/>
+      <w:r>
+        <w:rPr>
+          <w:rFonts w:ascii="Calibri" w:eastAsia="宋体" w:hAnsi="Calibri" w:cs="宋体"/>
+          <w:color w:val="323130"/>
+          <w:kern w:val="0"/>
+          <w:sz w:val="22"/>
+          <w:lang w:val="en-GB"/>
+        </w:rPr>
+        <w:t>pricin</w:t>
+      </w:r>
+      <w:proofErr w:type="spellEnd"/>
+      <w:r>
+        <w:rPr>
+          <w:rFonts w:ascii="Calibri" w:eastAsia="宋体" w:hAnsi="Calibri" w:cs="宋体"/>
+          <w:color w:val="323130"/>
+          <w:kern w:val="0"/>
+          <w:sz w:val="22"/>
+          <w:bdr w:val="none" w:sz="0" w:space="0" w:color="auto" w:frame="1"/>
+          <w:lang w:val="en-GB"/>
+        </w:rPr>
+        <w:t>’ into EUR itself</w:t>
+      </w:r>
+    </w:p>
+    <w:p>
+      <w:pPr>
+        <w:widowControl/>
+        <w:shd w:val="clear" w:color="auto" w:fill="FFFFFF"/>
+        <w:spacing w:line="250" w:lineRule="atLeast"/>
+        <w:ind w:left="720" w:hanging="360"/>
+        <w:jc w:val="left"/>
+        <w:rPr>
+          <w:rFonts w:ascii="Calibri" w:eastAsia="宋体" w:hAnsi="Calibri" w:cs="宋体"/>
+          <w:color w:val="323130"/>
+          <w:kern w:val="0"/>
+          <w:sz w:val="22"/>
+        </w:rPr>
+      </w:pPr>
+      <w:r>
+        <w:rPr>
+          <w:rFonts w:ascii="Calibri" w:eastAsia="宋体" w:hAnsi="Calibri" w:cs="宋体"/>
+          <w:color w:val="323130"/>
+          <w:kern w:val="0"/>
+          <w:sz w:val="22"/>
+          <w:bdr w:val="none" w:sz="0" w:space="0" w:color="auto" w:frame="1"/>
+          <w:lang w:val="en-GB"/>
+        </w:rPr>
+        <w:t>22.</w:t>
+      </w:r>
+      <w:r>
+        <w:rPr>
+          <w:rFonts w:ascii="Times New Roman" w:eastAsia="宋体" w:hAnsi="Times New Roman" w:cs="Times New Roman"/>
+          <w:color w:val="323130"/>
+          <w:kern w:val="0"/>
+          <w:sz w:val="14"/>
+          <w:szCs w:val="14"/>
+          <w:bdr w:val="none" w:sz="0" w:space="0" w:color="auto" w:frame="1"/>
+          <w:lang w:val="en-GB"/>
+        </w:rPr>
+        <w:t>   </w:t>
+      </w:r>
+      <w:r>
+        <w:rPr>
+          <w:rFonts w:ascii="Calibri" w:eastAsia="宋体" w:hAnsi="Calibri" w:cs="宋体"/>
+          <w:color w:val="323130"/>
+          <w:kern w:val="0"/>
+          <w:sz w:val="22"/>
+          <w:bdr w:val="none" w:sz="0" w:space="0" w:color="auto" w:frame="1"/>
+          <w:lang w:val="en-GB"/>
+        </w:rPr>
+        <w:t>Asset purchasing: ECB ramping up. Use convention first elsewhere.</w:t>
+      </w:r>
+    </w:p>
+    <w:p>
+      <w:pPr>
+        <w:widowControl/>
+        <w:shd w:val="clear" w:color="auto" w:fill="FFFFFF"/>
+        <w:spacing w:line="250" w:lineRule="atLeast"/>
+        <w:ind w:left="720" w:hanging="360"/>
+        <w:jc w:val="left"/>
+        <w:rPr>
+          <w:rFonts w:ascii="Calibri" w:eastAsia="宋体" w:hAnsi="Calibri" w:cs="宋体"/>
+          <w:color w:val="323130"/>
+          <w:kern w:val="0"/>
+          <w:sz w:val="22"/>
+        </w:rPr>
+      </w:pPr>
+      <w:r>
+        <w:rPr>
+          <w:rFonts w:ascii="Calibri" w:eastAsia="宋体" w:hAnsi="Calibri" w:cs="宋体"/>
+          <w:color w:val="323130"/>
+          <w:kern w:val="0"/>
+          <w:sz w:val="22"/>
+          <w:bdr w:val="none" w:sz="0" w:space="0" w:color="auto" w:frame="1"/>
+          <w:lang w:val="en-GB"/>
+        </w:rPr>
+        <w:t>23.</w:t>
+      </w:r>
+      <w:r>
+        <w:rPr>
+          <w:rFonts w:ascii="Times New Roman" w:eastAsia="宋体" w:hAnsi="Times New Roman" w:cs="Times New Roman"/>
+          <w:color w:val="323130"/>
+          <w:kern w:val="0"/>
+          <w:sz w:val="14"/>
+          <w:szCs w:val="14"/>
+          <w:bdr w:val="none" w:sz="0" w:space="0" w:color="auto" w:frame="1"/>
+          <w:lang w:val="en-GB"/>
+        </w:rPr>
+        <w:t>   </w:t>
+      </w:r>
+      <w:r>
+        <w:rPr>
+          <w:rFonts w:ascii="Calibri" w:eastAsia="宋体" w:hAnsi="Calibri" w:cs="宋体"/>
+          <w:color w:val="323130"/>
+          <w:kern w:val="0"/>
+          <w:sz w:val="22"/>
+          <w:bdr w:val="none" w:sz="0" w:space="0" w:color="auto" w:frame="1"/>
+          <w:lang w:val="en-GB"/>
+        </w:rPr>
+        <w:t>Global credit event: depend on global recession in major economies.</w:t>
+      </w:r>
+    </w:p>
+    <w:p>
+      <w:pPr>
+        <w:widowControl/>
+        <w:shd w:val="clear" w:color="auto" w:fill="FFFFFF"/>
+        <w:spacing w:line="250" w:lineRule="atLeast"/>
+        <w:ind w:left="720"/>
+        <w:jc w:val="left"/>
+        <w:rPr>
+          <w:rFonts w:ascii="Calibri" w:eastAsia="宋体" w:hAnsi="Calibri" w:cs="宋体"/>
+          <w:color w:val="323130"/>
+          <w:kern w:val="0"/>
+          <w:sz w:val="22"/>
+        </w:rPr>
+      </w:pPr>
+      <w:r>
+        <w:rPr>
+          <w:rFonts w:ascii="Calibri" w:eastAsia="宋体" w:hAnsi="Calibri" w:cs="宋体"/>
+          <w:color w:val="323130"/>
+          <w:kern w:val="0"/>
+          <w:sz w:val="22"/>
+          <w:bdr w:val="none" w:sz="0" w:space="0" w:color="auto" w:frame="1"/>
+          <w:lang w:val="en-GB"/>
+        </w:rPr>
+        <w:t> </w:t>
+      </w:r>
+    </w:p>
+    <w:p>
+      <w:pPr>
+        <w:widowControl/>
+        <w:shd w:val="clear" w:color="auto" w:fill="FFFFFF"/>
+        <w:spacing w:line="250" w:lineRule="atLeast"/>
+        <w:jc w:val="left"/>
+        <w:rPr>
+          <w:rFonts w:ascii="Calibri" w:eastAsia="宋体" w:hAnsi="Calibri" w:cs="宋体"/>
+          <w:color w:val="323130"/>
+          <w:kern w:val="0"/>
+          <w:sz w:val="22"/>
+        </w:rPr>
+      </w:pPr>
+      <w:r>
+        <w:rPr>
+          <w:rFonts w:ascii="Calibri" w:eastAsia="宋体" w:hAnsi="Calibri" w:cs="宋体"/>
+          <w:color w:val="323130"/>
+          <w:kern w:val="0"/>
+          <w:sz w:val="22"/>
+          <w:bdr w:val="none" w:sz="0" w:space="0" w:color="auto" w:frame="1"/>
+          <w:lang w:val="en-GB"/>
+        </w:rPr>
+        <w:t> </w:t>
       </w:r>
     </w:p>
     <w:p/>
@@ -1640,6 +6663,29 @@
       <w:szCs w:val="18"/>
     </w:rPr>
   </w:style>
+  <w:style w:type="character" w:customStyle="1" w:styleId="spelle">
+    <w:name w:val="spelle"/>
+    <w:basedOn w:val="a0"/>
+    <w:rsid w:val="00AB0B41"/>
+  </w:style>
+  <w:style w:type="paragraph" w:styleId="a6">
+    <w:name w:val="List Paragraph"/>
+    <w:basedOn w:val="a"/>
+    <w:uiPriority w:val="34"/>
+    <w:qFormat/>
+    <w:rsid w:val="00AB0B41"/>
+    <w:pPr>
+      <w:widowControl/>
+      <w:spacing w:before="100" w:beforeAutospacing="1" w:after="100" w:afterAutospacing="1"/>
+      <w:jc w:val="left"/>
+    </w:pPr>
+    <w:rPr>
+      <w:rFonts w:ascii="宋体" w:eastAsia="宋体" w:hAnsi="宋体" w:cs="宋体"/>
+      <w:kern w:val="0"/>
+      <w:sz w:val="24"/>
+      <w:szCs w:val="24"/>
+    </w:rPr>
+  </w:style>
 </w:styles>
 </file>
 
